--- a/Meet 07 - Sorting/Task/LapModul07_SE06A_2211104030_AFAD FATH MUSYAROF HALIM.docx
+++ b/Meet 07 - Sorting/Task/LapModul07_SE06A_2211104030_AFAD FATH MUSYAROF HALIM.docx
@@ -1,6 +1,6 @@
 
 <file path=word/document.xml><?xml version="1.0" encoding="utf-8"?>
-<w:document xmlns:wpc="http://schemas.microsoft.com/office/word/2010/wordprocessingCanvas" xmlns:cx="http://schemas.microsoft.com/office/drawing/2014/chartex" xmlns:cx1="http://schemas.microsoft.com/office/drawing/2015/9/8/chartex" xmlns:cx2="http://schemas.microsoft.com/office/drawing/2015/10/21/chartex" xmlns:cx3="http://schemas.microsoft.com/office/drawing/2016/5/9/chartex" xmlns:cx4="http://schemas.microsoft.com/office/drawing/2016/5/10/chartex" xmlns:cx5="http://schemas.microsoft.com/office/drawing/2016/5/11/chartex" xmlns:cx6="http://schemas.microsoft.com/office/drawing/2016/5/12/chartex" xmlns:cx7="http://schemas.microsoft.com/office/drawing/2016/5/13/chartex" xmlns:cx8="http://schemas.microsoft.com/office/drawing/2016/5/14/chartex" xmlns:mc="http://schemas.openxmlformats.org/markup-compatibility/2006" xmlns:aink="http://schemas.microsoft.com/office/drawing/2016/ink" xmlns:am3d="http://schemas.microsoft.com/office/drawing/2017/model3d" xmlns:o="urn:schemas-microsoft-com:office:office" xmlns:oel="http://schemas.microsoft.com/office/2019/extlst" xmlns:r="http://schemas.openxmlformats.org/officeDocument/2006/relationships" xmlns:m="http://schemas.openxmlformats.org/officeDocument/2006/math" xmlns:v="urn:schemas-microsoft-com:vml" xmlns:wp14="http://schemas.microsoft.com/office/word/2010/wordprocessingDrawing" xmlns:wp="http://schemas.openxmlformats.org/drawingml/2006/wordprocessingDrawing" xmlns:w10="urn:schemas-microsoft-com:office:word" xmlns:w="http://schemas.openxmlformats.org/wordprocessingml/2006/main" xmlns:w14="http://schemas.microsoft.com/office/word/2010/wordml" xmlns:w15="http://schemas.microsoft.com/office/word/2012/wordml" xmlns:w16cex="http://schemas.microsoft.com/office/word/2018/wordml/cex" xmlns:w16cid="http://schemas.microsoft.com/office/word/2016/wordml/cid" xmlns:w16="http://schemas.microsoft.com/office/word/2018/wordml" xmlns:w16du="http://schemas.microsoft.com/office/word/2023/wordml/word16du" xmlns:w16sdtdh="http://schemas.microsoft.com/office/word/2020/wordml/sdtdatahash" xmlns:w16se="http://schemas.microsoft.com/office/word/2015/wordml/symex" xmlns:wpg="http://schemas.microsoft.com/office/word/2010/wordprocessingGroup" xmlns:wpi="http://schemas.microsoft.com/office/word/2010/wordprocessingInk" xmlns:wne="http://schemas.microsoft.com/office/word/2006/wordml" xmlns:wps="http://schemas.microsoft.com/office/word/2010/wordprocessingShape" mc:Ignorable="w14 w15 w16se w16cid w16 w16cex w16sdtdh wp14">
+<w:document xmlns:wpc="http://schemas.microsoft.com/office/word/2010/wordprocessingCanvas" xmlns:cx="http://schemas.microsoft.com/office/drawing/2014/chartex" xmlns:cx1="http://schemas.microsoft.com/office/drawing/2015/9/8/chartex" xmlns:cx2="http://schemas.microsoft.com/office/drawing/2015/10/21/chartex" xmlns:cx3="http://schemas.microsoft.com/office/drawing/2016/5/9/chartex" xmlns:cx4="http://schemas.microsoft.com/office/drawing/2016/5/10/chartex" xmlns:cx5="http://schemas.microsoft.com/office/drawing/2016/5/11/chartex" xmlns:cx6="http://schemas.microsoft.com/office/drawing/2016/5/12/chartex" xmlns:cx7="http://schemas.microsoft.com/office/drawing/2016/5/13/chartex" xmlns:cx8="http://schemas.microsoft.com/office/drawing/2016/5/14/chartex" xmlns:mc="http://schemas.openxmlformats.org/markup-compatibility/2006" xmlns:aink="http://schemas.microsoft.com/office/drawing/2016/ink" xmlns:am3d="http://schemas.microsoft.com/office/drawing/2017/model3d" xmlns:o="urn:schemas-microsoft-com:office:office" xmlns:oel="http://schemas.microsoft.com/office/2019/extlst" xmlns:r="http://schemas.openxmlformats.org/officeDocument/2006/relationships" xmlns:m="http://schemas.openxmlformats.org/officeDocument/2006/math" xmlns:v="urn:schemas-microsoft-com:vml" xmlns:wp14="http://schemas.microsoft.com/office/word/2010/wordprocessingDrawing" xmlns:wp="http://schemas.openxmlformats.org/drawingml/2006/wordprocessingDrawing" xmlns:w10="urn:schemas-microsoft-com:office:word" xmlns:w="http://schemas.openxmlformats.org/wordprocessingml/2006/main" xmlns:w14="http://schemas.microsoft.com/office/word/2010/wordml" xmlns:w15="http://schemas.microsoft.com/office/word/2012/wordml" xmlns:w16cex="http://schemas.microsoft.com/office/word/2018/wordml/cex" xmlns:w16cid="http://schemas.microsoft.com/office/word/2016/wordml/cid" xmlns:w16="http://schemas.microsoft.com/office/word/2018/wordml" xmlns:w16sdtdh="http://schemas.microsoft.com/office/word/2020/wordml/sdtdatahash" xmlns:w16se="http://schemas.microsoft.com/office/word/2015/wordml/symex" xmlns:wpg="http://schemas.microsoft.com/office/word/2010/wordprocessingGroup" xmlns:wpi="http://schemas.microsoft.com/office/word/2010/wordprocessingInk" xmlns:wne="http://schemas.microsoft.com/office/word/2006/wordml" xmlns:wps="http://schemas.microsoft.com/office/word/2010/wordprocessingShape" mc:Ignorable="w14 w15 w16se w16cid w16 w16cex w16sdtdh wp14">
   <w:body>
     <w:p>
       <w:pPr>
@@ -51,16 +51,16 @@
           <w:sz w:val="24"/>
           <w:szCs w:val="24"/>
         </w:rPr>
-        <w:t xml:space="preserve">MODUL </w:t>
-      </w:r>
-      <w:r>
-        <w:rPr>
-          <w:rFonts w:ascii="Times New Roman" w:hAnsi="Times New Roman" w:cs="Times New Roman"/>
-          <w:b/>
-          <w:sz w:val="24"/>
-          <w:szCs w:val="24"/>
-        </w:rPr>
-        <w:t>6</w:t>
+        <w:t>MODUL</w:t>
+      </w:r>
+      <w:r>
+        <w:rPr>
+          <w:rFonts w:ascii="Times New Roman" w:hAnsi="Times New Roman" w:cs="Times New Roman"/>
+          <w:b/>
+          <w:sz w:val="24"/>
+          <w:szCs w:val="24"/>
+        </w:rPr>
+        <w:t xml:space="preserve"> 7</w:t>
       </w:r>
     </w:p>
     <w:p>
@@ -371,7 +371,7 @@
         <w:pStyle w:val="ListParagraph"/>
         <w:numPr>
           <w:ilvl w:val="0"/>
-          <w:numId w:val="5"/>
+          <w:numId w:val="7"/>
         </w:numPr>
         <w:spacing w:after="160" w:line="259" w:lineRule="auto"/>
         <w:rPr>
@@ -396,173 +396,205 @@
       <w:pPr>
         <w:pStyle w:val="ListParagraph"/>
         <w:spacing w:after="160" w:line="259" w:lineRule="auto"/>
-        <w:ind w:firstLine="720"/>
-        <w:rPr>
-          <w:rFonts w:ascii="Times New Roman" w:hAnsi="Times New Roman" w:cs="Times New Roman"/>
-          <w:bCs/>
-          <w:sz w:val="24"/>
-          <w:szCs w:val="24"/>
-        </w:rPr>
-      </w:pPr>
-      <w:r>
-        <w:rPr>
-          <w:rFonts w:ascii="Times New Roman" w:hAnsi="Times New Roman" w:cs="Times New Roman"/>
-          <w:bCs/>
-          <w:sz w:val="24"/>
-          <w:szCs w:val="24"/>
-        </w:rPr>
-        <w:t xml:space="preserve">Method adalah suatu bagian </w:t>
-      </w:r>
-      <w:r>
-        <w:rPr>
-          <w:rFonts w:ascii="Times New Roman" w:hAnsi="Times New Roman" w:cs="Times New Roman"/>
-          <w:bCs/>
-          <w:sz w:val="24"/>
-          <w:szCs w:val="24"/>
-        </w:rPr>
-        <w:t xml:space="preserve">pemrograman </w:t>
-      </w:r>
-      <w:r>
-        <w:rPr>
-          <w:rFonts w:ascii="Times New Roman" w:hAnsi="Times New Roman" w:cs="Times New Roman"/>
-          <w:bCs/>
-          <w:sz w:val="24"/>
-          <w:szCs w:val="24"/>
-        </w:rPr>
-        <w:t xml:space="preserve">yang digunakan untuk menjalankan suatu tugas tertentu </w:t>
-      </w:r>
-      <w:r>
-        <w:rPr>
-          <w:rFonts w:ascii="Times New Roman" w:hAnsi="Times New Roman" w:cs="Times New Roman"/>
-          <w:bCs/>
-          <w:sz w:val="24"/>
-          <w:szCs w:val="24"/>
-        </w:rPr>
-        <w:t xml:space="preserve">yang terletak di luar program utama yang berjalan. </w:t>
-      </w:r>
-      <w:r>
-        <w:rPr>
-          <w:rFonts w:ascii="Times New Roman" w:hAnsi="Times New Roman" w:cs="Times New Roman"/>
-          <w:bCs/>
-          <w:sz w:val="24"/>
-          <w:szCs w:val="24"/>
-        </w:rPr>
-        <w:t>tugas tersebut dapat berupa input</w:t>
-      </w:r>
-      <w:r>
-        <w:rPr>
-          <w:rFonts w:ascii="Times New Roman" w:hAnsi="Times New Roman" w:cs="Times New Roman"/>
-          <w:bCs/>
-          <w:sz w:val="24"/>
-          <w:szCs w:val="24"/>
-        </w:rPr>
-        <w:t xml:space="preserve">, output, </w:t>
-      </w:r>
-      <w:r>
-        <w:rPr>
-          <w:rFonts w:ascii="Times New Roman" w:hAnsi="Times New Roman" w:cs="Times New Roman"/>
-          <w:bCs/>
-          <w:sz w:val="24"/>
-          <w:szCs w:val="24"/>
-        </w:rPr>
-        <w:t>ataupun melakukan penyeleksian dan perhitungan.</w:t>
+        <w:ind w:left="765" w:firstLine="675"/>
+        <w:rPr>
+          <w:rFonts w:ascii="Times New Roman" w:hAnsi="Times New Roman" w:cs="Times New Roman"/>
+          <w:bCs/>
+          <w:sz w:val="24"/>
+          <w:szCs w:val="24"/>
+        </w:rPr>
+      </w:pPr>
+      <w:proofErr w:type="spellStart"/>
+      <w:r>
+        <w:rPr>
+          <w:rFonts w:ascii="Times New Roman" w:hAnsi="Times New Roman" w:cs="Times New Roman"/>
+          <w:bCs/>
+          <w:sz w:val="24"/>
+          <w:szCs w:val="24"/>
+        </w:rPr>
+        <w:t>Sorting</w:t>
+      </w:r>
+      <w:proofErr w:type="spellEnd"/>
+      <w:r>
+        <w:rPr>
+          <w:rFonts w:ascii="Times New Roman" w:hAnsi="Times New Roman" w:cs="Times New Roman"/>
+          <w:bCs/>
+          <w:sz w:val="24"/>
+          <w:szCs w:val="24"/>
+        </w:rPr>
+        <w:t xml:space="preserve"> adalah </w:t>
+      </w:r>
+      <w:proofErr w:type="spellStart"/>
+      <w:r>
+        <w:rPr>
+          <w:rFonts w:ascii="Times New Roman" w:hAnsi="Times New Roman" w:cs="Times New Roman"/>
+          <w:bCs/>
+          <w:sz w:val="24"/>
+          <w:szCs w:val="24"/>
+        </w:rPr>
+        <w:t>Algoritman</w:t>
+      </w:r>
+      <w:proofErr w:type="spellEnd"/>
+      <w:r>
+        <w:rPr>
+          <w:rFonts w:ascii="Times New Roman" w:hAnsi="Times New Roman" w:cs="Times New Roman"/>
+          <w:bCs/>
+          <w:sz w:val="24"/>
+          <w:szCs w:val="24"/>
+        </w:rPr>
+        <w:t xml:space="preserve"> yang digunakan untuk mengurutkan beberapa elemen pada urutan tertentu. Algoritma </w:t>
+      </w:r>
+      <w:proofErr w:type="spellStart"/>
+      <w:r>
+        <w:rPr>
+          <w:rFonts w:ascii="Times New Roman" w:hAnsi="Times New Roman" w:cs="Times New Roman"/>
+          <w:bCs/>
+          <w:sz w:val="24"/>
+          <w:szCs w:val="24"/>
+        </w:rPr>
+        <w:t>sorting</w:t>
+      </w:r>
+      <w:proofErr w:type="spellEnd"/>
+      <w:r>
+        <w:rPr>
+          <w:rFonts w:ascii="Times New Roman" w:hAnsi="Times New Roman" w:cs="Times New Roman"/>
+          <w:bCs/>
+          <w:sz w:val="24"/>
+          <w:szCs w:val="24"/>
+        </w:rPr>
+        <w:t xml:space="preserve"> sering dibagi menjadi 2 jenis :</w:t>
       </w:r>
     </w:p>
     <w:p>
       <w:pPr>
         <w:pStyle w:val="ListParagraph"/>
         <w:spacing w:after="160" w:line="259" w:lineRule="auto"/>
-        <w:ind w:firstLine="720"/>
-        <w:rPr>
-          <w:rFonts w:ascii="Times New Roman" w:hAnsi="Times New Roman" w:cs="Times New Roman"/>
-          <w:bCs/>
-          <w:sz w:val="24"/>
-          <w:szCs w:val="24"/>
-        </w:rPr>
-      </w:pPr>
-      <w:r>
-        <w:rPr>
-          <w:rFonts w:ascii="Times New Roman" w:hAnsi="Times New Roman" w:cs="Times New Roman"/>
-          <w:bCs/>
-          <w:sz w:val="24"/>
-          <w:szCs w:val="24"/>
-        </w:rPr>
-        <w:t>Pada Python, Fungsi dideklarasikan dengan “Def” lalu diikuti dengan nama fungsi tersebut</w:t>
-      </w:r>
-      <w:r>
-        <w:rPr>
-          <w:rFonts w:ascii="Times New Roman" w:hAnsi="Times New Roman" w:cs="Times New Roman"/>
-          <w:bCs/>
-          <w:sz w:val="24"/>
-          <w:szCs w:val="24"/>
-        </w:rPr>
-        <w:t xml:space="preserve">. Fungsi dapat dipanggil dengan cara memanggil nama fungsinya langsung. </w:t>
-      </w:r>
-      <w:r>
-        <w:rPr>
-          <w:rFonts w:ascii="Times New Roman" w:hAnsi="Times New Roman" w:cs="Times New Roman"/>
-          <w:bCs/>
-          <w:sz w:val="24"/>
-          <w:szCs w:val="24"/>
-        </w:rPr>
-        <w:t xml:space="preserve">Fungsi dapat dipanggil oleh fungsi lain maupun fungsi itu sendiri. </w:t>
-      </w:r>
-      <w:r>
-        <w:rPr>
-          <w:rFonts w:ascii="Times New Roman" w:hAnsi="Times New Roman" w:cs="Times New Roman"/>
-          <w:bCs/>
-          <w:sz w:val="24"/>
-          <w:szCs w:val="24"/>
-        </w:rPr>
-        <w:t>Fungsi yang memanggil dirinya sendiri, disebut fungsi rekursif.</w:t>
-      </w:r>
-      <w:r>
-        <w:rPr>
-          <w:rFonts w:ascii="Times New Roman" w:hAnsi="Times New Roman" w:cs="Times New Roman"/>
-          <w:bCs/>
-          <w:sz w:val="24"/>
-          <w:szCs w:val="24"/>
-        </w:rPr>
-        <w:t>.</w:t>
+        <w:ind w:left="765"/>
+        <w:rPr>
+          <w:rFonts w:ascii="Times New Roman" w:hAnsi="Times New Roman" w:cs="Times New Roman"/>
+          <w:bCs/>
+          <w:sz w:val="24"/>
+          <w:szCs w:val="24"/>
+        </w:rPr>
+      </w:pPr>
+      <w:r>
+        <w:rPr>
+          <w:rFonts w:ascii="Times New Roman" w:hAnsi="Times New Roman" w:cs="Times New Roman"/>
+          <w:bCs/>
+          <w:sz w:val="24"/>
+          <w:szCs w:val="24"/>
+        </w:rPr>
+        <w:t xml:space="preserve">a. </w:t>
+      </w:r>
+      <w:proofErr w:type="spellStart"/>
+      <w:r>
+        <w:rPr>
+          <w:rFonts w:ascii="Times New Roman" w:hAnsi="Times New Roman" w:cs="Times New Roman"/>
+          <w:bCs/>
+          <w:sz w:val="24"/>
+          <w:szCs w:val="24"/>
+        </w:rPr>
+        <w:t>Ascending</w:t>
+      </w:r>
+      <w:proofErr w:type="spellEnd"/>
+      <w:r>
+        <w:rPr>
+          <w:rFonts w:ascii="Times New Roman" w:hAnsi="Times New Roman" w:cs="Times New Roman"/>
+          <w:bCs/>
+          <w:sz w:val="24"/>
+          <w:szCs w:val="24"/>
+        </w:rPr>
+        <w:t xml:space="preserve">, </w:t>
+      </w:r>
+      <w:r>
+        <w:rPr>
+          <w:rFonts w:ascii="Times New Roman" w:hAnsi="Times New Roman" w:cs="Times New Roman"/>
+          <w:bCs/>
+          <w:sz w:val="24"/>
+          <w:szCs w:val="24"/>
+        </w:rPr>
+        <w:t xml:space="preserve">pengurutan dari nilai terkecil hingga terbesar. Contoh : </w:t>
+      </w:r>
+      <w:r>
+        <w:rPr>
+          <w:rFonts w:ascii="Times New Roman" w:hAnsi="Times New Roman" w:cs="Times New Roman"/>
+          <w:bCs/>
+          <w:sz w:val="24"/>
+          <w:szCs w:val="24"/>
+        </w:rPr>
+        <w:t>1, 2, 3, 4, 5</w:t>
       </w:r>
     </w:p>
     <w:p>
       <w:pPr>
         <w:pStyle w:val="ListParagraph"/>
         <w:spacing w:after="160" w:line="259" w:lineRule="auto"/>
-        <w:ind w:firstLine="720"/>
-        <w:rPr>
-          <w:rFonts w:ascii="Times New Roman" w:hAnsi="Times New Roman" w:cs="Times New Roman"/>
-          <w:bCs/>
-          <w:sz w:val="24"/>
-          <w:szCs w:val="24"/>
-        </w:rPr>
-      </w:pPr>
-      <w:r>
-        <w:rPr>
-          <w:rFonts w:ascii="Times New Roman" w:hAnsi="Times New Roman" w:cs="Times New Roman"/>
-          <w:bCs/>
-          <w:sz w:val="24"/>
-          <w:szCs w:val="24"/>
-        </w:rPr>
-        <w:t>M</w:t>
-      </w:r>
-      <w:r>
-        <w:rPr>
-          <w:rFonts w:ascii="Times New Roman" w:hAnsi="Times New Roman" w:cs="Times New Roman"/>
-          <w:bCs/>
-          <w:sz w:val="24"/>
-          <w:szCs w:val="24"/>
-        </w:rPr>
-        <w:t>ethod dibagi menjadi 2 jenis, Function dan Procedure</w:t>
+        <w:ind w:left="765"/>
+        <w:rPr>
+          <w:rFonts w:ascii="Times New Roman" w:hAnsi="Times New Roman" w:cs="Times New Roman"/>
+          <w:bCs/>
+          <w:sz w:val="24"/>
+          <w:szCs w:val="24"/>
+        </w:rPr>
+      </w:pPr>
+      <w:r>
+        <w:rPr>
+          <w:rFonts w:ascii="Times New Roman" w:hAnsi="Times New Roman" w:cs="Times New Roman"/>
+          <w:bCs/>
+          <w:sz w:val="24"/>
+          <w:szCs w:val="24"/>
+        </w:rPr>
+        <w:t xml:space="preserve">b. </w:t>
+      </w:r>
+      <w:proofErr w:type="spellStart"/>
+      <w:r>
+        <w:rPr>
+          <w:rFonts w:ascii="Times New Roman" w:hAnsi="Times New Roman" w:cs="Times New Roman"/>
+          <w:bCs/>
+          <w:sz w:val="24"/>
+          <w:szCs w:val="24"/>
+        </w:rPr>
+        <w:t>Descending</w:t>
+      </w:r>
+      <w:proofErr w:type="spellEnd"/>
+      <w:r>
+        <w:rPr>
+          <w:rFonts w:ascii="Times New Roman" w:hAnsi="Times New Roman" w:cs="Times New Roman"/>
+          <w:bCs/>
+          <w:sz w:val="24"/>
+          <w:szCs w:val="24"/>
+        </w:rPr>
+        <w:t xml:space="preserve">, pengurutan dari nilai terbesar hingga terkecil. Contoh : </w:t>
+      </w:r>
+      <w:r>
+        <w:rPr>
+          <w:rFonts w:ascii="Times New Roman" w:hAnsi="Times New Roman" w:cs="Times New Roman"/>
+          <w:bCs/>
+          <w:sz w:val="24"/>
+          <w:szCs w:val="24"/>
+        </w:rPr>
+        <w:t>5, 4, 3, 2, 1</w:t>
       </w:r>
     </w:p>
     <w:p>
       <w:pPr>
         <w:pStyle w:val="ListParagraph"/>
+        <w:spacing w:after="160" w:line="259" w:lineRule="auto"/>
+        <w:ind w:left="765"/>
+        <w:rPr>
+          <w:rFonts w:ascii="Times New Roman" w:hAnsi="Times New Roman" w:cs="Times New Roman"/>
+          <w:bCs/>
+          <w:sz w:val="24"/>
+          <w:szCs w:val="24"/>
+        </w:rPr>
+      </w:pPr>
+    </w:p>
+    <w:p>
+      <w:pPr>
+        <w:pStyle w:val="ListParagraph"/>
         <w:numPr>
-          <w:ilvl w:val="1"/>
-          <w:numId w:val="5"/>
+          <w:ilvl w:val="0"/>
+          <w:numId w:val="8"/>
         </w:numPr>
         <w:spacing w:after="160" w:line="259" w:lineRule="auto"/>
         <w:rPr>
@@ -574,47 +606,22 @@
       </w:pPr>
       <w:r>
         <w:rPr>
-          <w:rFonts w:ascii="Times New Roman" w:hAnsi="Times New Roman" w:cs="Times New Roman"/>
-          <w:bCs/>
-          <w:sz w:val="24"/>
-          <w:szCs w:val="24"/>
-        </w:rPr>
-        <w:t>Function</w:t>
-      </w:r>
-    </w:p>
-    <w:p>
-      <w:pPr>
-        <w:pStyle w:val="ListParagraph"/>
-        <w:spacing w:after="160" w:line="259" w:lineRule="auto"/>
-        <w:ind w:left="1440"/>
-        <w:rPr>
-          <w:rFonts w:ascii="Times New Roman" w:hAnsi="Times New Roman" w:cs="Times New Roman"/>
-          <w:bCs/>
-          <w:sz w:val="24"/>
-          <w:szCs w:val="24"/>
-        </w:rPr>
-      </w:pPr>
-      <w:r>
-        <w:rPr>
-          <w:rFonts w:ascii="Times New Roman" w:hAnsi="Times New Roman" w:cs="Times New Roman"/>
-          <w:bCs/>
           <w:noProof/>
-          <w:sz w:val="24"/>
-          <w:szCs w:val="24"/>
+          <w14:ligatures w14:val="standardContextual"/>
         </w:rPr>
         <w:drawing>
-          <wp:anchor distT="0" distB="0" distL="114300" distR="114300" simplePos="0" relativeHeight="251659264" behindDoc="0" locked="0" layoutInCell="1" allowOverlap="1" wp14:anchorId="3DC46653" wp14:editId="64125CDD">
+          <wp:anchor distT="0" distB="0" distL="114300" distR="114300" simplePos="0" relativeHeight="251661312" behindDoc="0" locked="0" layoutInCell="1" allowOverlap="1" wp14:anchorId="4E7A445A" wp14:editId="4F096293">
             <wp:simplePos x="0" y="0"/>
             <wp:positionH relativeFrom="column">
-              <wp:posOffset>1306195</wp:posOffset>
+              <wp:posOffset>981075</wp:posOffset>
             </wp:positionH>
             <wp:positionV relativeFrom="paragraph">
-              <wp:posOffset>186690</wp:posOffset>
+              <wp:posOffset>6486525</wp:posOffset>
             </wp:positionV>
-            <wp:extent cx="4399280" cy="1346835"/>
-            <wp:effectExtent l="0" t="0" r="1270" b="5715"/>
+            <wp:extent cx="4181475" cy="600075"/>
+            <wp:effectExtent l="0" t="0" r="9525" b="9525"/>
             <wp:wrapTopAndBottom/>
-            <wp:docPr id="1294235292" name="Picture 1" descr="A screen shot of a computer code&#10;&#10;Description automatically generated with low confidence"/>
+            <wp:docPr id="1177160342" name="Picture 1" descr="A number on a black background&#10;&#10;Description automatically generated with low confidence"/>
             <wp:cNvGraphicFramePr>
               <a:graphicFrameLocks xmlns:a="http://schemas.openxmlformats.org/drawingml/2006/main" noChangeAspect="1"/>
             </wp:cNvGraphicFramePr>
@@ -622,7 +629,7 @@
               <a:graphicData uri="http://schemas.openxmlformats.org/drawingml/2006/picture">
                 <pic:pic xmlns:pic="http://schemas.openxmlformats.org/drawingml/2006/picture">
                   <pic:nvPicPr>
-                    <pic:cNvPr id="1294235292" name="Picture 1" descr="A screen shot of a computer code&#10;&#10;Description automatically generated with low confidence"/>
+                    <pic:cNvPr id="1177160342" name="Picture 1" descr="A number on a black background&#10;&#10;Description automatically generated with low confidence"/>
                     <pic:cNvPicPr/>
                   </pic:nvPicPr>
                   <pic:blipFill>
@@ -640,7 +647,62 @@
                   <pic:spPr>
                     <a:xfrm>
                       <a:off x="0" y="0"/>
-                      <a:ext cx="4399280" cy="1346835"/>
+                      <a:ext cx="4181475" cy="600075"/>
+                    </a:xfrm>
+                    <a:prstGeom prst="rect">
+                      <a:avLst/>
+                    </a:prstGeom>
+                  </pic:spPr>
+                </pic:pic>
+              </a:graphicData>
+            </a:graphic>
+          </wp:anchor>
+        </w:drawing>
+      </w:r>
+      <w:r>
+        <w:rPr>
+          <w:noProof/>
+          <w14:ligatures w14:val="standardContextual"/>
+        </w:rPr>
+        <w:drawing>
+          <wp:anchor distT="0" distB="0" distL="114300" distR="114300" simplePos="0" relativeHeight="251660288" behindDoc="0" locked="0" layoutInCell="1" allowOverlap="1" wp14:anchorId="4DA68C96" wp14:editId="46F65B7E">
+            <wp:simplePos x="0" y="0"/>
+            <wp:positionH relativeFrom="column">
+              <wp:posOffset>981710</wp:posOffset>
+            </wp:positionH>
+            <wp:positionV relativeFrom="paragraph">
+              <wp:posOffset>5311775</wp:posOffset>
+            </wp:positionV>
+            <wp:extent cx="3488690" cy="1022350"/>
+            <wp:effectExtent l="0" t="0" r="0" b="6350"/>
+            <wp:wrapTopAndBottom/>
+            <wp:docPr id="1296796728" name="Picture 1"/>
+            <wp:cNvGraphicFramePr>
+              <a:graphicFrameLocks xmlns:a="http://schemas.openxmlformats.org/drawingml/2006/main" noChangeAspect="1"/>
+            </wp:cNvGraphicFramePr>
+            <a:graphic xmlns:a="http://schemas.openxmlformats.org/drawingml/2006/main">
+              <a:graphicData uri="http://schemas.openxmlformats.org/drawingml/2006/picture">
+                <pic:pic xmlns:pic="http://schemas.openxmlformats.org/drawingml/2006/picture">
+                  <pic:nvPicPr>
+                    <pic:cNvPr id="1296796728" name=""/>
+                    <pic:cNvPicPr/>
+                  </pic:nvPicPr>
+                  <pic:blipFill>
+                    <a:blip r:embed="rId7" cstate="print">
+                      <a:extLst>
+                        <a:ext uri="{28A0092B-C50C-407E-A947-70E740481C1C}">
+                          <a14:useLocalDpi xmlns:a14="http://schemas.microsoft.com/office/drawing/2010/main" val="0"/>
+                        </a:ext>
+                      </a:extLst>
+                    </a:blip>
+                    <a:stretch>
+                      <a:fillRect/>
+                    </a:stretch>
+                  </pic:blipFill>
+                  <pic:spPr>
+                    <a:xfrm>
+                      <a:off x="0" y="0"/>
+                      <a:ext cx="3488690" cy="1022350"/>
                     </a:xfrm>
                     <a:prstGeom prst="rect">
                       <a:avLst/>
@@ -665,76 +727,19 @@
           <w:sz w:val="24"/>
           <w:szCs w:val="24"/>
         </w:rPr>
-        <w:t>Adalah Fungsi yang mengembalikan nilai kepada pemanggil</w:t>
-      </w:r>
-      <w:r>
-        <w:rPr>
-          <w:rFonts w:ascii="Times New Roman" w:hAnsi="Times New Roman" w:cs="Times New Roman"/>
-          <w:bCs/>
-          <w:sz w:val="24"/>
-          <w:szCs w:val="24"/>
-        </w:rPr>
-        <w:br/>
-      </w:r>
-    </w:p>
-    <w:p>
-      <w:pPr>
-        <w:pStyle w:val="ListParagraph"/>
-        <w:numPr>
-          <w:ilvl w:val="1"/>
-          <w:numId w:val="5"/>
-        </w:numPr>
-        <w:spacing w:after="160" w:line="259" w:lineRule="auto"/>
-        <w:rPr>
-          <w:rFonts w:ascii="Times New Roman" w:hAnsi="Times New Roman" w:cs="Times New Roman"/>
-          <w:bCs/>
-          <w:sz w:val="24"/>
-          <w:szCs w:val="24"/>
-        </w:rPr>
-      </w:pPr>
-      <w:r>
-        <w:rPr>
-          <w:rFonts w:ascii="Times New Roman" w:hAnsi="Times New Roman" w:cs="Times New Roman"/>
-          <w:bCs/>
-          <w:sz w:val="24"/>
-          <w:szCs w:val="24"/>
-        </w:rPr>
-        <w:t>Procedure</w:t>
-      </w:r>
-    </w:p>
-    <w:p>
-      <w:pPr>
-        <w:pStyle w:val="ListParagraph"/>
-        <w:spacing w:after="160" w:line="259" w:lineRule="auto"/>
-        <w:ind w:left="1440"/>
-        <w:rPr>
-          <w:rFonts w:ascii="Times New Roman" w:hAnsi="Times New Roman" w:cs="Times New Roman"/>
-          <w:bCs/>
-          <w:sz w:val="24"/>
-          <w:szCs w:val="24"/>
-        </w:rPr>
-      </w:pPr>
-      <w:r>
-        <w:rPr>
-          <w:rFonts w:ascii="Times New Roman" w:hAnsi="Times New Roman" w:cs="Times New Roman"/>
-          <w:bCs/>
-          <w:noProof/>
-          <w:sz w:val="24"/>
-          <w:szCs w:val="24"/>
-        </w:rPr>
         <w:drawing>
-          <wp:anchor distT="0" distB="0" distL="114300" distR="114300" simplePos="0" relativeHeight="251658240" behindDoc="0" locked="0" layoutInCell="1" allowOverlap="1" wp14:anchorId="020D29CD" wp14:editId="37C18941">
+          <wp:anchor distT="0" distB="0" distL="114300" distR="114300" simplePos="0" relativeHeight="251659264" behindDoc="0" locked="0" layoutInCell="1" allowOverlap="1" wp14:anchorId="5FDA089E" wp14:editId="2459D63A">
             <wp:simplePos x="0" y="0"/>
             <wp:positionH relativeFrom="column">
-              <wp:posOffset>1306195</wp:posOffset>
+              <wp:posOffset>980440</wp:posOffset>
             </wp:positionH>
             <wp:positionV relativeFrom="paragraph">
-              <wp:posOffset>387350</wp:posOffset>
+              <wp:posOffset>3133725</wp:posOffset>
             </wp:positionV>
-            <wp:extent cx="3893820" cy="1350010"/>
-            <wp:effectExtent l="0" t="0" r="0" b="2540"/>
+            <wp:extent cx="3491865" cy="1771650"/>
+            <wp:effectExtent l="0" t="0" r="0" b="0"/>
             <wp:wrapTopAndBottom/>
-            <wp:docPr id="2025499688" name="Picture 1"/>
+            <wp:docPr id="770775216" name="Picture 1"/>
             <wp:cNvGraphicFramePr>
               <a:graphicFrameLocks xmlns:a="http://schemas.openxmlformats.org/drawingml/2006/main" noChangeAspect="1"/>
             </wp:cNvGraphicFramePr>
@@ -742,109 +747,7 @@
               <a:graphicData uri="http://schemas.openxmlformats.org/drawingml/2006/picture">
                 <pic:pic xmlns:pic="http://schemas.openxmlformats.org/drawingml/2006/picture">
                   <pic:nvPicPr>
-                    <pic:cNvPr id="2025499688" name=""/>
-                    <pic:cNvPicPr/>
-                  </pic:nvPicPr>
-                  <pic:blipFill>
-                    <a:blip r:embed="rId7">
-                      <a:extLst>
-                        <a:ext uri="{28A0092B-C50C-407E-A947-70E740481C1C}">
-                          <a14:useLocalDpi xmlns:a14="http://schemas.microsoft.com/office/drawing/2010/main" val="0"/>
-                        </a:ext>
-                      </a:extLst>
-                    </a:blip>
-                    <a:stretch>
-                      <a:fillRect/>
-                    </a:stretch>
-                  </pic:blipFill>
-                  <pic:spPr>
-                    <a:xfrm>
-                      <a:off x="0" y="0"/>
-                      <a:ext cx="3893820" cy="1350010"/>
-                    </a:xfrm>
-                    <a:prstGeom prst="rect">
-                      <a:avLst/>
-                    </a:prstGeom>
-                  </pic:spPr>
-                </pic:pic>
-              </a:graphicData>
-            </a:graphic>
-            <wp14:sizeRelH relativeFrom="margin">
-              <wp14:pctWidth>0</wp14:pctWidth>
-            </wp14:sizeRelH>
-            <wp14:sizeRelV relativeFrom="margin">
-              <wp14:pctHeight>0</wp14:pctHeight>
-            </wp14:sizeRelV>
-          </wp:anchor>
-        </w:drawing>
-      </w:r>
-      <w:r>
-        <w:rPr>
-          <w:rFonts w:ascii="Times New Roman" w:hAnsi="Times New Roman" w:cs="Times New Roman"/>
-          <w:bCs/>
-          <w:sz w:val="24"/>
-          <w:szCs w:val="24"/>
-        </w:rPr>
-        <w:t>Adalah Fungsi yang menampilkan langsung nilai akhirnya dan tidak mengembalikan nilai ke pemanggil</w:t>
-      </w:r>
-    </w:p>
-    <w:p>
-      <w:pPr>
-        <w:pStyle w:val="ListParagraph"/>
-        <w:spacing w:after="160" w:line="259" w:lineRule="auto"/>
-        <w:ind w:left="1440"/>
-        <w:rPr>
-          <w:rFonts w:ascii="Times New Roman" w:hAnsi="Times New Roman" w:cs="Times New Roman"/>
-          <w:bCs/>
-          <w:sz w:val="24"/>
-          <w:szCs w:val="24"/>
-        </w:rPr>
-      </w:pPr>
-    </w:p>
-    <w:p>
-      <w:pPr>
-        <w:pStyle w:val="ListParagraph"/>
-        <w:numPr>
-          <w:ilvl w:val="1"/>
-          <w:numId w:val="5"/>
-        </w:numPr>
-        <w:spacing w:after="160" w:line="259" w:lineRule="auto"/>
-        <w:rPr>
-          <w:rFonts w:ascii="Times New Roman" w:hAnsi="Times New Roman" w:cs="Times New Roman"/>
-          <w:bCs/>
-          <w:sz w:val="24"/>
-          <w:szCs w:val="24"/>
-        </w:rPr>
-      </w:pPr>
-      <w:r>
-        <w:rPr>
-          <w:rFonts w:ascii="Times New Roman" w:hAnsi="Times New Roman" w:cs="Times New Roman"/>
-          <w:bCs/>
-          <w:noProof/>
-          <w:sz w:val="24"/>
-          <w:szCs w:val="24"/>
-        </w:rPr>
-        <w:drawing>
-          <wp:anchor distT="0" distB="0" distL="114300" distR="114300" simplePos="0" relativeHeight="251660288" behindDoc="0" locked="0" layoutInCell="1" allowOverlap="1" wp14:anchorId="7E69D857" wp14:editId="71537B48">
-            <wp:simplePos x="0" y="0"/>
-            <wp:positionH relativeFrom="column">
-              <wp:posOffset>1306195</wp:posOffset>
-            </wp:positionH>
-            <wp:positionV relativeFrom="paragraph">
-              <wp:posOffset>373380</wp:posOffset>
-            </wp:positionV>
-            <wp:extent cx="3674745" cy="1221740"/>
-            <wp:effectExtent l="0" t="0" r="1905" b="0"/>
-            <wp:wrapTopAndBottom/>
-            <wp:docPr id="668863550" name="Picture 1"/>
-            <wp:cNvGraphicFramePr>
-              <a:graphicFrameLocks xmlns:a="http://schemas.openxmlformats.org/drawingml/2006/main" noChangeAspect="1"/>
-            </wp:cNvGraphicFramePr>
-            <a:graphic xmlns:a="http://schemas.openxmlformats.org/drawingml/2006/main">
-              <a:graphicData uri="http://schemas.openxmlformats.org/drawingml/2006/picture">
-                <pic:pic xmlns:pic="http://schemas.openxmlformats.org/drawingml/2006/picture">
-                  <pic:nvPicPr>
-                    <pic:cNvPr id="668863550" name=""/>
+                    <pic:cNvPr id="770775216" name=""/>
                     <pic:cNvPicPr/>
                   </pic:nvPicPr>
                   <pic:blipFill>
@@ -862,7 +765,7 @@
                   <pic:spPr>
                     <a:xfrm>
                       <a:off x="0" y="0"/>
-                      <a:ext cx="3674745" cy="1221740"/>
+                      <a:ext cx="3491865" cy="1771650"/>
                     </a:xfrm>
                     <a:prstGeom prst="rect">
                       <a:avLst/>
@@ -887,154 +790,19 @@
           <w:sz w:val="24"/>
           <w:szCs w:val="24"/>
         </w:rPr>
-        <w:t>Parameter</w:t>
-      </w:r>
-    </w:p>
-    <w:p>
-      <w:pPr>
-        <w:pStyle w:val="ListParagraph"/>
-        <w:spacing w:after="160" w:line="259" w:lineRule="auto"/>
-        <w:ind w:left="1440"/>
-        <w:rPr>
-          <w:rFonts w:ascii="Times New Roman" w:hAnsi="Times New Roman" w:cs="Times New Roman"/>
-          <w:bCs/>
-          <w:sz w:val="24"/>
-          <w:szCs w:val="24"/>
-        </w:rPr>
-      </w:pPr>
-      <w:r>
-        <w:rPr>
-          <w:rFonts w:ascii="Times New Roman" w:hAnsi="Times New Roman" w:cs="Times New Roman"/>
-          <w:bCs/>
-          <w:sz w:val="24"/>
-          <w:szCs w:val="24"/>
-        </w:rPr>
-        <w:t xml:space="preserve">Adalah variabel yang digunakan untuk diproses pada suatu fungsi. </w:t>
-      </w:r>
-    </w:p>
-    <w:p>
-      <w:pPr>
-        <w:spacing w:after="160" w:line="259" w:lineRule="auto"/>
-        <w:rPr>
-          <w:rFonts w:ascii="Times New Roman" w:hAnsi="Times New Roman" w:cs="Times New Roman"/>
-          <w:bCs/>
-          <w:sz w:val="24"/>
-          <w:szCs w:val="24"/>
-        </w:rPr>
-      </w:pPr>
-      <w:r>
-        <w:rPr>
-          <w:rFonts w:ascii="Times New Roman" w:hAnsi="Times New Roman" w:cs="Times New Roman"/>
-          <w:bCs/>
-          <w:sz w:val="24"/>
-          <w:szCs w:val="24"/>
-        </w:rPr>
-        <w:br w:type="page"/>
-      </w:r>
-    </w:p>
-    <w:p>
-      <w:pPr>
-        <w:pStyle w:val="ListParagraph"/>
-        <w:numPr>
-          <w:ilvl w:val="0"/>
-          <w:numId w:val="5"/>
-        </w:numPr>
-        <w:spacing w:after="160" w:line="259" w:lineRule="auto"/>
-        <w:rPr>
-          <w:rFonts w:ascii="Times New Roman" w:hAnsi="Times New Roman" w:cs="Times New Roman"/>
-          <w:b/>
-          <w:sz w:val="24"/>
-          <w:szCs w:val="24"/>
-        </w:rPr>
-      </w:pPr>
-      <w:r>
-        <w:rPr>
-          <w:rFonts w:ascii="Times New Roman" w:hAnsi="Times New Roman" w:cs="Times New Roman"/>
-          <w:b/>
-          <w:sz w:val="24"/>
-          <w:szCs w:val="24"/>
-        </w:rPr>
-        <w:lastRenderedPageBreak/>
-        <w:t>UNGUIDED</w:t>
-      </w:r>
-    </w:p>
-    <w:p>
-      <w:pPr>
-        <w:pStyle w:val="ListParagraph"/>
-        <w:numPr>
-          <w:ilvl w:val="1"/>
-          <w:numId w:val="5"/>
-        </w:numPr>
-        <w:spacing w:after="160" w:line="259" w:lineRule="auto"/>
-        <w:ind w:left="1134"/>
-        <w:rPr>
-          <w:rFonts w:ascii="Times New Roman" w:hAnsi="Times New Roman" w:cs="Times New Roman"/>
-          <w:bCs/>
-          <w:sz w:val="24"/>
-          <w:szCs w:val="24"/>
-        </w:rPr>
-      </w:pPr>
-      <w:r>
-        <w:rPr>
-          <w:rFonts w:ascii="Times New Roman" w:hAnsi="Times New Roman" w:cs="Times New Roman"/>
-          <w:b/>
-          <w:sz w:val="24"/>
-          <w:szCs w:val="24"/>
-        </w:rPr>
-        <w:t>Luas dan Keliling Persegi</w:t>
-      </w:r>
-      <w:r>
-        <w:rPr>
-          <w:rFonts w:ascii="Times New Roman" w:hAnsi="Times New Roman" w:cs="Times New Roman"/>
-          <w:b/>
-          <w:sz w:val="24"/>
-          <w:szCs w:val="24"/>
-        </w:rPr>
-        <w:br/>
-      </w:r>
-      <w:r>
-        <w:rPr>
-          <w:rFonts w:ascii="Times New Roman" w:hAnsi="Times New Roman" w:cs="Times New Roman"/>
-          <w:bCs/>
-          <w:sz w:val="24"/>
-          <w:szCs w:val="24"/>
-        </w:rPr>
-        <w:t>Program untuk menghitung luas dan keliling persegi sesuai dengan inputan dari pengguna</w:t>
-      </w:r>
-    </w:p>
-    <w:p>
-      <w:pPr>
-        <w:pStyle w:val="ListParagraph"/>
-        <w:numPr>
-          <w:ilvl w:val="0"/>
-          <w:numId w:val="6"/>
-        </w:numPr>
-        <w:spacing w:after="160" w:line="259" w:lineRule="auto"/>
-        <w:rPr>
-          <w:rFonts w:ascii="Times New Roman" w:hAnsi="Times New Roman" w:cs="Times New Roman"/>
-          <w:bCs/>
-          <w:sz w:val="24"/>
-          <w:szCs w:val="24"/>
-        </w:rPr>
-      </w:pPr>
-      <w:r>
-        <w:rPr>
-          <w:bCs/>
-          <w:noProof/>
-        </w:rPr>
         <w:drawing>
-          <wp:anchor distT="0" distB="0" distL="114300" distR="114300" simplePos="0" relativeHeight="251662336" behindDoc="0" locked="0" layoutInCell="1" allowOverlap="1" wp14:anchorId="2C9246E0" wp14:editId="2278F976">
+          <wp:anchor distT="0" distB="0" distL="114300" distR="114300" simplePos="0" relativeHeight="251658240" behindDoc="0" locked="0" layoutInCell="1" allowOverlap="1" wp14:anchorId="4B32478A" wp14:editId="31F1DD05">
             <wp:simplePos x="0" y="0"/>
             <wp:positionH relativeFrom="column">
-              <wp:posOffset>985446</wp:posOffset>
+              <wp:posOffset>981075</wp:posOffset>
             </wp:positionH>
             <wp:positionV relativeFrom="paragraph">
-              <wp:posOffset>191135</wp:posOffset>
+              <wp:posOffset>942975</wp:posOffset>
             </wp:positionV>
-            <wp:extent cx="4971415" cy="2022475"/>
-            <wp:effectExtent l="0" t="0" r="635" b="0"/>
+            <wp:extent cx="3488690" cy="1768475"/>
+            <wp:effectExtent l="0" t="0" r="0" b="3175"/>
             <wp:wrapTopAndBottom/>
-            <wp:docPr id="77337531" name="Picture 1" descr="A screen shot of a computer code&#10;&#10;Description automatically generated with low confidence"/>
+            <wp:docPr id="500933256" name="Picture 1"/>
             <wp:cNvGraphicFramePr>
               <a:graphicFrameLocks xmlns:a="http://schemas.openxmlformats.org/drawingml/2006/main" noChangeAspect="1"/>
             </wp:cNvGraphicFramePr>
@@ -1042,7 +810,7 @@
               <a:graphicData uri="http://schemas.openxmlformats.org/drawingml/2006/picture">
                 <pic:pic xmlns:pic="http://schemas.openxmlformats.org/drawingml/2006/picture">
                   <pic:nvPicPr>
-                    <pic:cNvPr id="77337531" name="Picture 1" descr="A screen shot of a computer code&#10;&#10;Description automatically generated with low confidence"/>
+                    <pic:cNvPr id="500933256" name=""/>
                     <pic:cNvPicPr/>
                   </pic:nvPicPr>
                   <pic:blipFill>
@@ -1060,7 +828,7 @@
                   <pic:spPr>
                     <a:xfrm>
                       <a:off x="0" y="0"/>
-                      <a:ext cx="4971415" cy="2022475"/>
+                      <a:ext cx="3488690" cy="1768475"/>
                     </a:xfrm>
                     <a:prstGeom prst="rect">
                       <a:avLst/>
@@ -1078,34 +846,265 @@
           </wp:anchor>
         </w:drawing>
       </w:r>
-      <w:r>
-        <w:rPr>
-          <w:rFonts w:ascii="Times New Roman" w:hAnsi="Times New Roman" w:cs="Times New Roman"/>
-          <w:bCs/>
-          <w:sz w:val="24"/>
-          <w:szCs w:val="24"/>
-        </w:rPr>
-        <w:t>Method Function</w:t>
+      <w:proofErr w:type="spellStart"/>
+      <w:r>
+        <w:rPr>
+          <w:rFonts w:ascii="Times New Roman" w:hAnsi="Times New Roman" w:cs="Times New Roman"/>
+          <w:bCs/>
+          <w:sz w:val="24"/>
+          <w:szCs w:val="24"/>
+        </w:rPr>
+        <w:t>Insertion</w:t>
+      </w:r>
+      <w:proofErr w:type="spellEnd"/>
+      <w:r>
+        <w:rPr>
+          <w:rFonts w:ascii="Times New Roman" w:hAnsi="Times New Roman" w:cs="Times New Roman"/>
+          <w:bCs/>
+          <w:sz w:val="24"/>
+          <w:szCs w:val="24"/>
+        </w:rPr>
+        <w:t xml:space="preserve"> </w:t>
+      </w:r>
+      <w:proofErr w:type="spellStart"/>
+      <w:r>
+        <w:rPr>
+          <w:rFonts w:ascii="Times New Roman" w:hAnsi="Times New Roman" w:cs="Times New Roman"/>
+          <w:bCs/>
+          <w:sz w:val="24"/>
+          <w:szCs w:val="24"/>
+        </w:rPr>
+        <w:t>Sort</w:t>
+      </w:r>
+      <w:proofErr w:type="spellEnd"/>
+      <w:r>
+        <w:rPr>
+          <w:rFonts w:ascii="Times New Roman" w:hAnsi="Times New Roman" w:cs="Times New Roman"/>
+          <w:bCs/>
+          <w:sz w:val="24"/>
+          <w:szCs w:val="24"/>
+        </w:rPr>
+        <w:br/>
+      </w:r>
+      <w:proofErr w:type="spellStart"/>
+      <w:r>
+        <w:rPr>
+          <w:rFonts w:ascii="Times New Roman" w:hAnsi="Times New Roman" w:cs="Times New Roman"/>
+          <w:bCs/>
+          <w:sz w:val="24"/>
+          <w:szCs w:val="24"/>
+        </w:rPr>
+        <w:t>Insertion</w:t>
+      </w:r>
+      <w:proofErr w:type="spellEnd"/>
+      <w:r>
+        <w:rPr>
+          <w:rFonts w:ascii="Times New Roman" w:hAnsi="Times New Roman" w:cs="Times New Roman"/>
+          <w:bCs/>
+          <w:sz w:val="24"/>
+          <w:szCs w:val="24"/>
+        </w:rPr>
+        <w:t xml:space="preserve"> </w:t>
+      </w:r>
+      <w:proofErr w:type="spellStart"/>
+      <w:r>
+        <w:rPr>
+          <w:rFonts w:ascii="Times New Roman" w:hAnsi="Times New Roman" w:cs="Times New Roman"/>
+          <w:bCs/>
+          <w:sz w:val="24"/>
+          <w:szCs w:val="24"/>
+        </w:rPr>
+        <w:t>Sort</w:t>
+      </w:r>
+      <w:proofErr w:type="spellEnd"/>
+      <w:r>
+        <w:rPr>
+          <w:rFonts w:ascii="Times New Roman" w:hAnsi="Times New Roman" w:cs="Times New Roman"/>
+          <w:bCs/>
+          <w:sz w:val="24"/>
+          <w:szCs w:val="24"/>
+        </w:rPr>
+        <w:t xml:space="preserve"> akan </w:t>
+      </w:r>
+      <w:r>
+        <w:rPr>
+          <w:rFonts w:ascii="Times New Roman" w:hAnsi="Times New Roman" w:cs="Times New Roman"/>
+          <w:bCs/>
+          <w:sz w:val="24"/>
+          <w:szCs w:val="24"/>
+        </w:rPr>
+        <w:t>membandingkan setiap elemen dengan elemen-elemen sebelumny</w:t>
+      </w:r>
+      <w:r>
+        <w:rPr>
+          <w:rFonts w:ascii="Times New Roman" w:hAnsi="Times New Roman" w:cs="Times New Roman"/>
+          <w:bCs/>
+          <w:sz w:val="24"/>
+          <w:szCs w:val="24"/>
+        </w:rPr>
+        <w:t>a</w:t>
+      </w:r>
+      <w:r>
+        <w:rPr>
+          <w:rFonts w:ascii="Times New Roman" w:hAnsi="Times New Roman" w:cs="Times New Roman"/>
+          <w:bCs/>
+          <w:sz w:val="24"/>
+          <w:szCs w:val="24"/>
+        </w:rPr>
+        <w:t xml:space="preserve">, dan memasukkan elemen </w:t>
+      </w:r>
+      <w:r>
+        <w:rPr>
+          <w:rFonts w:ascii="Times New Roman" w:hAnsi="Times New Roman" w:cs="Times New Roman"/>
+          <w:bCs/>
+          <w:sz w:val="24"/>
+          <w:szCs w:val="24"/>
+        </w:rPr>
+        <w:t xml:space="preserve">tersebut </w:t>
+      </w:r>
+      <w:r>
+        <w:rPr>
+          <w:rFonts w:ascii="Times New Roman" w:hAnsi="Times New Roman" w:cs="Times New Roman"/>
+          <w:bCs/>
+          <w:sz w:val="24"/>
+          <w:szCs w:val="24"/>
+        </w:rPr>
+        <w:t xml:space="preserve">ke posisi yang tepat dalam urutan yang </w:t>
+      </w:r>
+      <w:r>
+        <w:rPr>
+          <w:rFonts w:ascii="Times New Roman" w:hAnsi="Times New Roman" w:cs="Times New Roman"/>
+          <w:bCs/>
+          <w:sz w:val="24"/>
+          <w:szCs w:val="24"/>
+        </w:rPr>
+        <w:t>sesuai</w:t>
+      </w:r>
+      <w:r>
+        <w:rPr>
+          <w:rFonts w:ascii="Times New Roman" w:hAnsi="Times New Roman" w:cs="Times New Roman"/>
+          <w:bCs/>
+          <w:sz w:val="24"/>
+          <w:szCs w:val="24"/>
+        </w:rPr>
+        <w:t>.</w:t>
+      </w:r>
+      <w:r>
+        <w:rPr>
+          <w:rFonts w:ascii="Times New Roman" w:hAnsi="Times New Roman" w:cs="Times New Roman"/>
+          <w:bCs/>
+          <w:sz w:val="24"/>
+          <w:szCs w:val="24"/>
+        </w:rPr>
+        <w:br/>
+      </w:r>
+      <w:proofErr w:type="spellStart"/>
+      <w:r>
+        <w:rPr>
+          <w:rFonts w:ascii="Times New Roman" w:hAnsi="Times New Roman" w:cs="Times New Roman"/>
+          <w:bCs/>
+          <w:sz w:val="24"/>
+          <w:szCs w:val="24"/>
+        </w:rPr>
+        <w:t>Ascending</w:t>
+      </w:r>
+      <w:proofErr w:type="spellEnd"/>
+      <w:r>
+        <w:rPr>
+          <w:rFonts w:ascii="Times New Roman" w:hAnsi="Times New Roman" w:cs="Times New Roman"/>
+          <w:bCs/>
+          <w:sz w:val="24"/>
+          <w:szCs w:val="24"/>
+        </w:rPr>
+        <w:t xml:space="preserve"> : </w:t>
+      </w:r>
+      <w:r>
+        <w:rPr>
+          <w:rFonts w:ascii="Times New Roman" w:hAnsi="Times New Roman" w:cs="Times New Roman"/>
+          <w:bCs/>
+          <w:sz w:val="24"/>
+          <w:szCs w:val="24"/>
+        </w:rPr>
+        <w:br/>
+      </w:r>
+      <w:r>
+        <w:rPr>
+          <w:rFonts w:ascii="Times New Roman" w:hAnsi="Times New Roman" w:cs="Times New Roman"/>
+          <w:bCs/>
+          <w:sz w:val="24"/>
+          <w:szCs w:val="24"/>
+        </w:rPr>
+        <w:br/>
+      </w:r>
+      <w:proofErr w:type="spellStart"/>
+      <w:r>
+        <w:rPr>
+          <w:rFonts w:ascii="Times New Roman" w:hAnsi="Times New Roman" w:cs="Times New Roman"/>
+          <w:bCs/>
+          <w:sz w:val="24"/>
+          <w:szCs w:val="24"/>
+        </w:rPr>
+        <w:t>Descending</w:t>
+      </w:r>
+      <w:proofErr w:type="spellEnd"/>
+      <w:r>
+        <w:rPr>
+          <w:rFonts w:ascii="Times New Roman" w:hAnsi="Times New Roman" w:cs="Times New Roman"/>
+          <w:bCs/>
+          <w:sz w:val="24"/>
+          <w:szCs w:val="24"/>
+        </w:rPr>
+        <w:t xml:space="preserve"> :</w:t>
+      </w:r>
+      <w:r>
+        <w:rPr>
+          <w:noProof/>
+          <w14:ligatures w14:val="standardContextual"/>
+        </w:rPr>
+        <w:t xml:space="preserve"> </w:t>
+      </w:r>
+      <w:r>
+        <w:rPr>
+          <w:noProof/>
+          <w14:ligatures w14:val="standardContextual"/>
+        </w:rPr>
+        <w:br/>
+      </w:r>
+      <w:r>
+        <w:rPr>
+          <w:noProof/>
+          <w14:ligatures w14:val="standardContextual"/>
+        </w:rPr>
+        <w:br/>
+        <w:t xml:space="preserve">Output : </w:t>
       </w:r>
     </w:p>
     <w:p>
       <w:pPr>
-        <w:pStyle w:val="ListParagraph"/>
         <w:spacing w:after="160" w:line="259" w:lineRule="auto"/>
-        <w:ind w:left="1560"/>
-        <w:rPr>
-          <w:bCs/>
-          <w:noProof/>
-          <w14:ligatures w14:val="standardContextual"/>
-        </w:rPr>
-      </w:pPr>
+        <w:rPr>
+          <w:rFonts w:ascii="Times New Roman" w:hAnsi="Times New Roman" w:cs="Times New Roman"/>
+          <w:bCs/>
+          <w:sz w:val="24"/>
+          <w:szCs w:val="24"/>
+        </w:rPr>
+      </w:pPr>
+      <w:r>
+        <w:rPr>
+          <w:rFonts w:ascii="Times New Roman" w:hAnsi="Times New Roman" w:cs="Times New Roman"/>
+          <w:bCs/>
+          <w:sz w:val="24"/>
+          <w:szCs w:val="24"/>
+        </w:rPr>
+        <w:br w:type="page"/>
+      </w:r>
     </w:p>
     <w:p>
       <w:pPr>
         <w:pStyle w:val="ListParagraph"/>
         <w:numPr>
           <w:ilvl w:val="0"/>
-          <w:numId w:val="6"/>
+          <w:numId w:val="8"/>
         </w:numPr>
         <w:spacing w:after="160" w:line="259" w:lineRule="auto"/>
         <w:rPr>
@@ -1119,23 +1118,23 @@
         <w:rPr>
           <w:rFonts w:ascii="Times New Roman" w:hAnsi="Times New Roman" w:cs="Times New Roman"/>
           <w:bCs/>
-          <w:noProof/>
-          <w:sz w:val="24"/>
-          <w:szCs w:val="24"/>
-        </w:rPr>
+          <w:sz w:val="24"/>
+          <w:szCs w:val="24"/>
+        </w:rPr>
+        <w:lastRenderedPageBreak/>
         <w:drawing>
-          <wp:anchor distT="0" distB="0" distL="114300" distR="114300" simplePos="0" relativeHeight="251663360" behindDoc="0" locked="0" layoutInCell="1" allowOverlap="1" wp14:anchorId="13EAF536" wp14:editId="6B35930F">
+          <wp:anchor distT="0" distB="0" distL="114300" distR="114300" simplePos="0" relativeHeight="251663360" behindDoc="0" locked="0" layoutInCell="1" allowOverlap="1" wp14:anchorId="1CF7261D" wp14:editId="242EB5CC">
             <wp:simplePos x="0" y="0"/>
             <wp:positionH relativeFrom="column">
-              <wp:posOffset>1024305</wp:posOffset>
+              <wp:posOffset>914400</wp:posOffset>
             </wp:positionH>
             <wp:positionV relativeFrom="paragraph">
-              <wp:posOffset>227965</wp:posOffset>
+              <wp:posOffset>771525</wp:posOffset>
             </wp:positionV>
-            <wp:extent cx="4928235" cy="2030095"/>
-            <wp:effectExtent l="0" t="0" r="5715" b="8255"/>
+            <wp:extent cx="4666615" cy="1336040"/>
+            <wp:effectExtent l="0" t="0" r="635" b="0"/>
             <wp:wrapTopAndBottom/>
-            <wp:docPr id="83663718" name="Picture 1"/>
+            <wp:docPr id="606084443" name="Picture 1" descr="A picture containing text, screenshot, font&#10;&#10;Description automatically generated"/>
             <wp:cNvGraphicFramePr>
               <a:graphicFrameLocks xmlns:a="http://schemas.openxmlformats.org/drawingml/2006/main" noChangeAspect="1"/>
             </wp:cNvGraphicFramePr>
@@ -1143,7 +1142,7 @@
               <a:graphicData uri="http://schemas.openxmlformats.org/drawingml/2006/picture">
                 <pic:pic xmlns:pic="http://schemas.openxmlformats.org/drawingml/2006/picture">
                   <pic:nvPicPr>
-                    <pic:cNvPr id="83663718" name=""/>
+                    <pic:cNvPr id="606084443" name="Picture 1" descr="A picture containing text, screenshot, font&#10;&#10;Description automatically generated"/>
                     <pic:cNvPicPr/>
                   </pic:nvPicPr>
                   <pic:blipFill>
@@ -1161,7 +1160,7 @@
                   <pic:spPr>
                     <a:xfrm>
                       <a:off x="0" y="0"/>
-                      <a:ext cx="4928235" cy="2030095"/>
+                      <a:ext cx="4666615" cy="1336040"/>
                     </a:xfrm>
                     <a:prstGeom prst="rect">
                       <a:avLst/>
@@ -1179,32 +1178,157 @@
           </wp:anchor>
         </w:drawing>
       </w:r>
-      <w:r>
-        <w:rPr>
-          <w:rFonts w:ascii="Times New Roman" w:hAnsi="Times New Roman" w:cs="Times New Roman"/>
-          <w:bCs/>
-          <w:sz w:val="24"/>
-          <w:szCs w:val="24"/>
-        </w:rPr>
-        <w:t>Method Procedure</w:t>
+      <w:proofErr w:type="spellStart"/>
+      <w:r>
+        <w:rPr>
+          <w:rFonts w:ascii="Times New Roman" w:hAnsi="Times New Roman" w:cs="Times New Roman"/>
+          <w:bCs/>
+          <w:sz w:val="24"/>
+          <w:szCs w:val="24"/>
+        </w:rPr>
+        <w:t>Bubble</w:t>
+      </w:r>
+      <w:proofErr w:type="spellEnd"/>
+      <w:r>
+        <w:rPr>
+          <w:rFonts w:ascii="Times New Roman" w:hAnsi="Times New Roman" w:cs="Times New Roman"/>
+          <w:bCs/>
+          <w:sz w:val="24"/>
+          <w:szCs w:val="24"/>
+        </w:rPr>
+        <w:t xml:space="preserve"> </w:t>
+      </w:r>
+      <w:proofErr w:type="spellStart"/>
+      <w:r>
+        <w:rPr>
+          <w:rFonts w:ascii="Times New Roman" w:hAnsi="Times New Roman" w:cs="Times New Roman"/>
+          <w:bCs/>
+          <w:sz w:val="24"/>
+          <w:szCs w:val="24"/>
+        </w:rPr>
+        <w:t>Sort</w:t>
+      </w:r>
+      <w:proofErr w:type="spellEnd"/>
+      <w:r>
+        <w:rPr>
+          <w:rFonts w:ascii="Times New Roman" w:hAnsi="Times New Roman" w:cs="Times New Roman"/>
+          <w:bCs/>
+          <w:sz w:val="24"/>
+          <w:szCs w:val="24"/>
+        </w:rPr>
+        <w:br/>
+      </w:r>
+      <w:proofErr w:type="spellStart"/>
+      <w:r>
+        <w:rPr>
+          <w:rFonts w:ascii="Times New Roman" w:hAnsi="Times New Roman" w:cs="Times New Roman"/>
+          <w:bCs/>
+          <w:sz w:val="24"/>
+          <w:szCs w:val="24"/>
+        </w:rPr>
+        <w:t>Bubble</w:t>
+      </w:r>
+      <w:proofErr w:type="spellEnd"/>
+      <w:r>
+        <w:rPr>
+          <w:rFonts w:ascii="Times New Roman" w:hAnsi="Times New Roman" w:cs="Times New Roman"/>
+          <w:bCs/>
+          <w:sz w:val="24"/>
+          <w:szCs w:val="24"/>
+        </w:rPr>
+        <w:t xml:space="preserve"> </w:t>
+      </w:r>
+      <w:proofErr w:type="spellStart"/>
+      <w:r>
+        <w:rPr>
+          <w:rFonts w:ascii="Times New Roman" w:hAnsi="Times New Roman" w:cs="Times New Roman"/>
+          <w:bCs/>
+          <w:sz w:val="24"/>
+          <w:szCs w:val="24"/>
+        </w:rPr>
+        <w:t>Sort</w:t>
+      </w:r>
+      <w:proofErr w:type="spellEnd"/>
+      <w:r>
+        <w:rPr>
+          <w:rFonts w:ascii="Times New Roman" w:hAnsi="Times New Roman" w:cs="Times New Roman"/>
+          <w:bCs/>
+          <w:sz w:val="24"/>
+          <w:szCs w:val="24"/>
+        </w:rPr>
+        <w:t xml:space="preserve"> akan </w:t>
+      </w:r>
+      <w:r>
+        <w:rPr>
+          <w:rFonts w:ascii="Times New Roman" w:hAnsi="Times New Roman" w:cs="Times New Roman"/>
+          <w:bCs/>
+          <w:sz w:val="24"/>
+          <w:szCs w:val="24"/>
+        </w:rPr>
+        <w:t xml:space="preserve">membandingkan setiap pasang elemen bersebelahan dalam daftar atau </w:t>
+      </w:r>
+      <w:proofErr w:type="spellStart"/>
+      <w:r>
+        <w:rPr>
+          <w:rFonts w:ascii="Times New Roman" w:hAnsi="Times New Roman" w:cs="Times New Roman"/>
+          <w:bCs/>
+          <w:sz w:val="24"/>
+          <w:szCs w:val="24"/>
+        </w:rPr>
+        <w:t>array</w:t>
+      </w:r>
+      <w:proofErr w:type="spellEnd"/>
+      <w:r>
+        <w:rPr>
+          <w:rFonts w:ascii="Times New Roman" w:hAnsi="Times New Roman" w:cs="Times New Roman"/>
+          <w:bCs/>
+          <w:sz w:val="24"/>
+          <w:szCs w:val="24"/>
+        </w:rPr>
+        <w:t>, dan menukar posisi mereka jika urutannya tidak sesuai.</w:t>
+      </w:r>
+      <w:r>
+        <w:rPr>
+          <w:rFonts w:ascii="Times New Roman" w:hAnsi="Times New Roman" w:cs="Times New Roman"/>
+          <w:bCs/>
+          <w:sz w:val="24"/>
+          <w:szCs w:val="24"/>
+        </w:rPr>
+        <w:br/>
+      </w:r>
+      <w:proofErr w:type="spellStart"/>
+      <w:r>
+        <w:rPr>
+          <w:rFonts w:ascii="Times New Roman" w:hAnsi="Times New Roman" w:cs="Times New Roman"/>
+          <w:bCs/>
+          <w:sz w:val="24"/>
+          <w:szCs w:val="24"/>
+        </w:rPr>
+        <w:t>Ascending</w:t>
+      </w:r>
+      <w:proofErr w:type="spellEnd"/>
+      <w:r>
+        <w:rPr>
+          <w:rFonts w:ascii="Times New Roman" w:hAnsi="Times New Roman" w:cs="Times New Roman"/>
+          <w:bCs/>
+          <w:sz w:val="24"/>
+          <w:szCs w:val="24"/>
+        </w:rPr>
+        <w:t xml:space="preserve"> :</w:t>
+      </w:r>
+      <w:r>
+        <w:rPr>
+          <w:noProof/>
+          <w14:ligatures w14:val="standardContextual"/>
+        </w:rPr>
+        <w:t xml:space="preserve"> </w:t>
       </w:r>
     </w:p>
     <w:p>
       <w:pPr>
+        <w:pStyle w:val="ListParagraph"/>
         <w:spacing w:after="160" w:line="259" w:lineRule="auto"/>
-        <w:ind w:left="1134"/>
-        <w:rPr>
-          <w:rFonts w:ascii="Times New Roman" w:hAnsi="Times New Roman" w:cs="Times New Roman"/>
-          <w:bCs/>
-          <w:sz w:val="24"/>
-          <w:szCs w:val="24"/>
-        </w:rPr>
-      </w:pPr>
-    </w:p>
-    <w:p>
-      <w:pPr>
-        <w:spacing w:after="160" w:line="259" w:lineRule="auto"/>
-        <w:ind w:left="1134"/>
+        <w:ind w:left="1125"/>
         <w:rPr>
           <w:noProof/>
           <w14:ligatures w14:val="standardContextual"/>
@@ -1214,23 +1338,22 @@
         <w:rPr>
           <w:rFonts w:ascii="Times New Roman" w:hAnsi="Times New Roman" w:cs="Times New Roman"/>
           <w:bCs/>
-          <w:noProof/>
           <w:sz w:val="24"/>
           <w:szCs w:val="24"/>
         </w:rPr>
         <w:drawing>
-          <wp:anchor distT="0" distB="0" distL="114300" distR="114300" simplePos="0" relativeHeight="251664384" behindDoc="0" locked="0" layoutInCell="1" allowOverlap="1" wp14:anchorId="6B9A6EB9" wp14:editId="709C435D">
+          <wp:anchor distT="0" distB="0" distL="114300" distR="114300" simplePos="0" relativeHeight="251662336" behindDoc="0" locked="0" layoutInCell="1" allowOverlap="1" wp14:anchorId="3663D3C7" wp14:editId="1B6E11E0">
             <wp:simplePos x="0" y="0"/>
             <wp:positionH relativeFrom="column">
-              <wp:posOffset>1020437</wp:posOffset>
+              <wp:posOffset>926465</wp:posOffset>
             </wp:positionH>
             <wp:positionV relativeFrom="paragraph">
-              <wp:posOffset>213995</wp:posOffset>
+              <wp:posOffset>1747520</wp:posOffset>
             </wp:positionV>
-            <wp:extent cx="2876550" cy="666750"/>
-            <wp:effectExtent l="0" t="0" r="0" b="0"/>
+            <wp:extent cx="4655820" cy="1332865"/>
+            <wp:effectExtent l="0" t="0" r="0" b="635"/>
             <wp:wrapTopAndBottom/>
-            <wp:docPr id="1837016109" name="Picture 1"/>
+            <wp:docPr id="170060146" name="Picture 1" descr="A picture containing text, screenshot, font&#10;&#10;Description automatically generated"/>
             <wp:cNvGraphicFramePr>
               <a:graphicFrameLocks xmlns:a="http://schemas.openxmlformats.org/drawingml/2006/main" noChangeAspect="1"/>
             </wp:cNvGraphicFramePr>
@@ -1238,7 +1361,7 @@
               <a:graphicData uri="http://schemas.openxmlformats.org/drawingml/2006/picture">
                 <pic:pic xmlns:pic="http://schemas.openxmlformats.org/drawingml/2006/picture">
                   <pic:nvPicPr>
-                    <pic:cNvPr id="1837016109" name=""/>
+                    <pic:cNvPr id="170060146" name="Picture 1" descr="A picture containing text, screenshot, font&#10;&#10;Description automatically generated"/>
                     <pic:cNvPicPr/>
                   </pic:nvPicPr>
                   <pic:blipFill>
@@ -1256,172 +1379,7 @@
                   <pic:spPr>
                     <a:xfrm>
                       <a:off x="0" y="0"/>
-                      <a:ext cx="2876550" cy="666750"/>
-                    </a:xfrm>
-                    <a:prstGeom prst="rect">
-                      <a:avLst/>
-                    </a:prstGeom>
-                  </pic:spPr>
-                </pic:pic>
-              </a:graphicData>
-            </a:graphic>
-          </wp:anchor>
-        </w:drawing>
-      </w:r>
-      <w:r>
-        <w:rPr>
-          <w:rFonts w:ascii="Times New Roman" w:hAnsi="Times New Roman" w:cs="Times New Roman"/>
-          <w:bCs/>
-          <w:sz w:val="24"/>
-          <w:szCs w:val="24"/>
-        </w:rPr>
-        <w:t>Output</w:t>
-      </w:r>
-      <w:r>
-        <w:rPr>
-          <w:rFonts w:ascii="Times New Roman" w:hAnsi="Times New Roman" w:cs="Times New Roman"/>
-          <w:bCs/>
-          <w:sz w:val="24"/>
-          <w:szCs w:val="24"/>
-        </w:rPr>
-        <w:t>:</w:t>
-      </w:r>
-      <w:r>
-        <w:rPr>
-          <w:noProof/>
-          <w14:ligatures w14:val="standardContextual"/>
-        </w:rPr>
-        <w:t xml:space="preserve"> </w:t>
-      </w:r>
-    </w:p>
-    <w:p>
-      <w:pPr>
-        <w:spacing w:after="160" w:line="259" w:lineRule="auto"/>
-        <w:rPr>
-          <w:noProof/>
-          <w14:ligatures w14:val="standardContextual"/>
-        </w:rPr>
-      </w:pPr>
-      <w:r>
-        <w:rPr>
-          <w:noProof/>
-          <w14:ligatures w14:val="standardContextual"/>
-        </w:rPr>
-        <w:br w:type="page"/>
-      </w:r>
-    </w:p>
-    <w:p>
-      <w:pPr>
-        <w:pStyle w:val="ListParagraph"/>
-        <w:numPr>
-          <w:ilvl w:val="1"/>
-          <w:numId w:val="5"/>
-        </w:numPr>
-        <w:spacing w:after="160" w:line="259" w:lineRule="auto"/>
-        <w:ind w:left="1134"/>
-        <w:rPr>
-          <w:rFonts w:ascii="Times New Roman" w:hAnsi="Times New Roman" w:cs="Times New Roman"/>
-          <w:bCs/>
-          <w:sz w:val="24"/>
-          <w:szCs w:val="24"/>
-        </w:rPr>
-      </w:pPr>
-      <w:r>
-        <w:rPr>
-          <w:rFonts w:ascii="Times New Roman" w:hAnsi="Times New Roman" w:cs="Times New Roman"/>
-          <w:b/>
-          <w:sz w:val="24"/>
-          <w:szCs w:val="24"/>
-        </w:rPr>
-        <w:lastRenderedPageBreak/>
-        <w:t>Bilangan terbesar</w:t>
-      </w:r>
-    </w:p>
-    <w:p>
-      <w:pPr>
-        <w:pStyle w:val="ListParagraph"/>
-        <w:spacing w:after="160" w:line="259" w:lineRule="auto"/>
-        <w:ind w:left="1134"/>
-        <w:rPr>
-          <w:rFonts w:ascii="Times New Roman" w:hAnsi="Times New Roman" w:cs="Times New Roman"/>
-          <w:bCs/>
-          <w:sz w:val="24"/>
-          <w:szCs w:val="24"/>
-        </w:rPr>
-      </w:pPr>
-      <w:r>
-        <w:rPr>
-          <w:rFonts w:ascii="Times New Roman" w:hAnsi="Times New Roman" w:cs="Times New Roman"/>
-          <w:bCs/>
-          <w:sz w:val="24"/>
-          <w:szCs w:val="24"/>
-        </w:rPr>
-        <w:t xml:space="preserve">Program untuk mencari bilangan yang terbesar di antara dua bilangan </w:t>
-      </w:r>
-    </w:p>
-    <w:p>
-      <w:pPr>
-        <w:pStyle w:val="ListParagraph"/>
-        <w:numPr>
-          <w:ilvl w:val="3"/>
-          <w:numId w:val="5"/>
-        </w:numPr>
-        <w:spacing w:after="160" w:line="259" w:lineRule="auto"/>
-        <w:ind w:left="1560"/>
-        <w:rPr>
-          <w:rFonts w:ascii="Times New Roman" w:hAnsi="Times New Roman" w:cs="Times New Roman"/>
-          <w:bCs/>
-          <w:sz w:val="24"/>
-          <w:szCs w:val="24"/>
-        </w:rPr>
-      </w:pPr>
-      <w:r>
-        <w:rPr>
-          <w:rFonts w:ascii="Times New Roman" w:hAnsi="Times New Roman" w:cs="Times New Roman"/>
-          <w:bCs/>
-          <w:noProof/>
-          <w:sz w:val="24"/>
-          <w:szCs w:val="24"/>
-        </w:rPr>
-        <w:drawing>
-          <wp:anchor distT="0" distB="0" distL="114300" distR="114300" simplePos="0" relativeHeight="251665408" behindDoc="0" locked="0" layoutInCell="1" allowOverlap="1" wp14:anchorId="0B60FEFC" wp14:editId="75913CB8">
-            <wp:simplePos x="0" y="0"/>
-            <wp:positionH relativeFrom="column">
-              <wp:posOffset>1043940</wp:posOffset>
-            </wp:positionH>
-            <wp:positionV relativeFrom="paragraph">
-              <wp:posOffset>252095</wp:posOffset>
-            </wp:positionV>
-            <wp:extent cx="4359275" cy="1920240"/>
-            <wp:effectExtent l="0" t="0" r="3175" b="3810"/>
-            <wp:wrapTopAndBottom/>
-            <wp:docPr id="1832000018" name="Picture 1" descr="A screen shot of a computer program&#10;&#10;Description automatically generated with low confidence"/>
-            <wp:cNvGraphicFramePr>
-              <a:graphicFrameLocks xmlns:a="http://schemas.openxmlformats.org/drawingml/2006/main" noChangeAspect="1"/>
-            </wp:cNvGraphicFramePr>
-            <a:graphic xmlns:a="http://schemas.openxmlformats.org/drawingml/2006/main">
-              <a:graphicData uri="http://schemas.openxmlformats.org/drawingml/2006/picture">
-                <pic:pic xmlns:pic="http://schemas.openxmlformats.org/drawingml/2006/picture">
-                  <pic:nvPicPr>
-                    <pic:cNvPr id="1832000018" name="Picture 1" descr="A screen shot of a computer program&#10;&#10;Description automatically generated with low confidence"/>
-                    <pic:cNvPicPr/>
-                  </pic:nvPicPr>
-                  <pic:blipFill>
-                    <a:blip r:embed="rId12" cstate="print">
-                      <a:extLst>
-                        <a:ext uri="{28A0092B-C50C-407E-A947-70E740481C1C}">
-                          <a14:useLocalDpi xmlns:a14="http://schemas.microsoft.com/office/drawing/2010/main" val="0"/>
-                        </a:ext>
-                      </a:extLst>
-                    </a:blip>
-                    <a:stretch>
-                      <a:fillRect/>
-                    </a:stretch>
-                  </pic:blipFill>
-                  <pic:spPr>
-                    <a:xfrm>
-                      <a:off x="0" y="0"/>
-                      <a:ext cx="4359275" cy="1920240"/>
+                      <a:ext cx="4655820" cy="1332865"/>
                     </a:xfrm>
                     <a:prstGeom prst="rect">
                       <a:avLst/>
@@ -1446,55 +1404,68 @@
           <w:sz w:val="24"/>
           <w:szCs w:val="24"/>
         </w:rPr>
-        <w:t>Method Function</w:t>
-      </w:r>
-      <w:r>
-        <w:rPr>
-          <w:rFonts w:ascii="Times New Roman" w:hAnsi="Times New Roman" w:cs="Times New Roman"/>
-          <w:bCs/>
-          <w:sz w:val="24"/>
-          <w:szCs w:val="24"/>
-        </w:rPr>
         <w:br/>
+      </w:r>
+      <w:proofErr w:type="spellStart"/>
+      <w:r>
+        <w:rPr>
+          <w:rFonts w:ascii="Times New Roman" w:hAnsi="Times New Roman" w:cs="Times New Roman"/>
+          <w:bCs/>
+          <w:sz w:val="24"/>
+          <w:szCs w:val="24"/>
+        </w:rPr>
+        <w:t>Descending</w:t>
+      </w:r>
+      <w:proofErr w:type="spellEnd"/>
+      <w:r>
+        <w:rPr>
+          <w:rFonts w:ascii="Times New Roman" w:hAnsi="Times New Roman" w:cs="Times New Roman"/>
+          <w:bCs/>
+          <w:sz w:val="24"/>
+          <w:szCs w:val="24"/>
+        </w:rPr>
+        <w:t xml:space="preserve"> :</w:t>
+      </w:r>
+      <w:r>
+        <w:rPr>
+          <w:noProof/>
+          <w14:ligatures w14:val="standardContextual"/>
+        </w:rPr>
+        <w:t xml:space="preserve"> </w:t>
       </w:r>
     </w:p>
     <w:p>
       <w:pPr>
         <w:pStyle w:val="ListParagraph"/>
-        <w:numPr>
-          <w:ilvl w:val="3"/>
-          <w:numId w:val="5"/>
-        </w:numPr>
         <w:spacing w:after="160" w:line="259" w:lineRule="auto"/>
-        <w:ind w:left="1560"/>
-        <w:rPr>
-          <w:rFonts w:ascii="Times New Roman" w:hAnsi="Times New Roman" w:cs="Times New Roman"/>
-          <w:bCs/>
-          <w:sz w:val="24"/>
-          <w:szCs w:val="24"/>
-        </w:rPr>
-      </w:pPr>
-      <w:r>
-        <w:rPr>
-          <w:rFonts w:ascii="Times New Roman" w:hAnsi="Times New Roman" w:cs="Times New Roman"/>
-          <w:bCs/>
-          <w:noProof/>
+        <w:ind w:left="1125"/>
+        <w:rPr>
+          <w:rFonts w:ascii="Times New Roman" w:hAnsi="Times New Roman" w:cs="Times New Roman"/>
+          <w:bCs/>
+          <w:sz w:val="24"/>
+          <w:szCs w:val="24"/>
+        </w:rPr>
+      </w:pPr>
+      <w:r>
+        <w:rPr>
+          <w:rFonts w:ascii="Times New Roman" w:hAnsi="Times New Roman" w:cs="Times New Roman"/>
+          <w:bCs/>
           <w:sz w:val="24"/>
           <w:szCs w:val="24"/>
         </w:rPr>
         <w:drawing>
-          <wp:anchor distT="0" distB="0" distL="114300" distR="114300" simplePos="0" relativeHeight="251667456" behindDoc="0" locked="0" layoutInCell="1" allowOverlap="1" wp14:anchorId="045D9769" wp14:editId="606441F7">
+          <wp:anchor distT="0" distB="0" distL="114300" distR="114300" simplePos="0" relativeHeight="251665408" behindDoc="0" locked="0" layoutInCell="1" allowOverlap="1" wp14:anchorId="23B79D2F" wp14:editId="1BF89CCB">
             <wp:simplePos x="0" y="0"/>
             <wp:positionH relativeFrom="column">
-              <wp:posOffset>1043866</wp:posOffset>
+              <wp:posOffset>923925</wp:posOffset>
             </wp:positionH>
             <wp:positionV relativeFrom="paragraph">
-              <wp:posOffset>224790</wp:posOffset>
+              <wp:posOffset>3371850</wp:posOffset>
             </wp:positionV>
-            <wp:extent cx="4359275" cy="2188210"/>
-            <wp:effectExtent l="0" t="0" r="3175" b="2540"/>
+            <wp:extent cx="4077269" cy="581106"/>
+            <wp:effectExtent l="0" t="0" r="0" b="9525"/>
             <wp:wrapTopAndBottom/>
-            <wp:docPr id="1198458993" name="Picture 1" descr="A screen shot of a computer code&#10;&#10;Description automatically generated with low confidence"/>
+            <wp:docPr id="485606265" name="Picture 1" descr="A number on a black background&#10;&#10;Description automatically generated with low confidence"/>
             <wp:cNvGraphicFramePr>
               <a:graphicFrameLocks xmlns:a="http://schemas.openxmlformats.org/drawingml/2006/main" noChangeAspect="1"/>
             </wp:cNvGraphicFramePr>
@@ -1502,7 +1473,64 @@
               <a:graphicData uri="http://schemas.openxmlformats.org/drawingml/2006/picture">
                 <pic:pic xmlns:pic="http://schemas.openxmlformats.org/drawingml/2006/picture">
                   <pic:nvPicPr>
-                    <pic:cNvPr id="1198458993" name="Picture 1" descr="A screen shot of a computer code&#10;&#10;Description automatically generated with low confidence"/>
+                    <pic:cNvPr id="485606265" name="Picture 1" descr="A number on a black background&#10;&#10;Description automatically generated with low confidence"/>
+                    <pic:cNvPicPr/>
+                  </pic:nvPicPr>
+                  <pic:blipFill>
+                    <a:blip r:embed="rId12">
+                      <a:extLst>
+                        <a:ext uri="{28A0092B-C50C-407E-A947-70E740481C1C}">
+                          <a14:useLocalDpi xmlns:a14="http://schemas.microsoft.com/office/drawing/2010/main" val="0"/>
+                        </a:ext>
+                      </a:extLst>
+                    </a:blip>
+                    <a:stretch>
+                      <a:fillRect/>
+                    </a:stretch>
+                  </pic:blipFill>
+                  <pic:spPr>
+                    <a:xfrm>
+                      <a:off x="0" y="0"/>
+                      <a:ext cx="4077269" cy="581106"/>
+                    </a:xfrm>
+                    <a:prstGeom prst="rect">
+                      <a:avLst/>
+                    </a:prstGeom>
+                  </pic:spPr>
+                </pic:pic>
+              </a:graphicData>
+            </a:graphic>
+          </wp:anchor>
+        </w:drawing>
+      </w:r>
+      <w:r>
+        <w:rPr>
+          <w:rFonts w:ascii="Times New Roman" w:hAnsi="Times New Roman" w:cs="Times New Roman"/>
+          <w:bCs/>
+          <w:sz w:val="24"/>
+          <w:szCs w:val="24"/>
+        </w:rPr>
+        <w:drawing>
+          <wp:anchor distT="0" distB="0" distL="114300" distR="114300" simplePos="0" relativeHeight="251664384" behindDoc="0" locked="0" layoutInCell="1" allowOverlap="1" wp14:anchorId="330717C0" wp14:editId="15B051C6">
+            <wp:simplePos x="0" y="0"/>
+            <wp:positionH relativeFrom="column">
+              <wp:posOffset>925195</wp:posOffset>
+            </wp:positionH>
+            <wp:positionV relativeFrom="paragraph">
+              <wp:posOffset>1758315</wp:posOffset>
+            </wp:positionV>
+            <wp:extent cx="4655820" cy="1465580"/>
+            <wp:effectExtent l="0" t="0" r="0" b="1270"/>
+            <wp:wrapTopAndBottom/>
+            <wp:docPr id="198663249" name="Picture 1"/>
+            <wp:cNvGraphicFramePr>
+              <a:graphicFrameLocks xmlns:a="http://schemas.openxmlformats.org/drawingml/2006/main" noChangeAspect="1"/>
+            </wp:cNvGraphicFramePr>
+            <a:graphic xmlns:a="http://schemas.openxmlformats.org/drawingml/2006/main">
+              <a:graphicData uri="http://schemas.openxmlformats.org/drawingml/2006/picture">
+                <pic:pic xmlns:pic="http://schemas.openxmlformats.org/drawingml/2006/picture">
+                  <pic:nvPicPr>
+                    <pic:cNvPr id="198663249" name=""/>
                     <pic:cNvPicPr/>
                   </pic:nvPicPr>
                   <pic:blipFill>
@@ -1520,7 +1548,7 @@
                   <pic:spPr>
                     <a:xfrm>
                       <a:off x="0" y="0"/>
-                      <a:ext cx="4359275" cy="2188210"/>
+                      <a:ext cx="4655820" cy="1465580"/>
                     </a:xfrm>
                     <a:prstGeom prst="rect">
                       <a:avLst/>
@@ -1529,6 +1557,12 @@
                 </pic:pic>
               </a:graphicData>
             </a:graphic>
+            <wp14:sizeRelH relativeFrom="margin">
+              <wp14:pctWidth>0</wp14:pctWidth>
+            </wp14:sizeRelH>
+            <wp14:sizeRelV relativeFrom="margin">
+              <wp14:pctHeight>0</wp14:pctHeight>
+            </wp14:sizeRelV>
           </wp:anchor>
         </w:drawing>
       </w:r>
@@ -1539,37 +1573,95 @@
           <w:sz w:val="24"/>
           <w:szCs w:val="24"/>
         </w:rPr>
-        <w:t>Method Procedure</w:t>
+        <w:br/>
+      </w:r>
+      <w:proofErr w:type="spellStart"/>
+      <w:r>
+        <w:rPr>
+          <w:rFonts w:ascii="Times New Roman" w:hAnsi="Times New Roman" w:cs="Times New Roman"/>
+          <w:bCs/>
+          <w:sz w:val="24"/>
+          <w:szCs w:val="24"/>
+        </w:rPr>
+        <w:t>Output</w:t>
+      </w:r>
+      <w:proofErr w:type="spellEnd"/>
+      <w:r>
+        <w:rPr>
+          <w:rFonts w:ascii="Times New Roman" w:hAnsi="Times New Roman" w:cs="Times New Roman"/>
+          <w:bCs/>
+          <w:sz w:val="24"/>
+          <w:szCs w:val="24"/>
+        </w:rPr>
+        <w:t xml:space="preserve"> :</w:t>
+      </w:r>
+      <w:r>
+        <w:rPr>
+          <w:noProof/>
+          <w14:ligatures w14:val="standardContextual"/>
+        </w:rPr>
+        <w:t xml:space="preserve"> </w:t>
       </w:r>
     </w:p>
     <w:p>
       <w:pPr>
         <w:spacing w:after="160" w:line="259" w:lineRule="auto"/>
-        <w:ind w:left="1200"/>
-        <w:rPr>
-          <w:rFonts w:ascii="Times New Roman" w:hAnsi="Times New Roman" w:cs="Times New Roman"/>
-          <w:bCs/>
-          <w:sz w:val="24"/>
-          <w:szCs w:val="24"/>
-        </w:rPr>
-      </w:pPr>
-      <w:r>
-        <w:rPr>
-          <w:noProof/>
-        </w:rPr>
+        <w:rPr>
+          <w:rFonts w:ascii="Times New Roman" w:hAnsi="Times New Roman" w:cs="Times New Roman"/>
+          <w:bCs/>
+          <w:sz w:val="24"/>
+          <w:szCs w:val="24"/>
+        </w:rPr>
+      </w:pPr>
+      <w:r>
+        <w:rPr>
+          <w:rFonts w:ascii="Times New Roman" w:hAnsi="Times New Roman" w:cs="Times New Roman"/>
+          <w:bCs/>
+          <w:sz w:val="24"/>
+          <w:szCs w:val="24"/>
+        </w:rPr>
+        <w:br w:type="page"/>
+      </w:r>
+    </w:p>
+    <w:p>
+      <w:pPr>
+        <w:pStyle w:val="ListParagraph"/>
+        <w:numPr>
+          <w:ilvl w:val="0"/>
+          <w:numId w:val="8"/>
+        </w:numPr>
+        <w:tabs>
+          <w:tab w:val="left" w:pos="1418"/>
+        </w:tabs>
+        <w:spacing w:after="160" w:line="259" w:lineRule="auto"/>
+        <w:rPr>
+          <w:rFonts w:ascii="Times New Roman" w:hAnsi="Times New Roman" w:cs="Times New Roman"/>
+          <w:bCs/>
+          <w:sz w:val="24"/>
+          <w:szCs w:val="24"/>
+        </w:rPr>
+      </w:pPr>
+      <w:r>
+        <w:rPr>
+          <w:rFonts w:ascii="Times New Roman" w:hAnsi="Times New Roman" w:cs="Times New Roman"/>
+          <w:bCs/>
+          <w:sz w:val="24"/>
+          <w:szCs w:val="24"/>
+        </w:rPr>
+        <w:lastRenderedPageBreak/>
         <w:drawing>
-          <wp:anchor distT="0" distB="0" distL="114300" distR="114300" simplePos="0" relativeHeight="251666432" behindDoc="0" locked="0" layoutInCell="1" allowOverlap="1" wp14:anchorId="3F1463D2" wp14:editId="380324A7">
+          <wp:anchor distT="0" distB="0" distL="114300" distR="114300" simplePos="0" relativeHeight="251669504" behindDoc="0" locked="0" layoutInCell="1" allowOverlap="1" wp14:anchorId="68330FAE" wp14:editId="435D5827">
             <wp:simplePos x="0" y="0"/>
             <wp:positionH relativeFrom="column">
-              <wp:posOffset>1036614</wp:posOffset>
+              <wp:posOffset>1085850</wp:posOffset>
             </wp:positionH>
             <wp:positionV relativeFrom="paragraph">
-              <wp:posOffset>2580612</wp:posOffset>
+              <wp:posOffset>6600825</wp:posOffset>
             </wp:positionV>
-            <wp:extent cx="2247900" cy="609600"/>
-            <wp:effectExtent l="0" t="0" r="0" b="0"/>
-            <wp:wrapSquare wrapText="bothSides"/>
-            <wp:docPr id="1186077143" name="Picture 1"/>
+            <wp:extent cx="4333875" cy="571500"/>
+            <wp:effectExtent l="0" t="0" r="9525" b="0"/>
+            <wp:wrapTopAndBottom/>
+            <wp:docPr id="1206402302" name="Picture 1" descr="A number on a black background&#10;&#10;Description automatically generated with low confidence"/>
             <wp:cNvGraphicFramePr>
               <a:graphicFrameLocks xmlns:a="http://schemas.openxmlformats.org/drawingml/2006/main" noChangeAspect="1"/>
             </wp:cNvGraphicFramePr>
@@ -1577,7 +1669,7 @@
               <a:graphicData uri="http://schemas.openxmlformats.org/drawingml/2006/picture">
                 <pic:pic xmlns:pic="http://schemas.openxmlformats.org/drawingml/2006/picture">
                   <pic:nvPicPr>
-                    <pic:cNvPr id="1186077143" name=""/>
+                    <pic:cNvPr id="1206402302" name="Picture 1" descr="A number on a black background&#10;&#10;Description automatically generated with low confidence"/>
                     <pic:cNvPicPr/>
                   </pic:nvPicPr>
                   <pic:blipFill>
@@ -1595,7 +1687,7 @@
                   <pic:spPr>
                     <a:xfrm>
                       <a:off x="0" y="0"/>
-                      <a:ext cx="2247900" cy="609600"/>
+                      <a:ext cx="4333875" cy="571500"/>
                     </a:xfrm>
                     <a:prstGeom prst="rect">
                       <a:avLst/>
@@ -1614,135 +1706,19 @@
           <w:sz w:val="24"/>
           <w:szCs w:val="24"/>
         </w:rPr>
-        <w:br/>
-        <w:t>Output:</w:t>
-      </w:r>
-    </w:p>
-    <w:p>
-      <w:pPr>
-        <w:spacing w:after="160" w:line="259" w:lineRule="auto"/>
-        <w:rPr>
-          <w:rFonts w:ascii="Times New Roman" w:hAnsi="Times New Roman" w:cs="Times New Roman"/>
-          <w:bCs/>
-          <w:sz w:val="24"/>
-          <w:szCs w:val="24"/>
-        </w:rPr>
-      </w:pPr>
-      <w:r>
-        <w:rPr>
-          <w:rFonts w:ascii="Times New Roman" w:hAnsi="Times New Roman" w:cs="Times New Roman"/>
-          <w:bCs/>
-          <w:sz w:val="24"/>
-          <w:szCs w:val="24"/>
-        </w:rPr>
-        <w:br w:type="page"/>
-      </w:r>
-    </w:p>
-    <w:p>
-      <w:pPr>
-        <w:pStyle w:val="ListParagraph"/>
-        <w:numPr>
-          <w:ilvl w:val="0"/>
-          <w:numId w:val="5"/>
-        </w:numPr>
-        <w:spacing w:after="160" w:line="259" w:lineRule="auto"/>
-        <w:rPr>
-          <w:rFonts w:ascii="Times New Roman" w:hAnsi="Times New Roman" w:cs="Times New Roman"/>
-          <w:b/>
-          <w:sz w:val="24"/>
-          <w:szCs w:val="24"/>
-        </w:rPr>
-      </w:pPr>
-      <w:r>
-        <w:rPr>
-          <w:rFonts w:ascii="Times New Roman" w:hAnsi="Times New Roman" w:cs="Times New Roman"/>
-          <w:b/>
-          <w:sz w:val="24"/>
-          <w:szCs w:val="24"/>
-        </w:rPr>
-        <w:lastRenderedPageBreak/>
-        <w:t>UNGUIDED</w:t>
-      </w:r>
-    </w:p>
-    <w:p>
-      <w:pPr>
-        <w:pStyle w:val="ListParagraph"/>
-        <w:numPr>
-          <w:ilvl w:val="1"/>
-          <w:numId w:val="5"/>
-        </w:numPr>
-        <w:spacing w:after="160" w:line="259" w:lineRule="auto"/>
-        <w:rPr>
-          <w:rFonts w:ascii="Times New Roman" w:hAnsi="Times New Roman" w:cs="Times New Roman"/>
-          <w:bCs/>
-          <w:sz w:val="24"/>
-          <w:szCs w:val="24"/>
-        </w:rPr>
-      </w:pPr>
-      <w:r>
-        <w:rPr>
-          <w:rFonts w:ascii="Times New Roman" w:hAnsi="Times New Roman" w:cs="Times New Roman"/>
-          <w:b/>
-          <w:sz w:val="24"/>
-          <w:szCs w:val="24"/>
-        </w:rPr>
-        <w:t>Task 1 – Bilangan Ganjil-Genap</w:t>
-      </w:r>
-      <w:r>
-        <w:rPr>
-          <w:rFonts w:ascii="Times New Roman" w:hAnsi="Times New Roman" w:cs="Times New Roman"/>
-          <w:b/>
-          <w:sz w:val="24"/>
-          <w:szCs w:val="24"/>
-        </w:rPr>
-        <w:br/>
-      </w:r>
-      <w:r>
-        <w:rPr>
-          <w:rFonts w:ascii="Times New Roman" w:hAnsi="Times New Roman" w:cs="Times New Roman"/>
-          <w:bCs/>
-          <w:sz w:val="24"/>
-          <w:szCs w:val="24"/>
-        </w:rPr>
-        <w:t>Source Code:</w:t>
-      </w:r>
-    </w:p>
-    <w:p>
-      <w:pPr>
-        <w:pStyle w:val="ListParagraph"/>
-        <w:numPr>
-          <w:ilvl w:val="2"/>
-          <w:numId w:val="5"/>
-        </w:numPr>
-        <w:spacing w:after="160" w:line="259" w:lineRule="auto"/>
-        <w:rPr>
-          <w:rFonts w:ascii="Times New Roman" w:hAnsi="Times New Roman" w:cs="Times New Roman"/>
-          <w:bCs/>
-          <w:sz w:val="24"/>
-          <w:szCs w:val="24"/>
-        </w:rPr>
-      </w:pPr>
-      <w:r>
-        <w:rPr>
-          <w:rFonts w:ascii="Times New Roman" w:hAnsi="Times New Roman" w:cs="Times New Roman"/>
-          <w:bCs/>
-          <w:noProof/>
-          <w:sz w:val="24"/>
-          <w:szCs w:val="24"/>
-        </w:rPr>
         <w:drawing>
-          <wp:anchor distT="0" distB="0" distL="114300" distR="114300" simplePos="0" relativeHeight="251673600" behindDoc="0" locked="0" layoutInCell="1" allowOverlap="1" wp14:anchorId="591AE14C" wp14:editId="7741F44D">
+          <wp:anchor distT="0" distB="0" distL="114300" distR="114300" simplePos="0" relativeHeight="251668480" behindDoc="0" locked="0" layoutInCell="1" allowOverlap="1" wp14:anchorId="01085E9E" wp14:editId="3CB11A3B">
             <wp:simplePos x="0" y="0"/>
             <wp:positionH relativeFrom="column">
-              <wp:posOffset>1496291</wp:posOffset>
+              <wp:posOffset>1085850</wp:posOffset>
             </wp:positionH>
             <wp:positionV relativeFrom="paragraph">
-              <wp:posOffset>216296</wp:posOffset>
+              <wp:posOffset>5200650</wp:posOffset>
             </wp:positionV>
-            <wp:extent cx="4211304" cy="2072525"/>
-            <wp:effectExtent l="0" t="0" r="0" b="4445"/>
+            <wp:extent cx="4385310" cy="1243330"/>
+            <wp:effectExtent l="0" t="0" r="0" b="0"/>
             <wp:wrapTopAndBottom/>
-            <wp:docPr id="1172386089" name="Picture 1"/>
+            <wp:docPr id="611411648" name="Picture 1" descr="A picture containing text, font, screenshot&#10;&#10;Description automatically generated"/>
             <wp:cNvGraphicFramePr>
               <a:graphicFrameLocks xmlns:a="http://schemas.openxmlformats.org/drawingml/2006/main" noChangeAspect="1"/>
             </wp:cNvGraphicFramePr>
@@ -1750,11 +1726,11 @@
               <a:graphicData uri="http://schemas.openxmlformats.org/drawingml/2006/picture">
                 <pic:pic xmlns:pic="http://schemas.openxmlformats.org/drawingml/2006/picture">
                   <pic:nvPicPr>
-                    <pic:cNvPr id="1172386089" name=""/>
+                    <pic:cNvPr id="611411648" name="Picture 1" descr="A picture containing text, font, screenshot&#10;&#10;Description automatically generated"/>
                     <pic:cNvPicPr/>
                   </pic:nvPicPr>
                   <pic:blipFill>
-                    <a:blip r:embed="rId15" cstate="print">
+                    <a:blip r:embed="rId15">
                       <a:extLst>
                         <a:ext uri="{28A0092B-C50C-407E-A947-70E740481C1C}">
                           <a14:useLocalDpi xmlns:a14="http://schemas.microsoft.com/office/drawing/2010/main" val="0"/>
@@ -1768,90 +1744,7 @@
                   <pic:spPr>
                     <a:xfrm>
                       <a:off x="0" y="0"/>
-                      <a:ext cx="4211304" cy="2072525"/>
-                    </a:xfrm>
-                    <a:prstGeom prst="rect">
-                      <a:avLst/>
-                    </a:prstGeom>
-                  </pic:spPr>
-                </pic:pic>
-              </a:graphicData>
-            </a:graphic>
-          </wp:anchor>
-        </w:drawing>
-      </w:r>
-      <w:r>
-        <w:rPr>
-          <w:rFonts w:ascii="Times New Roman" w:hAnsi="Times New Roman" w:cs="Times New Roman"/>
-          <w:bCs/>
-          <w:sz w:val="24"/>
-          <w:szCs w:val="24"/>
-        </w:rPr>
-        <w:t>Method Function</w:t>
-      </w:r>
-    </w:p>
-    <w:p>
-      <w:pPr>
-        <w:pStyle w:val="ListParagraph"/>
-        <w:numPr>
-          <w:ilvl w:val="2"/>
-          <w:numId w:val="5"/>
-        </w:numPr>
-        <w:spacing w:after="160" w:line="259" w:lineRule="auto"/>
-        <w:rPr>
-          <w:rFonts w:ascii="Times New Roman" w:hAnsi="Times New Roman" w:cs="Times New Roman"/>
-          <w:bCs/>
-          <w:sz w:val="24"/>
-          <w:szCs w:val="24"/>
-        </w:rPr>
-      </w:pPr>
-      <w:r>
-        <w:rPr>
-          <w:rFonts w:ascii="Times New Roman" w:hAnsi="Times New Roman" w:cs="Times New Roman"/>
-          <w:bCs/>
-          <w:noProof/>
-          <w:sz w:val="24"/>
-          <w:szCs w:val="24"/>
-        </w:rPr>
-        <w:drawing>
-          <wp:anchor distT="0" distB="0" distL="114300" distR="114300" simplePos="0" relativeHeight="251674624" behindDoc="0" locked="0" layoutInCell="1" allowOverlap="1" wp14:anchorId="38462A0E" wp14:editId="76C82D21">
-            <wp:simplePos x="0" y="0"/>
-            <wp:positionH relativeFrom="column">
-              <wp:posOffset>1496060</wp:posOffset>
-            </wp:positionH>
-            <wp:positionV relativeFrom="paragraph">
-              <wp:posOffset>2295525</wp:posOffset>
-            </wp:positionV>
-            <wp:extent cx="4357370" cy="1631950"/>
-            <wp:effectExtent l="0" t="0" r="5080" b="6350"/>
-            <wp:wrapTopAndBottom/>
-            <wp:docPr id="796719490" name="Picture 1"/>
-            <wp:cNvGraphicFramePr>
-              <a:graphicFrameLocks xmlns:a="http://schemas.openxmlformats.org/drawingml/2006/main" noChangeAspect="1"/>
-            </wp:cNvGraphicFramePr>
-            <a:graphic xmlns:a="http://schemas.openxmlformats.org/drawingml/2006/main">
-              <a:graphicData uri="http://schemas.openxmlformats.org/drawingml/2006/picture">
-                <pic:pic xmlns:pic="http://schemas.openxmlformats.org/drawingml/2006/picture">
-                  <pic:nvPicPr>
-                    <pic:cNvPr id="796719490" name=""/>
-                    <pic:cNvPicPr/>
-                  </pic:nvPicPr>
-                  <pic:blipFill>
-                    <a:blip r:embed="rId16" cstate="print">
-                      <a:extLst>
-                        <a:ext uri="{28A0092B-C50C-407E-A947-70E740481C1C}">
-                          <a14:useLocalDpi xmlns:a14="http://schemas.microsoft.com/office/drawing/2010/main" val="0"/>
-                        </a:ext>
-                      </a:extLst>
-                    </a:blip>
-                    <a:stretch>
-                      <a:fillRect/>
-                    </a:stretch>
-                  </pic:blipFill>
-                  <pic:spPr>
-                    <a:xfrm>
-                      <a:off x="0" y="0"/>
-                      <a:ext cx="4357370" cy="1631950"/>
+                      <a:ext cx="4385310" cy="1243330"/>
                     </a:xfrm>
                     <a:prstGeom prst="rect">
                       <a:avLst/>
@@ -1876,38 +1769,19 @@
           <w:sz w:val="24"/>
           <w:szCs w:val="24"/>
         </w:rPr>
-        <w:t>Method Procedure</w:t>
-      </w:r>
-    </w:p>
-    <w:p>
-      <w:pPr>
-        <w:pStyle w:val="ListParagraph"/>
-        <w:spacing w:after="160" w:line="259" w:lineRule="auto"/>
-        <w:ind w:left="1440"/>
-        <w:rPr>
-          <w:rFonts w:ascii="Times New Roman" w:hAnsi="Times New Roman" w:cs="Times New Roman"/>
-          <w:bCs/>
-          <w:sz w:val="24"/>
-          <w:szCs w:val="24"/>
-        </w:rPr>
-      </w:pPr>
-      <w:r>
-        <w:rPr>
-          <w:noProof/>
-        </w:rPr>
         <w:drawing>
-          <wp:anchor distT="0" distB="0" distL="114300" distR="114300" simplePos="0" relativeHeight="251670528" behindDoc="0" locked="0" layoutInCell="1" allowOverlap="1" wp14:anchorId="3137A147" wp14:editId="62C3C7BB">
+          <wp:anchor distT="0" distB="0" distL="114300" distR="114300" simplePos="0" relativeHeight="251667456" behindDoc="0" locked="0" layoutInCell="1" allowOverlap="1" wp14:anchorId="5314B9CD" wp14:editId="6972E81C">
             <wp:simplePos x="0" y="0"/>
             <wp:positionH relativeFrom="column">
-              <wp:posOffset>1495425</wp:posOffset>
+              <wp:posOffset>1085850</wp:posOffset>
             </wp:positionH>
             <wp:positionV relativeFrom="paragraph">
-              <wp:posOffset>2575510</wp:posOffset>
+              <wp:posOffset>3186430</wp:posOffset>
             </wp:positionV>
-            <wp:extent cx="2162175" cy="428625"/>
-            <wp:effectExtent l="0" t="0" r="9525" b="9525"/>
+            <wp:extent cx="4406900" cy="1580515"/>
+            <wp:effectExtent l="0" t="0" r="0" b="635"/>
             <wp:wrapTopAndBottom/>
-            <wp:docPr id="632103010" name="Picture 1"/>
+            <wp:docPr id="579371799" name="Picture 1"/>
             <wp:cNvGraphicFramePr>
               <a:graphicFrameLocks xmlns:a="http://schemas.openxmlformats.org/drawingml/2006/main" noChangeAspect="1"/>
             </wp:cNvGraphicFramePr>
@@ -1915,7 +1789,70 @@
               <a:graphicData uri="http://schemas.openxmlformats.org/drawingml/2006/picture">
                 <pic:pic xmlns:pic="http://schemas.openxmlformats.org/drawingml/2006/picture">
                   <pic:nvPicPr>
-                    <pic:cNvPr id="632103010" name=""/>
+                    <pic:cNvPr id="579371799" name=""/>
+                    <pic:cNvPicPr/>
+                  </pic:nvPicPr>
+                  <pic:blipFill>
+                    <a:blip r:embed="rId16">
+                      <a:extLst>
+                        <a:ext uri="{28A0092B-C50C-407E-A947-70E740481C1C}">
+                          <a14:useLocalDpi xmlns:a14="http://schemas.microsoft.com/office/drawing/2010/main" val="0"/>
+                        </a:ext>
+                      </a:extLst>
+                    </a:blip>
+                    <a:stretch>
+                      <a:fillRect/>
+                    </a:stretch>
+                  </pic:blipFill>
+                  <pic:spPr>
+                    <a:xfrm>
+                      <a:off x="0" y="0"/>
+                      <a:ext cx="4406900" cy="1580515"/>
+                    </a:xfrm>
+                    <a:prstGeom prst="rect">
+                      <a:avLst/>
+                    </a:prstGeom>
+                  </pic:spPr>
+                </pic:pic>
+              </a:graphicData>
+            </a:graphic>
+            <wp14:sizeRelH relativeFrom="margin">
+              <wp14:pctWidth>0</wp14:pctWidth>
+            </wp14:sizeRelH>
+            <wp14:sizeRelV relativeFrom="margin">
+              <wp14:pctHeight>0</wp14:pctHeight>
+            </wp14:sizeRelV>
+          </wp:anchor>
+        </w:drawing>
+      </w:r>
+      <w:r>
+        <w:rPr>
+          <w:rFonts w:ascii="Times New Roman" w:hAnsi="Times New Roman" w:cs="Times New Roman"/>
+          <w:bCs/>
+          <w:sz w:val="24"/>
+          <w:szCs w:val="24"/>
+        </w:rPr>
+        <w:drawing>
+          <wp:anchor distT="0" distB="0" distL="114300" distR="114300" simplePos="0" relativeHeight="251666432" behindDoc="0" locked="0" layoutInCell="1" allowOverlap="1" wp14:anchorId="3F63E3B9" wp14:editId="6AE3B88B">
+            <wp:simplePos x="0" y="0"/>
+            <wp:positionH relativeFrom="column">
+              <wp:posOffset>1085850</wp:posOffset>
+            </wp:positionH>
+            <wp:positionV relativeFrom="paragraph">
+              <wp:posOffset>1171575</wp:posOffset>
+            </wp:positionV>
+            <wp:extent cx="4406900" cy="1581150"/>
+            <wp:effectExtent l="0" t="0" r="0" b="0"/>
+            <wp:wrapTopAndBottom/>
+            <wp:docPr id="481580239" name="Picture 1"/>
+            <wp:cNvGraphicFramePr>
+              <a:graphicFrameLocks xmlns:a="http://schemas.openxmlformats.org/drawingml/2006/main" noChangeAspect="1"/>
+            </wp:cNvGraphicFramePr>
+            <a:graphic xmlns:a="http://schemas.openxmlformats.org/drawingml/2006/main">
+              <a:graphicData uri="http://schemas.openxmlformats.org/drawingml/2006/picture">
+                <pic:pic xmlns:pic="http://schemas.openxmlformats.org/drawingml/2006/picture">
+                  <pic:nvPicPr>
+                    <pic:cNvPr id="481580239" name=""/>
                     <pic:cNvPicPr/>
                   </pic:nvPicPr>
                   <pic:blipFill>
@@ -1933,7 +1870,7 @@
                   <pic:spPr>
                     <a:xfrm>
                       <a:off x="0" y="0"/>
-                      <a:ext cx="2162175" cy="428625"/>
+                      <a:ext cx="4406900" cy="1581150"/>
                     </a:xfrm>
                     <a:prstGeom prst="rect">
                       <a:avLst/>
@@ -1942,30 +1879,352 @@
                 </pic:pic>
               </a:graphicData>
             </a:graphic>
+            <wp14:sizeRelH relativeFrom="margin">
+              <wp14:pctWidth>0</wp14:pctWidth>
+            </wp14:sizeRelH>
+            <wp14:sizeRelV relativeFrom="margin">
+              <wp14:pctHeight>0</wp14:pctHeight>
+            </wp14:sizeRelV>
           </wp:anchor>
         </w:drawing>
       </w:r>
-      <w:r>
-        <w:rPr>
-          <w:rFonts w:ascii="Times New Roman" w:hAnsi="Times New Roman" w:cs="Times New Roman"/>
-          <w:bCs/>
+      <w:proofErr w:type="spellStart"/>
+      <w:r>
+        <w:rPr>
+          <w:rFonts w:ascii="Times New Roman" w:hAnsi="Times New Roman" w:cs="Times New Roman"/>
+          <w:bCs/>
+          <w:sz w:val="24"/>
+          <w:szCs w:val="24"/>
+        </w:rPr>
+        <w:t>Selection</w:t>
+      </w:r>
+      <w:proofErr w:type="spellEnd"/>
+      <w:r>
+        <w:rPr>
+          <w:rFonts w:ascii="Times New Roman" w:hAnsi="Times New Roman" w:cs="Times New Roman"/>
+          <w:bCs/>
+          <w:sz w:val="24"/>
+          <w:szCs w:val="24"/>
+        </w:rPr>
+        <w:t xml:space="preserve"> </w:t>
+      </w:r>
+      <w:proofErr w:type="spellStart"/>
+      <w:r>
+        <w:rPr>
+          <w:rFonts w:ascii="Times New Roman" w:hAnsi="Times New Roman" w:cs="Times New Roman"/>
+          <w:bCs/>
+          <w:sz w:val="24"/>
+          <w:szCs w:val="24"/>
+        </w:rPr>
+        <w:t>Sort</w:t>
+      </w:r>
+      <w:proofErr w:type="spellEnd"/>
+      <w:r>
+        <w:rPr>
+          <w:rFonts w:ascii="Times New Roman" w:hAnsi="Times New Roman" w:cs="Times New Roman"/>
+          <w:bCs/>
+          <w:sz w:val="24"/>
+          <w:szCs w:val="24"/>
+        </w:rPr>
+        <w:br/>
+      </w:r>
+      <w:proofErr w:type="spellStart"/>
+      <w:r>
+        <w:rPr>
+          <w:rFonts w:ascii="Times New Roman" w:hAnsi="Times New Roman" w:cs="Times New Roman"/>
+          <w:bCs/>
+          <w:sz w:val="24"/>
+          <w:szCs w:val="24"/>
+        </w:rPr>
+        <w:t>Selection</w:t>
+      </w:r>
+      <w:proofErr w:type="spellEnd"/>
+      <w:r>
+        <w:rPr>
+          <w:rFonts w:ascii="Times New Roman" w:hAnsi="Times New Roman" w:cs="Times New Roman"/>
+          <w:bCs/>
+          <w:sz w:val="24"/>
+          <w:szCs w:val="24"/>
+        </w:rPr>
+        <w:t xml:space="preserve"> </w:t>
+      </w:r>
+      <w:proofErr w:type="spellStart"/>
+      <w:r>
+        <w:rPr>
+          <w:rFonts w:ascii="Times New Roman" w:hAnsi="Times New Roman" w:cs="Times New Roman"/>
+          <w:bCs/>
+          <w:sz w:val="24"/>
+          <w:szCs w:val="24"/>
+        </w:rPr>
+        <w:t>Sort</w:t>
+      </w:r>
+      <w:proofErr w:type="spellEnd"/>
+      <w:r>
+        <w:rPr>
+          <w:rFonts w:ascii="Times New Roman" w:hAnsi="Times New Roman" w:cs="Times New Roman"/>
+          <w:bCs/>
+          <w:sz w:val="24"/>
+          <w:szCs w:val="24"/>
+        </w:rPr>
+        <w:t xml:space="preserve"> akan </w:t>
+      </w:r>
+      <w:r>
+        <w:rPr>
+          <w:rFonts w:ascii="Times New Roman" w:hAnsi="Times New Roman" w:cs="Times New Roman"/>
+          <w:bCs/>
+          <w:sz w:val="24"/>
+          <w:szCs w:val="24"/>
+        </w:rPr>
+        <w:t>mencari elemen terkecil dan menukar posisinya dengan elemen pertama dalam daftar. Kemudian, mencari elemen terkecil berikutnya dari daftar yang belum diurutkan, dan menukar posisinya dengan elemen kedua dalam daftar. Proses ini terus diulang sampai seluruh daftar terurut dengan benar</w:t>
+      </w:r>
+      <w:r>
+        <w:rPr>
+          <w:rFonts w:ascii="Times New Roman" w:hAnsi="Times New Roman" w:cs="Times New Roman"/>
+          <w:bCs/>
+          <w:sz w:val="24"/>
+          <w:szCs w:val="24"/>
+        </w:rPr>
+        <w:t>.</w:t>
+      </w:r>
+      <w:r>
+        <w:rPr>
+          <w:rFonts w:ascii="Times New Roman" w:hAnsi="Times New Roman" w:cs="Times New Roman"/>
+          <w:bCs/>
+          <w:sz w:val="24"/>
+          <w:szCs w:val="24"/>
+        </w:rPr>
+        <w:br/>
+      </w:r>
+      <w:proofErr w:type="spellStart"/>
+      <w:r>
+        <w:rPr>
+          <w:rFonts w:ascii="Times New Roman" w:hAnsi="Times New Roman" w:cs="Times New Roman"/>
+          <w:bCs/>
+          <w:sz w:val="24"/>
+          <w:szCs w:val="24"/>
+        </w:rPr>
+        <w:t>Ascending</w:t>
+      </w:r>
+      <w:proofErr w:type="spellEnd"/>
+      <w:r>
+        <w:rPr>
+          <w:rFonts w:ascii="Times New Roman" w:hAnsi="Times New Roman" w:cs="Times New Roman"/>
+          <w:bCs/>
+          <w:sz w:val="24"/>
+          <w:szCs w:val="24"/>
+        </w:rPr>
+        <w:t xml:space="preserve"> :</w:t>
+      </w:r>
+      <w:r>
+        <w:rPr>
           <w:noProof/>
-          <w:sz w:val="24"/>
-          <w:szCs w:val="24"/>
+          <w14:ligatures w14:val="standardContextual"/>
+        </w:rPr>
+        <w:t xml:space="preserve"> </w:t>
+      </w:r>
+      <w:r>
+        <w:rPr>
+          <w:noProof/>
+          <w14:ligatures w14:val="standardContextual"/>
+        </w:rPr>
+        <w:br/>
+      </w:r>
+      <w:r>
+        <w:rPr>
+          <w:rFonts w:ascii="Times New Roman" w:hAnsi="Times New Roman" w:cs="Times New Roman"/>
+          <w:bCs/>
+          <w:sz w:val="24"/>
+          <w:szCs w:val="24"/>
+        </w:rPr>
+        <w:br/>
+      </w:r>
+      <w:proofErr w:type="spellStart"/>
+      <w:r>
+        <w:rPr>
+          <w:rFonts w:ascii="Times New Roman" w:hAnsi="Times New Roman" w:cs="Times New Roman"/>
+          <w:bCs/>
+          <w:sz w:val="24"/>
+          <w:szCs w:val="24"/>
+        </w:rPr>
+        <w:t>Descending</w:t>
+      </w:r>
+      <w:proofErr w:type="spellEnd"/>
+      <w:r>
+        <w:rPr>
+          <w:rFonts w:ascii="Times New Roman" w:hAnsi="Times New Roman" w:cs="Times New Roman"/>
+          <w:bCs/>
+          <w:sz w:val="24"/>
+          <w:szCs w:val="24"/>
+        </w:rPr>
+        <w:t xml:space="preserve"> :</w:t>
+      </w:r>
+      <w:r>
+        <w:rPr>
+          <w:rFonts w:ascii="Times New Roman" w:hAnsi="Times New Roman" w:cs="Times New Roman"/>
+          <w:bCs/>
+          <w:sz w:val="24"/>
+          <w:szCs w:val="24"/>
+        </w:rPr>
+        <w:br/>
+      </w:r>
+      <w:r>
+        <w:rPr>
+          <w:rFonts w:ascii="Times New Roman" w:hAnsi="Times New Roman" w:cs="Times New Roman"/>
+          <w:bCs/>
+          <w:sz w:val="24"/>
+          <w:szCs w:val="24"/>
+        </w:rPr>
+        <w:br/>
+      </w:r>
+      <w:proofErr w:type="spellStart"/>
+      <w:r>
+        <w:rPr>
+          <w:rFonts w:ascii="Times New Roman" w:hAnsi="Times New Roman" w:cs="Times New Roman"/>
+          <w:bCs/>
+          <w:sz w:val="24"/>
+          <w:szCs w:val="24"/>
+        </w:rPr>
+        <w:t>Output</w:t>
+      </w:r>
+      <w:proofErr w:type="spellEnd"/>
+      <w:r>
+        <w:rPr>
+          <w:rFonts w:ascii="Times New Roman" w:hAnsi="Times New Roman" w:cs="Times New Roman"/>
+          <w:bCs/>
+          <w:sz w:val="24"/>
+          <w:szCs w:val="24"/>
+        </w:rPr>
+        <w:t xml:space="preserve"> :</w:t>
+      </w:r>
+    </w:p>
+    <w:p>
+      <w:pPr>
+        <w:spacing w:after="160" w:line="259" w:lineRule="auto"/>
+        <w:rPr>
+          <w:rFonts w:ascii="Times New Roman" w:hAnsi="Times New Roman" w:cs="Times New Roman"/>
+          <w:bCs/>
+          <w:sz w:val="24"/>
+          <w:szCs w:val="24"/>
+        </w:rPr>
+      </w:pPr>
+      <w:r>
+        <w:rPr>
+          <w:rFonts w:ascii="Times New Roman" w:hAnsi="Times New Roman" w:cs="Times New Roman"/>
+          <w:bCs/>
+          <w:sz w:val="24"/>
+          <w:szCs w:val="24"/>
+        </w:rPr>
+        <w:br w:type="page"/>
+      </w:r>
+    </w:p>
+    <w:p>
+      <w:pPr>
+        <w:pStyle w:val="ListParagraph"/>
+        <w:numPr>
+          <w:ilvl w:val="0"/>
+          <w:numId w:val="7"/>
+        </w:numPr>
+        <w:tabs>
+          <w:tab w:val="left" w:pos="1418"/>
+        </w:tabs>
+        <w:spacing w:after="160" w:line="259" w:lineRule="auto"/>
+        <w:rPr>
+          <w:rFonts w:ascii="Times New Roman" w:hAnsi="Times New Roman" w:cs="Times New Roman"/>
+          <w:b/>
+          <w:sz w:val="24"/>
+          <w:szCs w:val="24"/>
+        </w:rPr>
+      </w:pPr>
+      <w:r>
+        <w:rPr>
+          <w:rFonts w:ascii="Times New Roman" w:hAnsi="Times New Roman" w:cs="Times New Roman"/>
+          <w:b/>
+          <w:sz w:val="24"/>
+          <w:szCs w:val="24"/>
+        </w:rPr>
+        <w:lastRenderedPageBreak/>
+        <w:t>GUIDED</w:t>
+      </w:r>
+    </w:p>
+    <w:p>
+      <w:pPr>
+        <w:pStyle w:val="ListParagraph"/>
+        <w:tabs>
+          <w:tab w:val="left" w:pos="1418"/>
+        </w:tabs>
+        <w:spacing w:after="160" w:line="259" w:lineRule="auto"/>
+        <w:ind w:left="765"/>
+        <w:rPr>
+          <w:sz w:val="23"/>
+          <w:szCs w:val="23"/>
+        </w:rPr>
+      </w:pPr>
+      <w:r>
+        <w:rPr>
+          <w:rFonts w:ascii="Times New Roman" w:hAnsi="Times New Roman" w:cs="Times New Roman"/>
+          <w:b/>
+          <w:sz w:val="24"/>
+          <w:szCs w:val="24"/>
+        </w:rPr>
+        <w:t xml:space="preserve">Latihan </w:t>
+      </w:r>
+      <w:r>
+        <w:rPr>
+          <w:sz w:val="23"/>
+          <w:szCs w:val="23"/>
+        </w:rPr>
+        <w:t xml:space="preserve">program penerimaan mahasiswa. Fitur dari program tersebut dapat menambah data mahasiswa, menghapus data mahasiswa, urutkan data berdasarkan </w:t>
+      </w:r>
+      <w:proofErr w:type="spellStart"/>
+      <w:r>
+        <w:rPr>
+          <w:sz w:val="23"/>
+          <w:szCs w:val="23"/>
+        </w:rPr>
+        <w:t>nim</w:t>
+      </w:r>
+      <w:proofErr w:type="spellEnd"/>
+      <w:r>
+        <w:rPr>
+          <w:sz w:val="23"/>
+          <w:szCs w:val="23"/>
+        </w:rPr>
+        <w:t>, dan cetak seluruh data.</w:t>
+      </w:r>
+    </w:p>
+    <w:p>
+      <w:pPr>
+        <w:pStyle w:val="ListParagraph"/>
+        <w:tabs>
+          <w:tab w:val="left" w:pos="1418"/>
+        </w:tabs>
+        <w:spacing w:after="160" w:line="259" w:lineRule="auto"/>
+        <w:ind w:left="765"/>
+        <w:rPr>
+          <w:rFonts w:ascii="Times New Roman" w:hAnsi="Times New Roman" w:cs="Times New Roman"/>
+          <w:bCs/>
+          <w:sz w:val="24"/>
+          <w:szCs w:val="24"/>
+        </w:rPr>
+      </w:pPr>
+      <w:r>
+        <w:rPr>
+          <w:noProof/>
+          <w14:ligatures w14:val="standardContextual"/>
         </w:rPr>
         <w:drawing>
-          <wp:anchor distT="0" distB="0" distL="114300" distR="114300" simplePos="0" relativeHeight="251671552" behindDoc="0" locked="0" layoutInCell="1" allowOverlap="1" wp14:anchorId="3DD9F552" wp14:editId="54839388">
+          <wp:anchor distT="0" distB="0" distL="114300" distR="114300" simplePos="0" relativeHeight="251672576" behindDoc="0" locked="0" layoutInCell="1" allowOverlap="1" wp14:anchorId="0384A8E8" wp14:editId="48C9EC07">
             <wp:simplePos x="0" y="0"/>
             <wp:positionH relativeFrom="column">
-              <wp:posOffset>1496060</wp:posOffset>
+              <wp:posOffset>495300</wp:posOffset>
             </wp:positionH>
             <wp:positionV relativeFrom="paragraph">
-              <wp:posOffset>2050860</wp:posOffset>
+              <wp:posOffset>373380</wp:posOffset>
             </wp:positionV>
-            <wp:extent cx="2076450" cy="438150"/>
-            <wp:effectExtent l="0" t="0" r="0" b="0"/>
+            <wp:extent cx="5311775" cy="6991350"/>
+            <wp:effectExtent l="0" t="0" r="3175" b="0"/>
             <wp:wrapTopAndBottom/>
-            <wp:docPr id="1333347816" name="Picture 1"/>
+            <wp:docPr id="1629316911" name="Picture 1" descr="A screen shot of a computer program&#10;&#10;Description automatically generated with low confidence"/>
             <wp:cNvGraphicFramePr>
               <a:graphicFrameLocks xmlns:a="http://schemas.openxmlformats.org/drawingml/2006/main" noChangeAspect="1"/>
             </wp:cNvGraphicFramePr>
@@ -1973,7 +2232,7 @@
               <a:graphicData uri="http://schemas.openxmlformats.org/drawingml/2006/picture">
                 <pic:pic xmlns:pic="http://schemas.openxmlformats.org/drawingml/2006/picture">
                   <pic:nvPicPr>
-                    <pic:cNvPr id="1333347816" name=""/>
+                    <pic:cNvPr id="1629316911" name="Picture 1" descr="A screen shot of a computer program&#10;&#10;Description automatically generated with low confidence"/>
                     <pic:cNvPicPr/>
                   </pic:nvPicPr>
                   <pic:blipFill>
@@ -1991,7 +2250,7 @@
                   <pic:spPr>
                     <a:xfrm>
                       <a:off x="0" y="0"/>
-                      <a:ext cx="2076450" cy="438150"/>
+                      <a:ext cx="5311775" cy="6991350"/>
                     </a:xfrm>
                     <a:prstGeom prst="rect">
                       <a:avLst/>
@@ -2000,18 +2259,41 @@
                 </pic:pic>
               </a:graphicData>
             </a:graphic>
+            <wp14:sizeRelH relativeFrom="margin">
+              <wp14:pctWidth>0</wp14:pctWidth>
+            </wp14:sizeRelH>
+            <wp14:sizeRelV relativeFrom="margin">
+              <wp14:pctHeight>0</wp14:pctHeight>
+            </wp14:sizeRelV>
           </wp:anchor>
         </w:drawing>
       </w:r>
-      <w:r>
-        <w:rPr>
-          <w:rFonts w:ascii="Times New Roman" w:hAnsi="Times New Roman" w:cs="Times New Roman"/>
-          <w:bCs/>
-          <w:sz w:val="24"/>
-          <w:szCs w:val="24"/>
-        </w:rPr>
-        <w:br/>
-        <w:t>Output :</w:t>
+      <w:proofErr w:type="spellStart"/>
+      <w:r>
+        <w:rPr>
+          <w:rFonts w:ascii="Times New Roman" w:hAnsi="Times New Roman" w:cs="Times New Roman"/>
+          <w:bCs/>
+          <w:sz w:val="24"/>
+          <w:szCs w:val="24"/>
+        </w:rPr>
+        <w:t>Source</w:t>
+      </w:r>
+      <w:proofErr w:type="spellEnd"/>
+      <w:r>
+        <w:rPr>
+          <w:rFonts w:ascii="Times New Roman" w:hAnsi="Times New Roman" w:cs="Times New Roman"/>
+          <w:bCs/>
+          <w:sz w:val="24"/>
+          <w:szCs w:val="24"/>
+        </w:rPr>
+        <w:t xml:space="preserve"> Code :</w:t>
+      </w:r>
+      <w:r>
+        <w:rPr>
+          <w:noProof/>
+          <w14:ligatures w14:val="standardContextual"/>
+        </w:rPr>
+        <w:t xml:space="preserve"> </w:t>
       </w:r>
     </w:p>
     <w:p>
@@ -2054,93 +2336,30 @@
     </w:p>
     <w:p>
       <w:pPr>
-        <w:pStyle w:val="ListParagraph"/>
-        <w:numPr>
-          <w:ilvl w:val="1"/>
-          <w:numId w:val="5"/>
-        </w:numPr>
+        <w:tabs>
+          <w:tab w:val="left" w:pos="142"/>
+        </w:tabs>
         <w:spacing w:after="160" w:line="259" w:lineRule="auto"/>
         <w:rPr>
           <w:rFonts w:ascii="Times New Roman" w:hAnsi="Times New Roman" w:cs="Times New Roman"/>
-          <w:b/>
-          <w:sz w:val="24"/>
-          <w:szCs w:val="24"/>
-        </w:rPr>
-      </w:pPr>
-      <w:r>
-        <w:rPr>
-          <w:rFonts w:ascii="Times New Roman" w:hAnsi="Times New Roman" w:cs="Times New Roman"/>
-          <w:b/>
+          <w:bCs/>
+          <w:sz w:val="24"/>
+          <w:szCs w:val="24"/>
+        </w:rPr>
+      </w:pPr>
+      <w:r>
+        <w:rPr>
+          <w:rFonts w:ascii="Times New Roman" w:hAnsi="Times New Roman" w:cs="Times New Roman"/>
+          <w:bCs/>
           <w:sz w:val="24"/>
           <w:szCs w:val="24"/>
         </w:rPr>
         <w:lastRenderedPageBreak/>
-        <w:t>Task 2 – Luas dan Keliling Lingkaran</w:t>
-      </w:r>
-      <w:r>
-        <w:rPr>
-          <w:rFonts w:ascii="Times New Roman" w:hAnsi="Times New Roman" w:cs="Times New Roman"/>
-          <w:b/>
-          <w:sz w:val="24"/>
-          <w:szCs w:val="24"/>
-        </w:rPr>
-        <w:br/>
-      </w:r>
-      <w:r>
-        <w:rPr>
-          <w:rFonts w:ascii="Times New Roman" w:hAnsi="Times New Roman" w:cs="Times New Roman"/>
-          <w:bCs/>
-          <w:sz w:val="24"/>
-          <w:szCs w:val="24"/>
-        </w:rPr>
-        <w:t>Source Code:</w:t>
-      </w:r>
-    </w:p>
-    <w:p>
-      <w:pPr>
-        <w:pStyle w:val="ListParagraph"/>
-        <w:numPr>
-          <w:ilvl w:val="2"/>
-          <w:numId w:val="5"/>
-        </w:numPr>
-        <w:spacing w:after="160" w:line="259" w:lineRule="auto"/>
-        <w:rPr>
-          <w:rFonts w:ascii="Times New Roman" w:hAnsi="Times New Roman" w:cs="Times New Roman"/>
-          <w:bCs/>
-          <w:sz w:val="24"/>
-          <w:szCs w:val="24"/>
-        </w:rPr>
-      </w:pPr>
-      <w:r>
-        <w:rPr>
-          <w:rFonts w:ascii="Times New Roman" w:hAnsi="Times New Roman" w:cs="Times New Roman"/>
-          <w:bCs/>
-          <w:sz w:val="24"/>
-          <w:szCs w:val="24"/>
-        </w:rPr>
-        <w:t>Method Function</w:t>
-      </w:r>
-      <w:r>
-        <w:rPr>
-          <w:rFonts w:ascii="Times New Roman" w:hAnsi="Times New Roman" w:cs="Times New Roman"/>
-          <w:bCs/>
-          <w:noProof/>
-          <w:sz w:val="24"/>
-          <w:szCs w:val="24"/>
-        </w:rPr>
         <w:drawing>
-          <wp:anchor distT="0" distB="0" distL="114300" distR="114300" simplePos="0" relativeHeight="251675648" behindDoc="0" locked="0" layoutInCell="1" allowOverlap="1" wp14:anchorId="7C33F467" wp14:editId="7CD62A77">
-            <wp:simplePos x="0" y="0"/>
-            <wp:positionH relativeFrom="column">
-              <wp:posOffset>1377315</wp:posOffset>
-            </wp:positionH>
-            <wp:positionV relativeFrom="paragraph">
-              <wp:posOffset>191135</wp:posOffset>
-            </wp:positionV>
-            <wp:extent cx="4507865" cy="1946910"/>
-            <wp:effectExtent l="0" t="0" r="6985" b="0"/>
-            <wp:wrapTopAndBottom/>
-            <wp:docPr id="1533778136" name="Picture 1"/>
+          <wp:inline distT="0" distB="0" distL="0" distR="0" wp14:anchorId="2D341EB9" wp14:editId="239BE554">
+            <wp:extent cx="5654675" cy="8863330"/>
+            <wp:effectExtent l="0" t="0" r="3175" b="0"/>
+            <wp:docPr id="505827781" name="Picture 1" descr="A screen shot of a computer program&#10;&#10;Description automatically generated with medium confidence"/>
             <wp:cNvGraphicFramePr>
               <a:graphicFrameLocks xmlns:a="http://schemas.openxmlformats.org/drawingml/2006/main" noChangeAspect="1"/>
             </wp:cNvGraphicFramePr>
@@ -2148,11 +2367,88 @@
               <a:graphicData uri="http://schemas.openxmlformats.org/drawingml/2006/picture">
                 <pic:pic xmlns:pic="http://schemas.openxmlformats.org/drawingml/2006/picture">
                   <pic:nvPicPr>
-                    <pic:cNvPr id="1533778136" name=""/>
+                    <pic:cNvPr id="505827781" name="Picture 1" descr="A screen shot of a computer program&#10;&#10;Description automatically generated with medium confidence"/>
                     <pic:cNvPicPr/>
                   </pic:nvPicPr>
                   <pic:blipFill>
-                    <a:blip r:embed="rId19" cstate="print">
+                    <a:blip r:embed="rId19"/>
+                    <a:stretch>
+                      <a:fillRect/>
+                    </a:stretch>
+                  </pic:blipFill>
+                  <pic:spPr>
+                    <a:xfrm>
+                      <a:off x="0" y="0"/>
+                      <a:ext cx="5654675" cy="8863330"/>
+                    </a:xfrm>
+                    <a:prstGeom prst="rect">
+                      <a:avLst/>
+                    </a:prstGeom>
+                  </pic:spPr>
+                </pic:pic>
+              </a:graphicData>
+            </a:graphic>
+          </wp:inline>
+        </w:drawing>
+      </w:r>
+      <w:r>
+        <w:rPr>
+          <w:rFonts w:ascii="Times New Roman" w:hAnsi="Times New Roman" w:cs="Times New Roman"/>
+          <w:bCs/>
+          <w:sz w:val="24"/>
+          <w:szCs w:val="24"/>
+        </w:rPr>
+        <w:br w:type="page"/>
+      </w:r>
+    </w:p>
+    <w:p>
+      <w:pPr>
+        <w:pStyle w:val="ListParagraph"/>
+        <w:tabs>
+          <w:tab w:val="left" w:pos="1418"/>
+        </w:tabs>
+        <w:spacing w:after="160" w:line="259" w:lineRule="auto"/>
+        <w:ind w:left="765"/>
+        <w:rPr>
+          <w:rFonts w:ascii="Times New Roman" w:hAnsi="Times New Roman" w:cs="Times New Roman"/>
+          <w:bCs/>
+          <w:sz w:val="24"/>
+          <w:szCs w:val="24"/>
+        </w:rPr>
+      </w:pPr>
+      <w:r>
+        <w:rPr>
+          <w:rFonts w:ascii="Times New Roman" w:hAnsi="Times New Roman" w:cs="Times New Roman"/>
+          <w:b/>
+          <w:sz w:val="24"/>
+          <w:szCs w:val="24"/>
+        </w:rPr>
+        <w:lastRenderedPageBreak/>
+        <w:drawing>
+          <wp:anchor distT="0" distB="0" distL="114300" distR="114300" simplePos="0" relativeHeight="251674624" behindDoc="0" locked="0" layoutInCell="1" allowOverlap="1" wp14:anchorId="546C7FE3" wp14:editId="0F639391">
+            <wp:simplePos x="0" y="0"/>
+            <wp:positionH relativeFrom="column">
+              <wp:posOffset>450215</wp:posOffset>
+            </wp:positionH>
+            <wp:positionV relativeFrom="paragraph">
+              <wp:posOffset>3015615</wp:posOffset>
+            </wp:positionV>
+            <wp:extent cx="3333750" cy="4717415"/>
+            <wp:effectExtent l="0" t="0" r="0" b="6985"/>
+            <wp:wrapTopAndBottom/>
+            <wp:docPr id="697497170" name="Picture 1" descr="A screen shot of a computer&#10;&#10;Description automatically generated with medium confidence"/>
+            <wp:cNvGraphicFramePr>
+              <a:graphicFrameLocks xmlns:a="http://schemas.openxmlformats.org/drawingml/2006/main" noChangeAspect="1"/>
+            </wp:cNvGraphicFramePr>
+            <a:graphic xmlns:a="http://schemas.openxmlformats.org/drawingml/2006/main">
+              <a:graphicData uri="http://schemas.openxmlformats.org/drawingml/2006/picture">
+                <pic:pic xmlns:pic="http://schemas.openxmlformats.org/drawingml/2006/picture">
+                  <pic:nvPicPr>
+                    <pic:cNvPr id="697497170" name="Picture 1" descr="A screen shot of a computer&#10;&#10;Description automatically generated with medium confidence"/>
+                    <pic:cNvPicPr/>
+                  </pic:nvPicPr>
+                  <pic:blipFill>
+                    <a:blip r:embed="rId20">
                       <a:extLst>
                         <a:ext uri="{28A0092B-C50C-407E-A947-70E740481C1C}">
                           <a14:useLocalDpi xmlns:a14="http://schemas.microsoft.com/office/drawing/2010/main" val="0"/>
@@ -2166,7 +2462,7 @@
                   <pic:spPr>
                     <a:xfrm>
                       <a:off x="0" y="0"/>
-                      <a:ext cx="4507865" cy="1946910"/>
+                      <a:ext cx="3333750" cy="4717415"/>
                     </a:xfrm>
                     <a:prstGeom prst="rect">
                       <a:avLst/>
@@ -2175,47 +2471,35 @@
                 </pic:pic>
               </a:graphicData>
             </a:graphic>
+            <wp14:sizeRelH relativeFrom="margin">
+              <wp14:pctWidth>0</wp14:pctWidth>
+            </wp14:sizeRelH>
+            <wp14:sizeRelV relativeFrom="margin">
+              <wp14:pctHeight>0</wp14:pctHeight>
+            </wp14:sizeRelV>
           </wp:anchor>
         </w:drawing>
       </w:r>
-    </w:p>
-    <w:p>
-      <w:pPr>
-        <w:pStyle w:val="ListParagraph"/>
-        <w:numPr>
-          <w:ilvl w:val="2"/>
-          <w:numId w:val="5"/>
-        </w:numPr>
-        <w:spacing w:after="160" w:line="259" w:lineRule="auto"/>
-        <w:rPr>
-          <w:rFonts w:ascii="Times New Roman" w:hAnsi="Times New Roman" w:cs="Times New Roman"/>
-          <w:bCs/>
-          <w:sz w:val="24"/>
-          <w:szCs w:val="24"/>
-        </w:rPr>
-      </w:pPr>
-      <w:r>
-        <w:rPr>
-          <w:rFonts w:ascii="Times New Roman" w:hAnsi="Times New Roman" w:cs="Times New Roman"/>
-          <w:bCs/>
-          <w:sz w:val="24"/>
-          <w:szCs w:val="24"/>
-        </w:rPr>
-        <w:t>Method Procedure</w:t>
-      </w:r>
-      <w:r>
-        <w:rPr>
-          <w:rFonts w:ascii="Times New Roman" w:hAnsi="Times New Roman" w:cs="Times New Roman"/>
-          <w:bCs/>
-          <w:noProof/>
+      <w:r>
+        <w:rPr>
+          <w:rFonts w:ascii="Times New Roman" w:hAnsi="Times New Roman" w:cs="Times New Roman"/>
+          <w:bCs/>
           <w:sz w:val="24"/>
           <w:szCs w:val="24"/>
         </w:rPr>
         <w:drawing>
-          <wp:inline distT="0" distB="0" distL="0" distR="0" wp14:anchorId="65561C1D" wp14:editId="10F4AF41">
-            <wp:extent cx="4519479" cy="2063457"/>
+          <wp:anchor distT="0" distB="0" distL="114300" distR="114300" simplePos="0" relativeHeight="251673600" behindDoc="0" locked="0" layoutInCell="1" allowOverlap="1" wp14:anchorId="297A96DF" wp14:editId="333EFF1D">
+            <wp:simplePos x="0" y="0"/>
+            <wp:positionH relativeFrom="column">
+              <wp:posOffset>450215</wp:posOffset>
+            </wp:positionH>
+            <wp:positionV relativeFrom="paragraph">
+              <wp:posOffset>245110</wp:posOffset>
+            </wp:positionV>
+            <wp:extent cx="3333750" cy="2769870"/>
             <wp:effectExtent l="0" t="0" r="0" b="0"/>
-            <wp:docPr id="531712058" name="Picture 1"/>
+            <wp:wrapTopAndBottom/>
+            <wp:docPr id="1305428029" name="Picture 1" descr="A screen shot of a computer&#10;&#10;Description automatically generated with low confidence"/>
             <wp:cNvGraphicFramePr>
               <a:graphicFrameLocks xmlns:a="http://schemas.openxmlformats.org/drawingml/2006/main" noChangeAspect="1"/>
             </wp:cNvGraphicFramePr>
@@ -2223,85 +2507,7 @@
               <a:graphicData uri="http://schemas.openxmlformats.org/drawingml/2006/picture">
                 <pic:pic xmlns:pic="http://schemas.openxmlformats.org/drawingml/2006/picture">
                   <pic:nvPicPr>
-                    <pic:cNvPr id="531712058" name=""/>
-                    <pic:cNvPicPr/>
-                  </pic:nvPicPr>
-                  <pic:blipFill>
-                    <a:blip r:embed="rId20"/>
-                    <a:stretch>
-                      <a:fillRect/>
-                    </a:stretch>
-                  </pic:blipFill>
-                  <pic:spPr>
-                    <a:xfrm>
-                      <a:off x="0" y="0"/>
-                      <a:ext cx="4539727" cy="2072702"/>
-                    </a:xfrm>
-                    <a:prstGeom prst="rect">
-                      <a:avLst/>
-                    </a:prstGeom>
-                  </pic:spPr>
-                </pic:pic>
-              </a:graphicData>
-            </a:graphic>
-          </wp:inline>
-        </w:drawing>
-      </w:r>
-    </w:p>
-    <w:p>
-      <w:pPr>
-        <w:pStyle w:val="ListParagraph"/>
-        <w:spacing w:after="160" w:line="259" w:lineRule="auto"/>
-        <w:ind w:left="2160"/>
-        <w:rPr>
-          <w:rFonts w:ascii="Times New Roman" w:hAnsi="Times New Roman" w:cs="Times New Roman"/>
-          <w:bCs/>
-          <w:sz w:val="24"/>
-          <w:szCs w:val="24"/>
-        </w:rPr>
-      </w:pPr>
-    </w:p>
-    <w:p>
-      <w:pPr>
-        <w:pStyle w:val="ListParagraph"/>
-        <w:spacing w:after="160" w:line="259" w:lineRule="auto"/>
-        <w:ind w:left="1440"/>
-        <w:rPr>
-          <w:rFonts w:ascii="Times New Roman" w:hAnsi="Times New Roman" w:cs="Times New Roman"/>
-          <w:b/>
-          <w:sz w:val="24"/>
-          <w:szCs w:val="24"/>
-        </w:rPr>
-      </w:pPr>
-      <w:r>
-        <w:rPr>
-          <w:rFonts w:ascii="Times New Roman" w:hAnsi="Times New Roman" w:cs="Times New Roman"/>
-          <w:bCs/>
-          <w:noProof/>
-          <w:sz w:val="24"/>
-          <w:szCs w:val="24"/>
-        </w:rPr>
-        <w:drawing>
-          <wp:anchor distT="0" distB="0" distL="114300" distR="114300" simplePos="0" relativeHeight="251676672" behindDoc="0" locked="0" layoutInCell="1" allowOverlap="1" wp14:anchorId="2F1C3BC2" wp14:editId="7E185350">
-            <wp:simplePos x="0" y="0"/>
-            <wp:positionH relativeFrom="column">
-              <wp:posOffset>1377183</wp:posOffset>
-            </wp:positionH>
-            <wp:positionV relativeFrom="paragraph">
-              <wp:posOffset>276942</wp:posOffset>
-            </wp:positionV>
-            <wp:extent cx="3543300" cy="619125"/>
-            <wp:effectExtent l="0" t="0" r="0" b="9525"/>
-            <wp:wrapTopAndBottom/>
-            <wp:docPr id="189812094" name="Picture 1"/>
-            <wp:cNvGraphicFramePr>
-              <a:graphicFrameLocks xmlns:a="http://schemas.openxmlformats.org/drawingml/2006/main" noChangeAspect="1"/>
-            </wp:cNvGraphicFramePr>
-            <a:graphic xmlns:a="http://schemas.openxmlformats.org/drawingml/2006/main">
-              <a:graphicData uri="http://schemas.openxmlformats.org/drawingml/2006/picture">
-                <pic:pic xmlns:pic="http://schemas.openxmlformats.org/drawingml/2006/picture">
-                  <pic:nvPicPr>
-                    <pic:cNvPr id="189812094" name=""/>
+                    <pic:cNvPr id="1305428029" name="Picture 1" descr="A screen shot of a computer&#10;&#10;Description automatically generated with low confidence"/>
                     <pic:cNvPicPr/>
                   </pic:nvPicPr>
                   <pic:blipFill>
@@ -2319,115 +2525,7 @@
                   <pic:spPr>
                     <a:xfrm>
                       <a:off x="0" y="0"/>
-                      <a:ext cx="3543300" cy="619125"/>
-                    </a:xfrm>
-                    <a:prstGeom prst="rect">
-                      <a:avLst/>
-                    </a:prstGeom>
-                  </pic:spPr>
-                </pic:pic>
-              </a:graphicData>
-            </a:graphic>
-          </wp:anchor>
-        </w:drawing>
-      </w:r>
-      <w:r>
-        <w:rPr>
-          <w:rFonts w:ascii="Times New Roman" w:hAnsi="Times New Roman" w:cs="Times New Roman"/>
-          <w:bCs/>
-          <w:sz w:val="24"/>
-          <w:szCs w:val="24"/>
-        </w:rPr>
-        <w:t>Output :</w:t>
-      </w:r>
-      <w:r>
-        <w:rPr>
-          <w:noProof/>
-          <w14:ligatures w14:val="standardContextual"/>
-        </w:rPr>
-        <w:t xml:space="preserve"> </w:t>
-      </w:r>
-    </w:p>
-    <w:p>
-      <w:pPr>
-        <w:spacing w:after="160" w:line="259" w:lineRule="auto"/>
-        <w:rPr>
-          <w:rFonts w:ascii="Times New Roman" w:hAnsi="Times New Roman" w:cs="Times New Roman"/>
-          <w:b/>
-          <w:sz w:val="24"/>
-          <w:szCs w:val="24"/>
-        </w:rPr>
-      </w:pPr>
-      <w:r>
-        <w:rPr>
-          <w:rFonts w:ascii="Times New Roman" w:hAnsi="Times New Roman" w:cs="Times New Roman"/>
-          <w:b/>
-          <w:sz w:val="24"/>
-          <w:szCs w:val="24"/>
-        </w:rPr>
-        <w:br w:type="page"/>
-      </w:r>
-    </w:p>
-    <w:p>
-      <w:pPr>
-        <w:pStyle w:val="ListParagraph"/>
-        <w:numPr>
-          <w:ilvl w:val="1"/>
-          <w:numId w:val="5"/>
-        </w:numPr>
-        <w:spacing w:after="160" w:line="259" w:lineRule="auto"/>
-        <w:rPr>
-          <w:rFonts w:ascii="Times New Roman" w:hAnsi="Times New Roman" w:cs="Times New Roman"/>
-          <w:bCs/>
-          <w:sz w:val="24"/>
-          <w:szCs w:val="24"/>
-        </w:rPr>
-      </w:pPr>
-      <w:r>
-        <w:rPr>
-          <w:noProof/>
-          <w14:ligatures w14:val="standardContextual"/>
-        </w:rPr>
-        <w:lastRenderedPageBreak/>
-        <w:drawing>
-          <wp:anchor distT="0" distB="0" distL="114300" distR="114300" simplePos="0" relativeHeight="251677696" behindDoc="0" locked="0" layoutInCell="1" allowOverlap="1" wp14:anchorId="46F118A9" wp14:editId="3C485726">
-            <wp:simplePos x="0" y="0"/>
-            <wp:positionH relativeFrom="column">
-              <wp:posOffset>1064260</wp:posOffset>
-            </wp:positionH>
-            <wp:positionV relativeFrom="paragraph">
-              <wp:posOffset>395605</wp:posOffset>
-            </wp:positionV>
-            <wp:extent cx="3848100" cy="8359775"/>
-            <wp:effectExtent l="0" t="0" r="0" b="3175"/>
-            <wp:wrapTopAndBottom/>
-            <wp:docPr id="2029518224" name="Picture 1"/>
-            <wp:cNvGraphicFramePr>
-              <a:graphicFrameLocks xmlns:a="http://schemas.openxmlformats.org/drawingml/2006/main" noChangeAspect="1"/>
-            </wp:cNvGraphicFramePr>
-            <a:graphic xmlns:a="http://schemas.openxmlformats.org/drawingml/2006/main">
-              <a:graphicData uri="http://schemas.openxmlformats.org/drawingml/2006/picture">
-                <pic:pic xmlns:pic="http://schemas.openxmlformats.org/drawingml/2006/picture">
-                  <pic:nvPicPr>
-                    <pic:cNvPr id="2029518224" name=""/>
-                    <pic:cNvPicPr/>
-                  </pic:nvPicPr>
-                  <pic:blipFill>
-                    <a:blip r:embed="rId22" cstate="print">
-                      <a:extLst>
-                        <a:ext uri="{28A0092B-C50C-407E-A947-70E740481C1C}">
-                          <a14:useLocalDpi xmlns:a14="http://schemas.microsoft.com/office/drawing/2010/main" val="0"/>
-                        </a:ext>
-                      </a:extLst>
-                    </a:blip>
-                    <a:stretch>
-                      <a:fillRect/>
-                    </a:stretch>
-                  </pic:blipFill>
-                  <pic:spPr>
-                    <a:xfrm>
-                      <a:off x="0" y="0"/>
-                      <a:ext cx="3848100" cy="8359775"/>
+                      <a:ext cx="3333750" cy="2769870"/>
                     </a:xfrm>
                     <a:prstGeom prst="rect">
                       <a:avLst/>
@@ -2445,59 +2543,25 @@
           </wp:anchor>
         </w:drawing>
       </w:r>
-      <w:r>
-        <w:rPr>
-          <w:rFonts w:ascii="Times New Roman" w:hAnsi="Times New Roman" w:cs="Times New Roman"/>
-          <w:b/>
-          <w:sz w:val="24"/>
-          <w:szCs w:val="24"/>
-        </w:rPr>
-        <w:t xml:space="preserve">Task 3 </w:t>
-      </w:r>
-      <w:r>
-        <w:rPr>
-          <w:rFonts w:ascii="Times New Roman" w:hAnsi="Times New Roman" w:cs="Times New Roman"/>
-          <w:b/>
-          <w:sz w:val="24"/>
-          <w:szCs w:val="24"/>
-        </w:rPr>
-        <w:t>–</w:t>
-      </w:r>
-      <w:r>
-        <w:rPr>
-          <w:rFonts w:ascii="Times New Roman" w:hAnsi="Times New Roman" w:cs="Times New Roman"/>
-          <w:b/>
-          <w:sz w:val="24"/>
-          <w:szCs w:val="24"/>
-        </w:rPr>
-        <w:t xml:space="preserve"> </w:t>
-      </w:r>
-      <w:r>
-        <w:rPr>
-          <w:rFonts w:ascii="Times New Roman" w:hAnsi="Times New Roman" w:cs="Times New Roman"/>
-          <w:b/>
-          <w:sz w:val="24"/>
-          <w:szCs w:val="24"/>
-        </w:rPr>
-        <w:t>Kalkulator</w:t>
-      </w:r>
-      <w:r>
-        <w:rPr>
-          <w:rFonts w:ascii="Times New Roman" w:hAnsi="Times New Roman" w:cs="Times New Roman"/>
-          <w:b/>
-          <w:sz w:val="24"/>
-          <w:szCs w:val="24"/>
-        </w:rPr>
-        <w:br/>
-      </w:r>
-      <w:r>
-        <w:rPr>
-          <w:rFonts w:ascii="Times New Roman" w:hAnsi="Times New Roman" w:cs="Times New Roman"/>
-          <w:bCs/>
-          <w:sz w:val="24"/>
-          <w:szCs w:val="24"/>
-        </w:rPr>
-        <w:t>Source Code :</w:t>
+      <w:proofErr w:type="spellStart"/>
+      <w:r>
+        <w:rPr>
+          <w:rFonts w:ascii="Times New Roman" w:hAnsi="Times New Roman" w:cs="Times New Roman"/>
+          <w:bCs/>
+          <w:sz w:val="24"/>
+          <w:szCs w:val="24"/>
+        </w:rPr>
+        <w:t>Output</w:t>
+      </w:r>
+      <w:proofErr w:type="spellEnd"/>
+      <w:r>
+        <w:rPr>
+          <w:rFonts w:ascii="Times New Roman" w:hAnsi="Times New Roman" w:cs="Times New Roman"/>
+          <w:bCs/>
+          <w:sz w:val="24"/>
+          <w:szCs w:val="24"/>
+        </w:rPr>
+        <w:t xml:space="preserve"> :</w:t>
       </w:r>
       <w:r>
         <w:rPr>
@@ -2506,34 +2570,50 @@
         </w:rPr>
         <w:t xml:space="preserve"> </w:t>
       </w:r>
-      <w:r>
-        <w:rPr>
-          <w:rFonts w:ascii="Times New Roman" w:hAnsi="Times New Roman" w:cs="Times New Roman"/>
-          <w:bCs/>
-          <w:sz w:val="24"/>
-          <w:szCs w:val="24"/>
-        </w:rPr>
-        <w:br/>
-      </w:r>
-      <w:r>
-        <w:rPr>
-          <w:noProof/>
-          <w14:ligatures w14:val="standardContextual"/>
+    </w:p>
+    <w:p>
+      <w:pPr>
+        <w:spacing w:after="160" w:line="259" w:lineRule="auto"/>
+        <w:rPr>
+          <w:rFonts w:ascii="Times New Roman" w:hAnsi="Times New Roman" w:cs="Times New Roman"/>
+          <w:b/>
+          <w:sz w:val="24"/>
+          <w:szCs w:val="24"/>
+        </w:rPr>
+      </w:pPr>
+      <w:r>
+        <w:rPr>
+          <w:rFonts w:ascii="Times New Roman" w:hAnsi="Times New Roman" w:cs="Times New Roman"/>
+          <w:b/>
+          <w:sz w:val="24"/>
+          <w:szCs w:val="24"/>
+        </w:rPr>
+        <w:br w:type="page"/>
+      </w:r>
+    </w:p>
+    <w:p>
+      <w:pPr>
+        <w:spacing w:after="160" w:line="259" w:lineRule="auto"/>
+        <w:rPr>
+          <w:rFonts w:ascii="Times New Roman" w:hAnsi="Times New Roman" w:cs="Times New Roman"/>
+          <w:b/>
+          <w:sz w:val="24"/>
+          <w:szCs w:val="24"/>
+        </w:rPr>
+      </w:pPr>
+      <w:r>
+        <w:rPr>
+          <w:rFonts w:ascii="Times New Roman" w:hAnsi="Times New Roman" w:cs="Times New Roman"/>
+          <w:b/>
+          <w:sz w:val="24"/>
+          <w:szCs w:val="24"/>
         </w:rPr>
         <w:lastRenderedPageBreak/>
         <w:drawing>
-          <wp:anchor distT="0" distB="0" distL="114300" distR="114300" simplePos="0" relativeHeight="251678720" behindDoc="0" locked="0" layoutInCell="1" allowOverlap="1" wp14:anchorId="5E8A6982" wp14:editId="10E08813">
-            <wp:simplePos x="0" y="0"/>
-            <wp:positionH relativeFrom="column">
-              <wp:posOffset>1050290</wp:posOffset>
-            </wp:positionH>
-            <wp:positionV relativeFrom="paragraph">
-              <wp:posOffset>474</wp:posOffset>
-            </wp:positionV>
-            <wp:extent cx="3874770" cy="6562725"/>
-            <wp:effectExtent l="0" t="0" r="0" b="9525"/>
-            <wp:wrapTopAndBottom/>
-            <wp:docPr id="100093924" name="Picture 1"/>
+          <wp:inline distT="0" distB="0" distL="0" distR="0" wp14:anchorId="3750332C" wp14:editId="1AC7DF5A">
+            <wp:extent cx="2819794" cy="3734321"/>
+            <wp:effectExtent l="0" t="0" r="0" b="0"/>
+            <wp:docPr id="247938901" name="Picture 1" descr="A screenshot of a computer screen&#10;&#10;Description automatically generated with low confidence"/>
             <wp:cNvGraphicFramePr>
               <a:graphicFrameLocks xmlns:a="http://schemas.openxmlformats.org/drawingml/2006/main" noChangeAspect="1"/>
             </wp:cNvGraphicFramePr>
@@ -2541,11 +2621,62 @@
               <a:graphicData uri="http://schemas.openxmlformats.org/drawingml/2006/picture">
                 <pic:pic xmlns:pic="http://schemas.openxmlformats.org/drawingml/2006/picture">
                   <pic:nvPicPr>
-                    <pic:cNvPr id="100093924" name=""/>
+                    <pic:cNvPr id="247938901" name="Picture 1" descr="A screenshot of a computer screen&#10;&#10;Description automatically generated with low confidence"/>
                     <pic:cNvPicPr/>
                   </pic:nvPicPr>
                   <pic:blipFill>
-                    <a:blip r:embed="rId23" cstate="print">
+                    <a:blip r:embed="rId22"/>
+                    <a:stretch>
+                      <a:fillRect/>
+                    </a:stretch>
+                  </pic:blipFill>
+                  <pic:spPr>
+                    <a:xfrm>
+                      <a:off x="0" y="0"/>
+                      <a:ext cx="2819794" cy="3734321"/>
+                    </a:xfrm>
+                    <a:prstGeom prst="rect">
+                      <a:avLst/>
+                    </a:prstGeom>
+                  </pic:spPr>
+                </pic:pic>
+              </a:graphicData>
+            </a:graphic>
+          </wp:inline>
+        </w:drawing>
+      </w:r>
+      <w:r>
+        <w:rPr>
+          <w:rFonts w:ascii="Times New Roman" w:hAnsi="Times New Roman" w:cs="Times New Roman"/>
+          <w:b/>
+          <w:sz w:val="24"/>
+          <w:szCs w:val="24"/>
+        </w:rPr>
+        <w:drawing>
+          <wp:anchor distT="0" distB="0" distL="114300" distR="114300" simplePos="0" relativeHeight="251675648" behindDoc="0" locked="0" layoutInCell="1" allowOverlap="1" wp14:anchorId="3E1FE108" wp14:editId="5FB6273E">
+            <wp:simplePos x="0" y="0"/>
+            <wp:positionH relativeFrom="column">
+              <wp:posOffset>-40782</wp:posOffset>
+            </wp:positionH>
+            <wp:positionV relativeFrom="paragraph">
+              <wp:posOffset>483</wp:posOffset>
+            </wp:positionV>
+            <wp:extent cx="4439270" cy="3896269"/>
+            <wp:effectExtent l="0" t="0" r="0" b="9525"/>
+            <wp:wrapTopAndBottom/>
+            <wp:docPr id="1569782277" name="Picture 1" descr="A screenshot of a computer program&#10;&#10;Description automatically generated with medium confidence"/>
+            <wp:cNvGraphicFramePr>
+              <a:graphicFrameLocks xmlns:a="http://schemas.openxmlformats.org/drawingml/2006/main" noChangeAspect="1"/>
+            </wp:cNvGraphicFramePr>
+            <a:graphic xmlns:a="http://schemas.openxmlformats.org/drawingml/2006/main">
+              <a:graphicData uri="http://schemas.openxmlformats.org/drawingml/2006/picture">
+                <pic:pic xmlns:pic="http://schemas.openxmlformats.org/drawingml/2006/picture">
+                  <pic:nvPicPr>
+                    <pic:cNvPr id="1569782277" name="Picture 1" descr="A screenshot of a computer program&#10;&#10;Description automatically generated with medium confidence"/>
+                    <pic:cNvPicPr/>
+                  </pic:nvPicPr>
+                  <pic:blipFill>
+                    <a:blip r:embed="rId23">
                       <a:extLst>
                         <a:ext uri="{28A0092B-C50C-407E-A947-70E740481C1C}">
                           <a14:useLocalDpi xmlns:a14="http://schemas.microsoft.com/office/drawing/2010/main" val="0"/>
@@ -2559,98 +2690,7 @@
                   <pic:spPr>
                     <a:xfrm>
                       <a:off x="0" y="0"/>
-                      <a:ext cx="3874770" cy="6562725"/>
-                    </a:xfrm>
-                    <a:prstGeom prst="rect">
-                      <a:avLst/>
-                    </a:prstGeom>
-                  </pic:spPr>
-                </pic:pic>
-              </a:graphicData>
-            </a:graphic>
-            <wp14:sizeRelH relativeFrom="margin">
-              <wp14:pctWidth>0</wp14:pctWidth>
-            </wp14:sizeRelH>
-            <wp14:sizeRelV relativeFrom="margin">
-              <wp14:pctHeight>0</wp14:pctHeight>
-            </wp14:sizeRelV>
-          </wp:anchor>
-        </w:drawing>
-      </w:r>
-    </w:p>
-    <w:p>
-      <w:pPr>
-        <w:spacing w:after="160" w:line="259" w:lineRule="auto"/>
-        <w:rPr>
-          <w:noProof/>
-          <w14:ligatures w14:val="standardContextual"/>
-        </w:rPr>
-      </w:pPr>
-      <w:r>
-        <w:rPr>
-          <w:noProof/>
-          <w14:ligatures w14:val="standardContextual"/>
-        </w:rPr>
-        <w:br w:type="page"/>
-      </w:r>
-    </w:p>
-    <w:p>
-      <w:pPr>
-        <w:pStyle w:val="ListParagraph"/>
-        <w:spacing w:after="160" w:line="259" w:lineRule="auto"/>
-        <w:ind w:left="1440"/>
-        <w:rPr>
-          <w:rFonts w:ascii="Times New Roman" w:hAnsi="Times New Roman" w:cs="Times New Roman"/>
-          <w:bCs/>
-          <w:sz w:val="24"/>
-          <w:szCs w:val="24"/>
-        </w:rPr>
-      </w:pPr>
-      <w:r>
-        <w:rPr>
-          <w:noProof/>
-          <w14:ligatures w14:val="standardContextual"/>
-        </w:rPr>
-        <w:lastRenderedPageBreak/>
-        <w:drawing>
-          <wp:anchor distT="0" distB="0" distL="114300" distR="114300" simplePos="0" relativeHeight="251680768" behindDoc="0" locked="0" layoutInCell="1" allowOverlap="1" wp14:anchorId="523729D3" wp14:editId="2D0F6051">
-            <wp:simplePos x="0" y="0"/>
-            <wp:positionH relativeFrom="column">
-              <wp:posOffset>1078173</wp:posOffset>
-            </wp:positionH>
-            <wp:positionV relativeFrom="paragraph">
-              <wp:posOffset>5554279</wp:posOffset>
-            </wp:positionV>
-            <wp:extent cx="3400900" cy="2781688"/>
-            <wp:effectExtent l="0" t="0" r="9525" b="0"/>
-            <wp:wrapTopAndBottom/>
-            <wp:docPr id="1555567900" name="Picture 1"/>
-            <wp:cNvGraphicFramePr>
-              <a:graphicFrameLocks xmlns:a="http://schemas.openxmlformats.org/drawingml/2006/main" noChangeAspect="1"/>
-            </wp:cNvGraphicFramePr>
-            <a:graphic xmlns:a="http://schemas.openxmlformats.org/drawingml/2006/main">
-              <a:graphicData uri="http://schemas.openxmlformats.org/drawingml/2006/picture">
-                <pic:pic xmlns:pic="http://schemas.openxmlformats.org/drawingml/2006/picture">
-                  <pic:nvPicPr>
-                    <pic:cNvPr id="1555567900" name=""/>
-                    <pic:cNvPicPr/>
-                  </pic:nvPicPr>
-                  <pic:blipFill>
-                    <a:blip r:embed="rId24">
-                      <a:extLst>
-                        <a:ext uri="{28A0092B-C50C-407E-A947-70E740481C1C}">
-                          <a14:useLocalDpi xmlns:a14="http://schemas.microsoft.com/office/drawing/2010/main" val="0"/>
-                        </a:ext>
-                      </a:extLst>
-                    </a:blip>
-                    <a:stretch>
-                      <a:fillRect/>
-                    </a:stretch>
-                  </pic:blipFill>
-                  <pic:spPr>
-                    <a:xfrm>
-                      <a:off x="0" y="0"/>
-                      <a:ext cx="3400900" cy="2781688"/>
+                      <a:ext cx="4439270" cy="3896269"/>
                     </a:xfrm>
                     <a:prstGeom prst="rect">
                       <a:avLst/>
@@ -2664,72 +2704,304 @@
       </w:r>
       <w:r>
         <w:rPr>
-          <w:noProof/>
-          <w14:ligatures w14:val="standardContextual"/>
-        </w:rPr>
-        <w:drawing>
-          <wp:anchor distT="0" distB="0" distL="114300" distR="114300" simplePos="0" relativeHeight="251679744" behindDoc="0" locked="0" layoutInCell="1" allowOverlap="1" wp14:anchorId="1B5BC269" wp14:editId="41D4D2E4">
-            <wp:simplePos x="0" y="0"/>
-            <wp:positionH relativeFrom="column">
-              <wp:posOffset>1078031</wp:posOffset>
-            </wp:positionH>
-            <wp:positionV relativeFrom="paragraph">
-              <wp:posOffset>218364</wp:posOffset>
-            </wp:positionV>
-            <wp:extent cx="3419475" cy="5134610"/>
-            <wp:effectExtent l="0" t="0" r="9525" b="8890"/>
-            <wp:wrapTopAndBottom/>
-            <wp:docPr id="1635691325" name="Picture 1"/>
-            <wp:cNvGraphicFramePr>
-              <a:graphicFrameLocks xmlns:a="http://schemas.openxmlformats.org/drawingml/2006/main" noChangeAspect="1"/>
-            </wp:cNvGraphicFramePr>
-            <a:graphic xmlns:a="http://schemas.openxmlformats.org/drawingml/2006/main">
-              <a:graphicData uri="http://schemas.openxmlformats.org/drawingml/2006/picture">
-                <pic:pic xmlns:pic="http://schemas.openxmlformats.org/drawingml/2006/picture">
-                  <pic:nvPicPr>
-                    <pic:cNvPr id="1635691325" name=""/>
-                    <pic:cNvPicPr/>
-                  </pic:nvPicPr>
-                  <pic:blipFill>
-                    <a:blip r:embed="rId25">
-                      <a:extLst>
-                        <a:ext uri="{28A0092B-C50C-407E-A947-70E740481C1C}">
-                          <a14:useLocalDpi xmlns:a14="http://schemas.microsoft.com/office/drawing/2010/main" val="0"/>
-                        </a:ext>
-                      </a:extLst>
-                    </a:blip>
-                    <a:stretch>
-                      <a:fillRect/>
-                    </a:stretch>
-                  </pic:blipFill>
-                  <pic:spPr>
-                    <a:xfrm>
-                      <a:off x="0" y="0"/>
-                      <a:ext cx="3419475" cy="5134610"/>
-                    </a:xfrm>
-                    <a:prstGeom prst="rect">
-                      <a:avLst/>
-                    </a:prstGeom>
-                  </pic:spPr>
-                </pic:pic>
-              </a:graphicData>
-            </a:graphic>
-          </wp:anchor>
-        </w:drawing>
-      </w:r>
-      <w:r>
-        <w:rPr>
-          <w:noProof/>
-          <w14:ligatures w14:val="standardContextual"/>
-        </w:rPr>
-        <w:t>Output :</w:t>
-      </w:r>
-      <w:r>
-        <w:rPr>
-          <w:noProof/>
-          <w14:ligatures w14:val="standardContextual"/>
+          <w:rFonts w:ascii="Times New Roman" w:hAnsi="Times New Roman" w:cs="Times New Roman"/>
+          <w:b/>
+          <w:sz w:val="24"/>
+          <w:szCs w:val="24"/>
+        </w:rPr>
+        <w:br w:type="page"/>
+      </w:r>
+    </w:p>
+    <w:p>
+      <w:pPr>
+        <w:pStyle w:val="ListParagraph"/>
+        <w:numPr>
+          <w:ilvl w:val="0"/>
+          <w:numId w:val="7"/>
+        </w:numPr>
+        <w:tabs>
+          <w:tab w:val="left" w:pos="1418"/>
+        </w:tabs>
+        <w:spacing w:after="160" w:line="259" w:lineRule="auto"/>
+        <w:rPr>
+          <w:rFonts w:ascii="Times New Roman" w:hAnsi="Times New Roman" w:cs="Times New Roman"/>
+          <w:b/>
+          <w:sz w:val="24"/>
+          <w:szCs w:val="24"/>
+        </w:rPr>
+      </w:pPr>
+      <w:r>
+        <w:rPr>
+          <w:rFonts w:ascii="Times New Roman" w:hAnsi="Times New Roman" w:cs="Times New Roman"/>
+          <w:b/>
+          <w:sz w:val="24"/>
+          <w:szCs w:val="24"/>
+        </w:rPr>
+        <w:lastRenderedPageBreak/>
+        <w:t>UN</w:t>
+      </w:r>
+      <w:r>
+        <w:rPr>
+          <w:rFonts w:ascii="Times New Roman" w:hAnsi="Times New Roman" w:cs="Times New Roman"/>
+          <w:b/>
+          <w:sz w:val="24"/>
+          <w:szCs w:val="24"/>
+        </w:rPr>
+        <w:t>GUIDED</w:t>
+      </w:r>
+    </w:p>
+    <w:p>
+      <w:pPr>
+        <w:pStyle w:val="ListParagraph"/>
+        <w:numPr>
+          <w:ilvl w:val="1"/>
+          <w:numId w:val="7"/>
+        </w:numPr>
+        <w:tabs>
+          <w:tab w:val="left" w:pos="1418"/>
+        </w:tabs>
+        <w:spacing w:after="160" w:line="259" w:lineRule="auto"/>
+        <w:rPr>
+          <w:rFonts w:ascii="Times New Roman" w:hAnsi="Times New Roman" w:cs="Times New Roman"/>
+          <w:b/>
+          <w:sz w:val="24"/>
+          <w:szCs w:val="24"/>
+        </w:rPr>
+      </w:pPr>
+      <w:proofErr w:type="spellStart"/>
+      <w:r>
+        <w:rPr>
+          <w:rFonts w:ascii="Times New Roman" w:hAnsi="Times New Roman" w:cs="Times New Roman"/>
+          <w:b/>
+          <w:sz w:val="24"/>
+          <w:szCs w:val="24"/>
+        </w:rPr>
+        <w:t>Task</w:t>
+      </w:r>
+      <w:proofErr w:type="spellEnd"/>
+      <w:r>
+        <w:rPr>
+          <w:rFonts w:ascii="Times New Roman" w:hAnsi="Times New Roman" w:cs="Times New Roman"/>
+          <w:b/>
+          <w:sz w:val="24"/>
+          <w:szCs w:val="24"/>
+        </w:rPr>
+        <w:t xml:space="preserve"> 1 –</w:t>
+      </w:r>
+      <w:r>
+        <w:rPr>
+          <w:rFonts w:ascii="Times New Roman" w:hAnsi="Times New Roman" w:cs="Times New Roman"/>
+          <w:b/>
+          <w:sz w:val="24"/>
+          <w:szCs w:val="24"/>
         </w:rPr>
         <w:t xml:space="preserve"> </w:t>
+      </w:r>
+      <w:r>
+        <w:rPr>
+          <w:rFonts w:ascii="Times New Roman" w:hAnsi="Times New Roman" w:cs="Times New Roman"/>
+          <w:b/>
+          <w:sz w:val="24"/>
+          <w:szCs w:val="24"/>
+        </w:rPr>
+        <w:t xml:space="preserve">Program mengurutkan IPS </w:t>
+      </w:r>
+      <w:r>
+        <w:rPr>
+          <w:rFonts w:ascii="Times New Roman" w:hAnsi="Times New Roman" w:cs="Times New Roman"/>
+          <w:b/>
+          <w:sz w:val="24"/>
+          <w:szCs w:val="24"/>
+        </w:rPr>
+        <w:t xml:space="preserve">secara </w:t>
+      </w:r>
+      <w:proofErr w:type="spellStart"/>
+      <w:r>
+        <w:rPr>
+          <w:rFonts w:ascii="Times New Roman" w:hAnsi="Times New Roman" w:cs="Times New Roman"/>
+          <w:b/>
+          <w:sz w:val="24"/>
+          <w:szCs w:val="24"/>
+        </w:rPr>
+        <w:t>Descending</w:t>
+      </w:r>
+      <w:proofErr w:type="spellEnd"/>
+      <w:r>
+        <w:rPr>
+          <w:rFonts w:ascii="Times New Roman" w:hAnsi="Times New Roman" w:cs="Times New Roman"/>
+          <w:b/>
+          <w:sz w:val="24"/>
+          <w:szCs w:val="24"/>
+        </w:rPr>
+        <w:t xml:space="preserve"> </w:t>
+      </w:r>
+      <w:r>
+        <w:rPr>
+          <w:rFonts w:ascii="Times New Roman" w:hAnsi="Times New Roman" w:cs="Times New Roman"/>
+          <w:b/>
+          <w:sz w:val="24"/>
+          <w:szCs w:val="24"/>
+        </w:rPr>
+        <w:br/>
+      </w:r>
+      <w:proofErr w:type="spellStart"/>
+      <w:r>
+        <w:rPr>
+          <w:rFonts w:ascii="Times New Roman" w:hAnsi="Times New Roman" w:cs="Times New Roman"/>
+          <w:b/>
+          <w:sz w:val="24"/>
+          <w:szCs w:val="24"/>
+        </w:rPr>
+        <w:t>Source</w:t>
+      </w:r>
+      <w:proofErr w:type="spellEnd"/>
+      <w:r>
+        <w:rPr>
+          <w:rFonts w:ascii="Times New Roman" w:hAnsi="Times New Roman" w:cs="Times New Roman"/>
+          <w:b/>
+          <w:sz w:val="24"/>
+          <w:szCs w:val="24"/>
+        </w:rPr>
+        <w:t xml:space="preserve"> Code :</w:t>
+      </w:r>
+      <w:r>
+        <w:rPr>
+          <w:rFonts w:ascii="Times New Roman" w:hAnsi="Times New Roman" w:cs="Times New Roman"/>
+          <w:b/>
+          <w:sz w:val="24"/>
+          <w:szCs w:val="24"/>
+        </w:rPr>
+        <w:br/>
+        <w:t>Latihan :</w:t>
+      </w:r>
+    </w:p>
+    <w:p>
+      <w:pPr>
+        <w:spacing w:after="160" w:line="259" w:lineRule="auto"/>
+        <w:rPr>
+          <w:rFonts w:ascii="Times New Roman" w:hAnsi="Times New Roman" w:cs="Times New Roman"/>
+          <w:b/>
+          <w:sz w:val="24"/>
+          <w:szCs w:val="24"/>
+        </w:rPr>
+      </w:pPr>
+      <w:r>
+        <w:rPr>
+          <w:rFonts w:ascii="Times New Roman" w:hAnsi="Times New Roman" w:cs="Times New Roman"/>
+          <w:b/>
+          <w:sz w:val="24"/>
+          <w:szCs w:val="24"/>
+        </w:rPr>
+        <w:br w:type="page"/>
+      </w:r>
+    </w:p>
+    <w:p>
+      <w:pPr>
+        <w:pStyle w:val="ListParagraph"/>
+        <w:numPr>
+          <w:ilvl w:val="1"/>
+          <w:numId w:val="7"/>
+        </w:numPr>
+        <w:tabs>
+          <w:tab w:val="left" w:pos="1418"/>
+        </w:tabs>
+        <w:spacing w:after="160" w:line="259" w:lineRule="auto"/>
+        <w:rPr>
+          <w:rFonts w:ascii="Times New Roman" w:hAnsi="Times New Roman" w:cs="Times New Roman"/>
+          <w:b/>
+          <w:sz w:val="24"/>
+          <w:szCs w:val="24"/>
+        </w:rPr>
+      </w:pPr>
+      <w:proofErr w:type="spellStart"/>
+      <w:r>
+        <w:rPr>
+          <w:rFonts w:ascii="Times New Roman" w:hAnsi="Times New Roman" w:cs="Times New Roman"/>
+          <w:b/>
+          <w:sz w:val="24"/>
+          <w:szCs w:val="24"/>
+        </w:rPr>
+        <w:lastRenderedPageBreak/>
+        <w:t>Task</w:t>
+      </w:r>
+      <w:proofErr w:type="spellEnd"/>
+      <w:r>
+        <w:rPr>
+          <w:rFonts w:ascii="Times New Roman" w:hAnsi="Times New Roman" w:cs="Times New Roman"/>
+          <w:b/>
+          <w:sz w:val="24"/>
+          <w:szCs w:val="24"/>
+        </w:rPr>
+        <w:t xml:space="preserve"> 2 –</w:t>
+      </w:r>
+    </w:p>
+    <w:p>
+      <w:pPr>
+        <w:spacing w:after="160" w:line="259" w:lineRule="auto"/>
+        <w:rPr>
+          <w:rFonts w:ascii="Times New Roman" w:hAnsi="Times New Roman" w:cs="Times New Roman"/>
+          <w:b/>
+          <w:sz w:val="24"/>
+          <w:szCs w:val="24"/>
+        </w:rPr>
+      </w:pPr>
+      <w:r>
+        <w:rPr>
+          <w:rFonts w:ascii="Times New Roman" w:hAnsi="Times New Roman" w:cs="Times New Roman"/>
+          <w:b/>
+          <w:sz w:val="24"/>
+          <w:szCs w:val="24"/>
+        </w:rPr>
+        <w:br w:type="page"/>
+      </w:r>
+    </w:p>
+    <w:p>
+      <w:pPr>
+        <w:pStyle w:val="ListParagraph"/>
+        <w:numPr>
+          <w:ilvl w:val="1"/>
+          <w:numId w:val="7"/>
+        </w:numPr>
+        <w:tabs>
+          <w:tab w:val="left" w:pos="1418"/>
+        </w:tabs>
+        <w:spacing w:after="160" w:line="259" w:lineRule="auto"/>
+        <w:rPr>
+          <w:rFonts w:ascii="Times New Roman" w:hAnsi="Times New Roman" w:cs="Times New Roman"/>
+          <w:b/>
+          <w:sz w:val="24"/>
+          <w:szCs w:val="24"/>
+        </w:rPr>
+      </w:pPr>
+      <w:proofErr w:type="spellStart"/>
+      <w:r>
+        <w:rPr>
+          <w:rFonts w:ascii="Times New Roman" w:hAnsi="Times New Roman" w:cs="Times New Roman"/>
+          <w:b/>
+          <w:sz w:val="24"/>
+          <w:szCs w:val="24"/>
+        </w:rPr>
+        <w:lastRenderedPageBreak/>
+        <w:t>Task</w:t>
+      </w:r>
+      <w:proofErr w:type="spellEnd"/>
+      <w:r>
+        <w:rPr>
+          <w:rFonts w:ascii="Times New Roman" w:hAnsi="Times New Roman" w:cs="Times New Roman"/>
+          <w:b/>
+          <w:sz w:val="24"/>
+          <w:szCs w:val="24"/>
+        </w:rPr>
+        <w:t xml:space="preserve"> 3 –</w:t>
+      </w:r>
+      <w:r>
+        <w:rPr>
+          <w:rFonts w:ascii="Times New Roman" w:hAnsi="Times New Roman" w:cs="Times New Roman"/>
+          <w:b/>
+          <w:sz w:val="24"/>
+          <w:szCs w:val="24"/>
+        </w:rPr>
+        <w:br/>
       </w:r>
     </w:p>
     <w:sectPr>
@@ -2743,8 +3015,94 @@
 </file>
 
 <file path=word/numbering.xml><?xml version="1.0" encoding="utf-8"?>
-<w:numbering xmlns:wpc="http://schemas.microsoft.com/office/word/2010/wordprocessingCanvas" xmlns:cx="http://schemas.microsoft.com/office/drawing/2014/chartex" xmlns:cx1="http://schemas.microsoft.com/office/drawing/2015/9/8/chartex" xmlns:cx2="http://schemas.microsoft.com/office/drawing/2015/10/21/chartex" xmlns:cx3="http://schemas.microsoft.com/office/drawing/2016/5/9/chartex" xmlns:cx4="http://schemas.microsoft.com/office/drawing/2016/5/10/chartex" xmlns:cx5="http://schemas.microsoft.com/office/drawing/2016/5/11/chartex" xmlns:cx6="http://schemas.microsoft.com/office/drawing/2016/5/12/chartex" xmlns:cx7="http://schemas.microsoft.com/office/drawing/2016/5/13/chartex" xmlns:cx8="http://schemas.microsoft.com/office/drawing/2016/5/14/chartex" xmlns:mc="http://schemas.openxmlformats.org/markup-compatibility/2006" xmlns:aink="http://schemas.microsoft.com/office/drawing/2016/ink" xmlns:am3d="http://schemas.microsoft.com/office/drawing/2017/model3d" xmlns:o="urn:schemas-microsoft-com:office:office" xmlns:oel="http://schemas.microsoft.com/office/2019/extlst" xmlns:r="http://schemas.openxmlformats.org/officeDocument/2006/relationships" xmlns:m="http://schemas.openxmlformats.org/officeDocument/2006/math" xmlns:v="urn:schemas-microsoft-com:vml" xmlns:wp14="http://schemas.microsoft.com/office/word/2010/wordprocessingDrawing" xmlns:wp="http://schemas.openxmlformats.org/drawingml/2006/wordprocessingDrawing" xmlns:w10="urn:schemas-microsoft-com:office:word" xmlns:w="http://schemas.openxmlformats.org/wordprocessingml/2006/main" xmlns:w14="http://schemas.microsoft.com/office/word/2010/wordml" xmlns:w15="http://schemas.microsoft.com/office/word/2012/wordml" xmlns:w16cex="http://schemas.microsoft.com/office/word/2018/wordml/cex" xmlns:w16cid="http://schemas.microsoft.com/office/word/2016/wordml/cid" xmlns:w16="http://schemas.microsoft.com/office/word/2018/wordml" xmlns:w16du="http://schemas.microsoft.com/office/word/2023/wordml/word16du" xmlns:w16sdtdh="http://schemas.microsoft.com/office/word/2020/wordml/sdtdatahash" xmlns:w16se="http://schemas.microsoft.com/office/word/2015/wordml/symex" xmlns:wpg="http://schemas.microsoft.com/office/word/2010/wordprocessingGroup" xmlns:wpi="http://schemas.microsoft.com/office/word/2010/wordprocessingInk" xmlns:wne="http://schemas.microsoft.com/office/word/2006/wordml" xmlns:wps="http://schemas.microsoft.com/office/word/2010/wordprocessingShape" mc:Ignorable="w14 w15 w16se w16cid w16 w16cex w16sdtdh wp14">
+<w:numbering xmlns:wpc="http://schemas.microsoft.com/office/word/2010/wordprocessingCanvas" xmlns:cx="http://schemas.microsoft.com/office/drawing/2014/chartex" xmlns:cx1="http://schemas.microsoft.com/office/drawing/2015/9/8/chartex" xmlns:cx2="http://schemas.microsoft.com/office/drawing/2015/10/21/chartex" xmlns:cx3="http://schemas.microsoft.com/office/drawing/2016/5/9/chartex" xmlns:cx4="http://schemas.microsoft.com/office/drawing/2016/5/10/chartex" xmlns:cx5="http://schemas.microsoft.com/office/drawing/2016/5/11/chartex" xmlns:cx6="http://schemas.microsoft.com/office/drawing/2016/5/12/chartex" xmlns:cx7="http://schemas.microsoft.com/office/drawing/2016/5/13/chartex" xmlns:cx8="http://schemas.microsoft.com/office/drawing/2016/5/14/chartex" xmlns:mc="http://schemas.openxmlformats.org/markup-compatibility/2006" xmlns:aink="http://schemas.microsoft.com/office/drawing/2016/ink" xmlns:am3d="http://schemas.microsoft.com/office/drawing/2017/model3d" xmlns:o="urn:schemas-microsoft-com:office:office" xmlns:oel="http://schemas.microsoft.com/office/2019/extlst" xmlns:r="http://schemas.openxmlformats.org/officeDocument/2006/relationships" xmlns:m="http://schemas.openxmlformats.org/officeDocument/2006/math" xmlns:v="urn:schemas-microsoft-com:vml" xmlns:wp14="http://schemas.microsoft.com/office/word/2010/wordprocessingDrawing" xmlns:wp="http://schemas.openxmlformats.org/drawingml/2006/wordprocessingDrawing" xmlns:w10="urn:schemas-microsoft-com:office:word" xmlns:w="http://schemas.openxmlformats.org/wordprocessingml/2006/main" xmlns:w14="http://schemas.microsoft.com/office/word/2010/wordml" xmlns:w15="http://schemas.microsoft.com/office/word/2012/wordml" xmlns:w16cex="http://schemas.microsoft.com/office/word/2018/wordml/cex" xmlns:w16cid="http://schemas.microsoft.com/office/word/2016/wordml/cid" xmlns:w16="http://schemas.microsoft.com/office/word/2018/wordml" xmlns:w16sdtdh="http://schemas.microsoft.com/office/word/2020/wordml/sdtdatahash" xmlns:w16se="http://schemas.microsoft.com/office/word/2015/wordml/symex" xmlns:wpg="http://schemas.microsoft.com/office/word/2010/wordprocessingGroup" xmlns:wpi="http://schemas.microsoft.com/office/word/2010/wordprocessingInk" xmlns:wne="http://schemas.microsoft.com/office/word/2006/wordml" xmlns:wps="http://schemas.microsoft.com/office/word/2010/wordprocessingShape" mc:Ignorable="w14 w15 w16se w16cid w16 w16cex w16sdtdh wp14">
   <w:abstractNum w:abstractNumId="0" w15:restartNumberingAfterBreak="0">
+    <w:nsid w:val="006C5576"/>
+    <w:multiLevelType w:val="hybridMultilevel"/>
+    <w:tmpl w:val="A93A917A"/>
+    <w:lvl w:ilvl="0" w:tplc="04210013">
+      <w:start w:val="1"/>
+      <w:numFmt w:val="upperRoman"/>
+      <w:lvlText w:val="%1."/>
+      <w:lvlJc w:val="right"/>
+      <w:pPr>
+        <w:ind w:left="765" w:hanging="360"/>
+      </w:pPr>
+    </w:lvl>
+    <w:lvl w:ilvl="1" w:tplc="04210019">
+      <w:start w:val="1"/>
+      <w:numFmt w:val="lowerLetter"/>
+      <w:lvlText w:val="%2."/>
+      <w:lvlJc w:val="left"/>
+      <w:pPr>
+        <w:ind w:left="1485" w:hanging="360"/>
+      </w:pPr>
+    </w:lvl>
+    <w:lvl w:ilvl="2" w:tplc="0421001B" w:tentative="1">
+      <w:start w:val="1"/>
+      <w:numFmt w:val="lowerRoman"/>
+      <w:lvlText w:val="%3."/>
+      <w:lvlJc w:val="right"/>
+      <w:pPr>
+        <w:ind w:left="2205" w:hanging="180"/>
+      </w:pPr>
+    </w:lvl>
+    <w:lvl w:ilvl="3" w:tplc="0421000F" w:tentative="1">
+      <w:start w:val="1"/>
+      <w:numFmt w:val="decimal"/>
+      <w:lvlText w:val="%4."/>
+      <w:lvlJc w:val="left"/>
+      <w:pPr>
+        <w:ind w:left="2925" w:hanging="360"/>
+      </w:pPr>
+    </w:lvl>
+    <w:lvl w:ilvl="4" w:tplc="04210019" w:tentative="1">
+      <w:start w:val="1"/>
+      <w:numFmt w:val="lowerLetter"/>
+      <w:lvlText w:val="%5."/>
+      <w:lvlJc w:val="left"/>
+      <w:pPr>
+        <w:ind w:left="3645" w:hanging="360"/>
+      </w:pPr>
+    </w:lvl>
+    <w:lvl w:ilvl="5" w:tplc="0421001B" w:tentative="1">
+      <w:start w:val="1"/>
+      <w:numFmt w:val="lowerRoman"/>
+      <w:lvlText w:val="%6."/>
+      <w:lvlJc w:val="right"/>
+      <w:pPr>
+        <w:ind w:left="4365" w:hanging="180"/>
+      </w:pPr>
+    </w:lvl>
+    <w:lvl w:ilvl="6" w:tplc="0421000F" w:tentative="1">
+      <w:start w:val="1"/>
+      <w:numFmt w:val="decimal"/>
+      <w:lvlText w:val="%7."/>
+      <w:lvlJc w:val="left"/>
+      <w:pPr>
+        <w:ind w:left="5085" w:hanging="360"/>
+      </w:pPr>
+    </w:lvl>
+    <w:lvl w:ilvl="7" w:tplc="04210019" w:tentative="1">
+      <w:start w:val="1"/>
+      <w:numFmt w:val="lowerLetter"/>
+      <w:lvlText w:val="%8."/>
+      <w:lvlJc w:val="left"/>
+      <w:pPr>
+        <w:ind w:left="5805" w:hanging="360"/>
+      </w:pPr>
+    </w:lvl>
+    <w:lvl w:ilvl="8" w:tplc="0421001B" w:tentative="1">
+      <w:start w:val="1"/>
+      <w:numFmt w:val="lowerRoman"/>
+      <w:lvlText w:val="%9."/>
+      <w:lvlJc w:val="right"/>
+      <w:pPr>
+        <w:ind w:left="6525" w:hanging="180"/>
+      </w:pPr>
+    </w:lvl>
+  </w:abstractNum>
+  <w:abstractNum w:abstractNumId="1" w15:restartNumberingAfterBreak="0">
     <w:nsid w:val="047243A4"/>
     <w:multiLevelType w:val="hybridMultilevel"/>
     <w:tmpl w:val="B5D40178"/>
@@ -2833,7 +3191,96 @@
       </w:pPr>
     </w:lvl>
   </w:abstractNum>
-  <w:abstractNum w:abstractNumId="1" w15:restartNumberingAfterBreak="0">
+  <w:abstractNum w:abstractNumId="2" w15:restartNumberingAfterBreak="0">
+    <w:nsid w:val="17387CE4"/>
+    <w:multiLevelType w:val="hybridMultilevel"/>
+    <w:tmpl w:val="C3900492"/>
+    <w:lvl w:ilvl="0" w:tplc="F404FD8E">
+      <w:start w:val="1"/>
+      <w:numFmt w:val="decimal"/>
+      <w:lvlText w:val="%1."/>
+      <w:lvlJc w:val="left"/>
+      <w:pPr>
+        <w:ind w:left="1125" w:hanging="360"/>
+      </w:pPr>
+      <w:rPr>
+        <w:rFonts w:hint="default"/>
+      </w:rPr>
+    </w:lvl>
+    <w:lvl w:ilvl="1" w:tplc="04210019" w:tentative="1">
+      <w:start w:val="1"/>
+      <w:numFmt w:val="lowerLetter"/>
+      <w:lvlText w:val="%2."/>
+      <w:lvlJc w:val="left"/>
+      <w:pPr>
+        <w:ind w:left="1845" w:hanging="360"/>
+      </w:pPr>
+    </w:lvl>
+    <w:lvl w:ilvl="2" w:tplc="0421001B" w:tentative="1">
+      <w:start w:val="1"/>
+      <w:numFmt w:val="lowerRoman"/>
+      <w:lvlText w:val="%3."/>
+      <w:lvlJc w:val="right"/>
+      <w:pPr>
+        <w:ind w:left="2565" w:hanging="180"/>
+      </w:pPr>
+    </w:lvl>
+    <w:lvl w:ilvl="3" w:tplc="0421000F" w:tentative="1">
+      <w:start w:val="1"/>
+      <w:numFmt w:val="decimal"/>
+      <w:lvlText w:val="%4."/>
+      <w:lvlJc w:val="left"/>
+      <w:pPr>
+        <w:ind w:left="3285" w:hanging="360"/>
+      </w:pPr>
+    </w:lvl>
+    <w:lvl w:ilvl="4" w:tplc="04210019" w:tentative="1">
+      <w:start w:val="1"/>
+      <w:numFmt w:val="lowerLetter"/>
+      <w:lvlText w:val="%5."/>
+      <w:lvlJc w:val="left"/>
+      <w:pPr>
+        <w:ind w:left="4005" w:hanging="360"/>
+      </w:pPr>
+    </w:lvl>
+    <w:lvl w:ilvl="5" w:tplc="0421001B" w:tentative="1">
+      <w:start w:val="1"/>
+      <w:numFmt w:val="lowerRoman"/>
+      <w:lvlText w:val="%6."/>
+      <w:lvlJc w:val="right"/>
+      <w:pPr>
+        <w:ind w:left="4725" w:hanging="180"/>
+      </w:pPr>
+    </w:lvl>
+    <w:lvl w:ilvl="6" w:tplc="0421000F" w:tentative="1">
+      <w:start w:val="1"/>
+      <w:numFmt w:val="decimal"/>
+      <w:lvlText w:val="%7."/>
+      <w:lvlJc w:val="left"/>
+      <w:pPr>
+        <w:ind w:left="5445" w:hanging="360"/>
+      </w:pPr>
+    </w:lvl>
+    <w:lvl w:ilvl="7" w:tplc="04210019" w:tentative="1">
+      <w:start w:val="1"/>
+      <w:numFmt w:val="lowerLetter"/>
+      <w:lvlText w:val="%8."/>
+      <w:lvlJc w:val="left"/>
+      <w:pPr>
+        <w:ind w:left="6165" w:hanging="360"/>
+      </w:pPr>
+    </w:lvl>
+    <w:lvl w:ilvl="8" w:tplc="0421001B" w:tentative="1">
+      <w:start w:val="1"/>
+      <w:numFmt w:val="lowerRoman"/>
+      <w:lvlText w:val="%9."/>
+      <w:lvlJc w:val="right"/>
+      <w:pPr>
+        <w:ind w:left="6885" w:hanging="180"/>
+      </w:pPr>
+    </w:lvl>
+  </w:abstractNum>
+  <w:abstractNum w:abstractNumId="3" w15:restartNumberingAfterBreak="0">
     <w:nsid w:val="1B333C9E"/>
     <w:multiLevelType w:val="hybridMultilevel"/>
     <w:tmpl w:val="49E2D91A"/>
@@ -2922,7 +3369,7 @@
       </w:pPr>
     </w:lvl>
   </w:abstractNum>
-  <w:abstractNum w:abstractNumId="2" w15:restartNumberingAfterBreak="0">
+  <w:abstractNum w:abstractNumId="4" w15:restartNumberingAfterBreak="0">
     <w:nsid w:val="2147666A"/>
     <w:multiLevelType w:val="hybridMultilevel"/>
     <w:tmpl w:val="09324504"/>
@@ -3035,7 +3482,7 @@
       </w:rPr>
     </w:lvl>
   </w:abstractNum>
-  <w:abstractNum w:abstractNumId="3" w15:restartNumberingAfterBreak="0">
+  <w:abstractNum w:abstractNumId="5" w15:restartNumberingAfterBreak="0">
     <w:nsid w:val="30590C50"/>
     <w:multiLevelType w:val="hybridMultilevel"/>
     <w:tmpl w:val="9766C3D6"/>
@@ -3121,7 +3568,7 @@
       </w:pPr>
     </w:lvl>
   </w:abstractNum>
-  <w:abstractNum w:abstractNumId="4" w15:restartNumberingAfterBreak="0">
+  <w:abstractNum w:abstractNumId="6" w15:restartNumberingAfterBreak="0">
     <w:nsid w:val="3FB66817"/>
     <w:multiLevelType w:val="hybridMultilevel"/>
     <w:tmpl w:val="046CF210"/>
@@ -3211,7 +3658,7 @@
       </w:pPr>
     </w:lvl>
   </w:abstractNum>
-  <w:abstractNum w:abstractNumId="5" w15:restartNumberingAfterBreak="0">
+  <w:abstractNum w:abstractNumId="7" w15:restartNumberingAfterBreak="0">
     <w:nsid w:val="50EC2B3C"/>
     <w:multiLevelType w:val="hybridMultilevel"/>
     <w:tmpl w:val="8EC0DD86"/>
@@ -3298,22 +3745,28 @@
     </w:lvl>
   </w:abstractNum>
   <w:num w:numId="1" w16cid:durableId="1872842217">
-    <w:abstractNumId w:val="2"/>
+    <w:abstractNumId w:val="4"/>
   </w:num>
   <w:num w:numId="2" w16cid:durableId="1937203041">
+    <w:abstractNumId w:val="7"/>
+  </w:num>
+  <w:num w:numId="3" w16cid:durableId="2011325994">
     <w:abstractNumId w:val="5"/>
   </w:num>
-  <w:num w:numId="3" w16cid:durableId="2011325994">
+  <w:num w:numId="4" w16cid:durableId="183634178">
+    <w:abstractNumId w:val="6"/>
+  </w:num>
+  <w:num w:numId="5" w16cid:durableId="1292589111">
+    <w:abstractNumId w:val="1"/>
+  </w:num>
+  <w:num w:numId="6" w16cid:durableId="826361307">
     <w:abstractNumId w:val="3"/>
   </w:num>
-  <w:num w:numId="4" w16cid:durableId="183634178">
-    <w:abstractNumId w:val="4"/>
-  </w:num>
-  <w:num w:numId="5" w16cid:durableId="1292589111">
+  <w:num w:numId="7" w16cid:durableId="1292707815">
     <w:abstractNumId w:val="0"/>
   </w:num>
-  <w:num w:numId="6" w16cid:durableId="826361307">
-    <w:abstractNumId w:val="1"/>
+  <w:num w:numId="8" w16cid:durableId="505022693">
+    <w:abstractNumId w:val="2"/>
   </w:num>
 </w:numbering>
 </file>

--- a/Meet 07 - Sorting/Task/LapModul07_SE06A_2211104030_AFAD FATH MUSYAROF HALIM.docx
+++ b/Meet 07 - Sorting/Task/LapModul07_SE06A_2211104030_AFAD FATH MUSYAROF HALIM.docx
@@ -2768,6 +2768,67 @@
           <w:szCs w:val="24"/>
         </w:rPr>
       </w:pPr>
+      <w:r>
+        <w:rPr>
+          <w:noProof/>
+          <w14:ligatures w14:val="standardContextual"/>
+        </w:rPr>
+        <w:drawing>
+          <wp:anchor distT="0" distB="0" distL="114300" distR="114300" simplePos="0" relativeHeight="251678720" behindDoc="0" locked="0" layoutInCell="1" allowOverlap="1" wp14:anchorId="4DC5AADD" wp14:editId="4DD86C24">
+            <wp:simplePos x="0" y="0"/>
+            <wp:positionH relativeFrom="column">
+              <wp:posOffset>937582</wp:posOffset>
+            </wp:positionH>
+            <wp:positionV relativeFrom="paragraph">
+              <wp:posOffset>415785</wp:posOffset>
+            </wp:positionV>
+            <wp:extent cx="4931410" cy="2517140"/>
+            <wp:effectExtent l="0" t="0" r="2540" b="0"/>
+            <wp:wrapTopAndBottom/>
+            <wp:docPr id="1710558936" name="Picture 1" descr="A picture containing text, screenshot, font&#10;&#10;Description automatically generated"/>
+            <wp:cNvGraphicFramePr>
+              <a:graphicFrameLocks xmlns:a="http://schemas.openxmlformats.org/drawingml/2006/main" noChangeAspect="1"/>
+            </wp:cNvGraphicFramePr>
+            <a:graphic xmlns:a="http://schemas.openxmlformats.org/drawingml/2006/main">
+              <a:graphicData uri="http://schemas.openxmlformats.org/drawingml/2006/picture">
+                <pic:pic xmlns:pic="http://schemas.openxmlformats.org/drawingml/2006/picture">
+                  <pic:nvPicPr>
+                    <pic:cNvPr id="1710558936" name="Picture 1" descr="A picture containing text, screenshot, font&#10;&#10;Description automatically generated"/>
+                    <pic:cNvPicPr/>
+                  </pic:nvPicPr>
+                  <pic:blipFill>
+                    <a:blip r:embed="rId24">
+                      <a:extLst>
+                        <a:ext uri="{28A0092B-C50C-407E-A947-70E740481C1C}">
+                          <a14:useLocalDpi xmlns:a14="http://schemas.microsoft.com/office/drawing/2010/main" val="0"/>
+                        </a:ext>
+                      </a:extLst>
+                    </a:blip>
+                    <a:stretch>
+                      <a:fillRect/>
+                    </a:stretch>
+                  </pic:blipFill>
+                  <pic:spPr>
+                    <a:xfrm>
+                      <a:off x="0" y="0"/>
+                      <a:ext cx="4931410" cy="2517140"/>
+                    </a:xfrm>
+                    <a:prstGeom prst="rect">
+                      <a:avLst/>
+                    </a:prstGeom>
+                  </pic:spPr>
+                </pic:pic>
+              </a:graphicData>
+            </a:graphic>
+            <wp14:sizeRelH relativeFrom="margin">
+              <wp14:pctWidth>0</wp14:pctWidth>
+            </wp14:sizeRelH>
+            <wp14:sizeRelV relativeFrom="margin">
+              <wp14:pctHeight>0</wp14:pctHeight>
+            </wp14:sizeRelV>
+          </wp:anchor>
+        </w:drawing>
+      </w:r>
       <w:proofErr w:type="spellStart"/>
       <w:r>
         <w:rPr>
@@ -2866,13 +2927,87 @@
       </w:r>
       <w:r>
         <w:rPr>
+          <w:noProof/>
+          <w14:ligatures w14:val="standardContextual"/>
+        </w:rPr>
+        <w:t xml:space="preserve"> </w:t>
+      </w:r>
+      <w:r>
+        <w:rPr>
           <w:rFonts w:ascii="Times New Roman" w:hAnsi="Times New Roman" w:cs="Times New Roman"/>
           <w:b/>
           <w:sz w:val="24"/>
           <w:szCs w:val="24"/>
         </w:rPr>
         <w:br/>
-        <w:t>Latihan :</w:t>
+      </w:r>
+      <w:proofErr w:type="spellStart"/>
+      <w:r>
+        <w:rPr>
+          <w:rFonts w:ascii="Times New Roman" w:hAnsi="Times New Roman" w:cs="Times New Roman"/>
+          <w:b/>
+          <w:sz w:val="24"/>
+          <w:szCs w:val="24"/>
+        </w:rPr>
+        <w:t>Output</w:t>
+      </w:r>
+      <w:proofErr w:type="spellEnd"/>
+      <w:r>
+        <w:rPr>
+          <w:rFonts w:ascii="Times New Roman" w:hAnsi="Times New Roman" w:cs="Times New Roman"/>
+          <w:b/>
+          <w:sz w:val="24"/>
+          <w:szCs w:val="24"/>
+        </w:rPr>
+        <w:t xml:space="preserve"> :</w:t>
+      </w:r>
+      <w:r>
+        <w:rPr>
+          <w:noProof/>
+          <w14:ligatures w14:val="standardContextual"/>
+        </w:rPr>
+        <w:t xml:space="preserve"> </w:t>
+      </w:r>
+      <w:r>
+        <w:rPr>
+          <w:noProof/>
+          <w14:ligatures w14:val="standardContextual"/>
+        </w:rPr>
+        <w:drawing>
+          <wp:inline distT="0" distB="0" distL="0" distR="0" wp14:anchorId="5ABD4790" wp14:editId="2A6F460A">
+            <wp:extent cx="4344006" cy="571580"/>
+            <wp:effectExtent l="0" t="0" r="0" b="0"/>
+            <wp:docPr id="876544641" name="Picture 1" descr="A black background with white text&#10;&#10;Description automatically generated with low confidence"/>
+            <wp:cNvGraphicFramePr>
+              <a:graphicFrameLocks xmlns:a="http://schemas.openxmlformats.org/drawingml/2006/main" noChangeAspect="1"/>
+            </wp:cNvGraphicFramePr>
+            <a:graphic xmlns:a="http://schemas.openxmlformats.org/drawingml/2006/main">
+              <a:graphicData uri="http://schemas.openxmlformats.org/drawingml/2006/picture">
+                <pic:pic xmlns:pic="http://schemas.openxmlformats.org/drawingml/2006/picture">
+                  <pic:nvPicPr>
+                    <pic:cNvPr id="876544641" name="Picture 1" descr="A black background with white text&#10;&#10;Description automatically generated with low confidence"/>
+                    <pic:cNvPicPr/>
+                  </pic:nvPicPr>
+                  <pic:blipFill>
+                    <a:blip r:embed="rId25"/>
+                    <a:stretch>
+                      <a:fillRect/>
+                    </a:stretch>
+                  </pic:blipFill>
+                  <pic:spPr>
+                    <a:xfrm>
+                      <a:off x="0" y="0"/>
+                      <a:ext cx="4344006" cy="571580"/>
+                    </a:xfrm>
+                    <a:prstGeom prst="rect">
+                      <a:avLst/>
+                    </a:prstGeom>
+                  </pic:spPr>
+                </pic:pic>
+              </a:graphicData>
+            </a:graphic>
+          </wp:inline>
+        </w:drawing>
       </w:r>
     </w:p>
     <w:p>
@@ -2913,6 +3048,125 @@
           <w:szCs w:val="24"/>
         </w:rPr>
       </w:pPr>
+      <w:r>
+        <w:rPr>
+          <w:rFonts w:ascii="Times New Roman" w:hAnsi="Times New Roman" w:cs="Times New Roman"/>
+          <w:b/>
+          <w:sz w:val="24"/>
+          <w:szCs w:val="24"/>
+        </w:rPr>
+        <w:lastRenderedPageBreak/>
+        <w:drawing>
+          <wp:anchor distT="0" distB="0" distL="114300" distR="114300" simplePos="0" relativeHeight="251680768" behindDoc="0" locked="0" layoutInCell="1" allowOverlap="1" wp14:anchorId="54E7D658" wp14:editId="60C2563F">
+            <wp:simplePos x="0" y="0"/>
+            <wp:positionH relativeFrom="column">
+              <wp:posOffset>442595</wp:posOffset>
+            </wp:positionH>
+            <wp:positionV relativeFrom="paragraph">
+              <wp:posOffset>3720271</wp:posOffset>
+            </wp:positionV>
+            <wp:extent cx="5731510" cy="356235"/>
+            <wp:effectExtent l="0" t="0" r="2540" b="5715"/>
+            <wp:wrapTopAndBottom/>
+            <wp:docPr id="1477309189" name="Picture 1"/>
+            <wp:cNvGraphicFramePr>
+              <a:graphicFrameLocks xmlns:a="http://schemas.openxmlformats.org/drawingml/2006/main" noChangeAspect="1"/>
+            </wp:cNvGraphicFramePr>
+            <a:graphic xmlns:a="http://schemas.openxmlformats.org/drawingml/2006/main">
+              <a:graphicData uri="http://schemas.openxmlformats.org/drawingml/2006/picture">
+                <pic:pic xmlns:pic="http://schemas.openxmlformats.org/drawingml/2006/picture">
+                  <pic:nvPicPr>
+                    <pic:cNvPr id="1477309189" name=""/>
+                    <pic:cNvPicPr/>
+                  </pic:nvPicPr>
+                  <pic:blipFill>
+                    <a:blip r:embed="rId26">
+                      <a:extLst>
+                        <a:ext uri="{28A0092B-C50C-407E-A947-70E740481C1C}">
+                          <a14:useLocalDpi xmlns:a14="http://schemas.microsoft.com/office/drawing/2010/main" val="0"/>
+                        </a:ext>
+                      </a:extLst>
+                    </a:blip>
+                    <a:stretch>
+                      <a:fillRect/>
+                    </a:stretch>
+                  </pic:blipFill>
+                  <pic:spPr>
+                    <a:xfrm>
+                      <a:off x="0" y="0"/>
+                      <a:ext cx="5731510" cy="356235"/>
+                    </a:xfrm>
+                    <a:prstGeom prst="rect">
+                      <a:avLst/>
+                    </a:prstGeom>
+                  </pic:spPr>
+                </pic:pic>
+              </a:graphicData>
+            </a:graphic>
+          </wp:anchor>
+        </w:drawing>
+      </w:r>
+      <w:r>
+        <w:rPr>
+          <w:noProof/>
+          <w14:ligatures w14:val="standardContextual"/>
+        </w:rPr>
+        <w:drawing>
+          <wp:anchor distT="0" distB="0" distL="114300" distR="114300" simplePos="0" relativeHeight="251679744" behindDoc="0" locked="0" layoutInCell="1" allowOverlap="1" wp14:anchorId="1B3AED4D" wp14:editId="2B05B310">
+            <wp:simplePos x="0" y="0"/>
+            <wp:positionH relativeFrom="column">
+              <wp:posOffset>985520</wp:posOffset>
+            </wp:positionH>
+            <wp:positionV relativeFrom="paragraph">
+              <wp:posOffset>438884</wp:posOffset>
+            </wp:positionV>
+            <wp:extent cx="4755515" cy="3068320"/>
+            <wp:effectExtent l="0" t="0" r="6985" b="0"/>
+            <wp:wrapTopAndBottom/>
+            <wp:docPr id="1226429997" name="Picture 1" descr="A picture containing text, screenshot, font&#10;&#10;Description automatically generated"/>
+            <wp:cNvGraphicFramePr>
+              <a:graphicFrameLocks xmlns:a="http://schemas.openxmlformats.org/drawingml/2006/main" noChangeAspect="1"/>
+            </wp:cNvGraphicFramePr>
+            <a:graphic xmlns:a="http://schemas.openxmlformats.org/drawingml/2006/main">
+              <a:graphicData uri="http://schemas.openxmlformats.org/drawingml/2006/picture">
+                <pic:pic xmlns:pic="http://schemas.openxmlformats.org/drawingml/2006/picture">
+                  <pic:nvPicPr>
+                    <pic:cNvPr id="1226429997" name="Picture 1" descr="A picture containing text, screenshot, font&#10;&#10;Description automatically generated"/>
+                    <pic:cNvPicPr/>
+                  </pic:nvPicPr>
+                  <pic:blipFill>
+                    <a:blip r:embed="rId27">
+                      <a:extLst>
+                        <a:ext uri="{28A0092B-C50C-407E-A947-70E740481C1C}">
+                          <a14:useLocalDpi xmlns:a14="http://schemas.microsoft.com/office/drawing/2010/main" val="0"/>
+                        </a:ext>
+                      </a:extLst>
+                    </a:blip>
+                    <a:stretch>
+                      <a:fillRect/>
+                    </a:stretch>
+                  </pic:blipFill>
+                  <pic:spPr>
+                    <a:xfrm>
+                      <a:off x="0" y="0"/>
+                      <a:ext cx="4755515" cy="3068320"/>
+                    </a:xfrm>
+                    <a:prstGeom prst="rect">
+                      <a:avLst/>
+                    </a:prstGeom>
+                  </pic:spPr>
+                </pic:pic>
+              </a:graphicData>
+            </a:graphic>
+            <wp14:sizeRelH relativeFrom="margin">
+              <wp14:pctWidth>0</wp14:pctWidth>
+            </wp14:sizeRelH>
+            <wp14:sizeRelV relativeFrom="margin">
+              <wp14:pctHeight>0</wp14:pctHeight>
+            </wp14:sizeRelV>
+          </wp:anchor>
+        </w:drawing>
+      </w:r>
       <w:proofErr w:type="spellStart"/>
       <w:r>
         <w:rPr>
@@ -2921,7 +3175,6 @@
           <w:sz w:val="24"/>
           <w:szCs w:val="24"/>
         </w:rPr>
-        <w:lastRenderedPageBreak/>
         <w:t>Task</w:t>
       </w:r>
       <w:proofErr w:type="spellEnd"/>
@@ -2933,6 +3186,89 @@
           <w:szCs w:val="24"/>
         </w:rPr>
         <w:t xml:space="preserve"> 2 –</w:t>
+      </w:r>
+      <w:r>
+        <w:rPr>
+          <w:rFonts w:ascii="Times New Roman" w:hAnsi="Times New Roman" w:cs="Times New Roman"/>
+          <w:b/>
+          <w:sz w:val="24"/>
+          <w:szCs w:val="24"/>
+        </w:rPr>
+        <w:t xml:space="preserve"> </w:t>
+      </w:r>
+      <w:r>
+        <w:rPr>
+          <w:rFonts w:ascii="Times New Roman" w:hAnsi="Times New Roman" w:cs="Times New Roman"/>
+          <w:b/>
+          <w:sz w:val="24"/>
+          <w:szCs w:val="24"/>
+        </w:rPr>
+        <w:t>Program mengurutkan nama Anggota Organisasi</w:t>
+      </w:r>
+      <w:r>
+        <w:rPr>
+          <w:rFonts w:ascii="Times New Roman" w:hAnsi="Times New Roman" w:cs="Times New Roman"/>
+          <w:b/>
+          <w:sz w:val="24"/>
+          <w:szCs w:val="24"/>
+        </w:rPr>
+        <w:br/>
+      </w:r>
+      <w:proofErr w:type="spellStart"/>
+      <w:r>
+        <w:rPr>
+          <w:rFonts w:ascii="Times New Roman" w:hAnsi="Times New Roman" w:cs="Times New Roman"/>
+          <w:b/>
+          <w:sz w:val="24"/>
+          <w:szCs w:val="24"/>
+        </w:rPr>
+        <w:t>Source</w:t>
+      </w:r>
+      <w:proofErr w:type="spellEnd"/>
+      <w:r>
+        <w:rPr>
+          <w:rFonts w:ascii="Times New Roman" w:hAnsi="Times New Roman" w:cs="Times New Roman"/>
+          <w:b/>
+          <w:sz w:val="24"/>
+          <w:szCs w:val="24"/>
+        </w:rPr>
+        <w:t xml:space="preserve"> Code :</w:t>
+      </w:r>
+      <w:r>
+        <w:rPr>
+          <w:noProof/>
+          <w14:ligatures w14:val="standardContextual"/>
+        </w:rPr>
+        <w:t xml:space="preserve"> </w:t>
+      </w:r>
+      <w:r>
+        <w:rPr>
+          <w:rFonts w:ascii="Times New Roman" w:hAnsi="Times New Roman" w:cs="Times New Roman"/>
+          <w:b/>
+          <w:sz w:val="24"/>
+          <w:szCs w:val="24"/>
+        </w:rPr>
+        <w:br/>
+      </w:r>
+      <w:proofErr w:type="spellStart"/>
+      <w:r>
+        <w:rPr>
+          <w:rFonts w:ascii="Times New Roman" w:hAnsi="Times New Roman" w:cs="Times New Roman"/>
+          <w:b/>
+          <w:sz w:val="24"/>
+          <w:szCs w:val="24"/>
+        </w:rPr>
+        <w:t>Output</w:t>
+      </w:r>
+      <w:proofErr w:type="spellEnd"/>
+      <w:r>
+        <w:rPr>
+          <w:rFonts w:ascii="Times New Roman" w:hAnsi="Times New Roman" w:cs="Times New Roman"/>
+          <w:b/>
+          <w:sz w:val="24"/>
+          <w:szCs w:val="24"/>
+        </w:rPr>
+        <w:t xml:space="preserve"> : </w:t>
       </w:r>
     </w:p>
     <w:p>
@@ -2973,6 +3309,70 @@
           <w:szCs w:val="24"/>
         </w:rPr>
       </w:pPr>
+      <w:r>
+        <w:rPr>
+          <w:rFonts w:ascii="Times New Roman" w:hAnsi="Times New Roman" w:cs="Times New Roman"/>
+          <w:b/>
+          <w:sz w:val="24"/>
+          <w:szCs w:val="24"/>
+        </w:rPr>
+        <w:lastRenderedPageBreak/>
+        <w:drawing>
+          <wp:anchor distT="0" distB="0" distL="114300" distR="114300" simplePos="0" relativeHeight="251681792" behindDoc="0" locked="0" layoutInCell="1" allowOverlap="1" wp14:anchorId="520847CA" wp14:editId="43C381DA">
+            <wp:simplePos x="0" y="0"/>
+            <wp:positionH relativeFrom="column">
+              <wp:posOffset>900401</wp:posOffset>
+            </wp:positionH>
+            <wp:positionV relativeFrom="paragraph">
+              <wp:posOffset>459304</wp:posOffset>
+            </wp:positionV>
+            <wp:extent cx="4509770" cy="8399145"/>
+            <wp:effectExtent l="0" t="0" r="5080" b="1905"/>
+            <wp:wrapTopAndBottom/>
+            <wp:docPr id="1710509468" name="Picture 1" descr="A screen shot of a computer program&#10;&#10;Description automatically generated with medium confidence"/>
+            <wp:cNvGraphicFramePr>
+              <a:graphicFrameLocks xmlns:a="http://schemas.openxmlformats.org/drawingml/2006/main" noChangeAspect="1"/>
+            </wp:cNvGraphicFramePr>
+            <a:graphic xmlns:a="http://schemas.openxmlformats.org/drawingml/2006/main">
+              <a:graphicData uri="http://schemas.openxmlformats.org/drawingml/2006/picture">
+                <pic:pic xmlns:pic="http://schemas.openxmlformats.org/drawingml/2006/picture">
+                  <pic:nvPicPr>
+                    <pic:cNvPr id="1710509468" name="Picture 1" descr="A screen shot of a computer program&#10;&#10;Description automatically generated with medium confidence"/>
+                    <pic:cNvPicPr/>
+                  </pic:nvPicPr>
+                  <pic:blipFill>
+                    <a:blip r:embed="rId28">
+                      <a:extLst>
+                        <a:ext uri="{28A0092B-C50C-407E-A947-70E740481C1C}">
+                          <a14:useLocalDpi xmlns:a14="http://schemas.microsoft.com/office/drawing/2010/main" val="0"/>
+                        </a:ext>
+                      </a:extLst>
+                    </a:blip>
+                    <a:stretch>
+                      <a:fillRect/>
+                    </a:stretch>
+                  </pic:blipFill>
+                  <pic:spPr>
+                    <a:xfrm>
+                      <a:off x="0" y="0"/>
+                      <a:ext cx="4509770" cy="8399145"/>
+                    </a:xfrm>
+                    <a:prstGeom prst="rect">
+                      <a:avLst/>
+                    </a:prstGeom>
+                  </pic:spPr>
+                </pic:pic>
+              </a:graphicData>
+            </a:graphic>
+            <wp14:sizeRelH relativeFrom="margin">
+              <wp14:pctWidth>0</wp14:pctWidth>
+            </wp14:sizeRelH>
+            <wp14:sizeRelV relativeFrom="margin">
+              <wp14:pctHeight>0</wp14:pctHeight>
+            </wp14:sizeRelV>
+          </wp:anchor>
+        </w:drawing>
+      </w:r>
       <w:proofErr w:type="spellStart"/>
       <w:r>
         <w:rPr>
@@ -2981,8 +3381,140 @@
           <w:sz w:val="24"/>
           <w:szCs w:val="24"/>
         </w:rPr>
+        <w:t>Task</w:t>
+      </w:r>
+      <w:proofErr w:type="spellEnd"/>
+      <w:r>
+        <w:rPr>
+          <w:rFonts w:ascii="Times New Roman" w:hAnsi="Times New Roman" w:cs="Times New Roman"/>
+          <w:b/>
+          <w:sz w:val="24"/>
+          <w:szCs w:val="24"/>
+        </w:rPr>
+        <w:t xml:space="preserve"> 3 –</w:t>
+      </w:r>
+      <w:r>
+        <w:rPr>
+          <w:rFonts w:ascii="Times New Roman" w:hAnsi="Times New Roman" w:cs="Times New Roman"/>
+          <w:b/>
+          <w:sz w:val="24"/>
+          <w:szCs w:val="24"/>
+        </w:rPr>
+        <w:t xml:space="preserve"> </w:t>
+      </w:r>
+      <w:r>
+        <w:rPr>
+          <w:rFonts w:ascii="Times New Roman" w:hAnsi="Times New Roman" w:cs="Times New Roman"/>
+          <w:b/>
+          <w:sz w:val="24"/>
+          <w:szCs w:val="24"/>
+        </w:rPr>
+        <w:t xml:space="preserve">Program </w:t>
+      </w:r>
+      <w:proofErr w:type="spellStart"/>
+      <w:r>
+        <w:rPr>
+          <w:rFonts w:ascii="Times New Roman" w:hAnsi="Times New Roman" w:cs="Times New Roman"/>
+          <w:b/>
+          <w:sz w:val="24"/>
+          <w:szCs w:val="24"/>
+        </w:rPr>
+        <w:t>input</w:t>
+      </w:r>
+      <w:proofErr w:type="spellEnd"/>
+      <w:r>
+        <w:rPr>
+          <w:rFonts w:ascii="Times New Roman" w:hAnsi="Times New Roman" w:cs="Times New Roman"/>
+          <w:b/>
+          <w:sz w:val="24"/>
+          <w:szCs w:val="24"/>
+        </w:rPr>
+        <w:t xml:space="preserve"> nama buku dan </w:t>
+      </w:r>
+      <w:proofErr w:type="spellStart"/>
+      <w:r>
+        <w:rPr>
+          <w:rFonts w:ascii="Times New Roman" w:hAnsi="Times New Roman" w:cs="Times New Roman"/>
+          <w:b/>
+          <w:sz w:val="24"/>
+          <w:szCs w:val="24"/>
+        </w:rPr>
+        <w:t>sorting</w:t>
+      </w:r>
+      <w:proofErr w:type="spellEnd"/>
+      <w:r>
+        <w:rPr>
+          <w:rFonts w:ascii="Times New Roman" w:hAnsi="Times New Roman" w:cs="Times New Roman"/>
+          <w:b/>
+          <w:sz w:val="24"/>
+          <w:szCs w:val="24"/>
+        </w:rPr>
+        <w:t xml:space="preserve"> nama buku</w:t>
+      </w:r>
+      <w:r>
+        <w:rPr>
+          <w:rFonts w:ascii="Times New Roman" w:hAnsi="Times New Roman" w:cs="Times New Roman"/>
+          <w:b/>
+          <w:sz w:val="24"/>
+          <w:szCs w:val="24"/>
+        </w:rPr>
+        <w:br/>
+      </w:r>
+      <w:proofErr w:type="spellStart"/>
+      <w:r>
+        <w:rPr>
+          <w:rFonts w:ascii="Times New Roman" w:hAnsi="Times New Roman" w:cs="Times New Roman"/>
+          <w:b/>
+          <w:sz w:val="24"/>
+          <w:szCs w:val="24"/>
+        </w:rPr>
+        <w:t>Source</w:t>
+      </w:r>
+      <w:proofErr w:type="spellEnd"/>
+      <w:r>
+        <w:rPr>
+          <w:rFonts w:ascii="Times New Roman" w:hAnsi="Times New Roman" w:cs="Times New Roman"/>
+          <w:b/>
+          <w:sz w:val="24"/>
+          <w:szCs w:val="24"/>
+        </w:rPr>
+        <w:t xml:space="preserve"> Code :</w:t>
+      </w:r>
+    </w:p>
+    <w:p>
+      <w:pPr>
+        <w:pStyle w:val="ListParagraph"/>
+        <w:tabs>
+          <w:tab w:val="left" w:pos="1418"/>
+        </w:tabs>
+        <w:spacing w:after="160" w:line="259" w:lineRule="auto"/>
+        <w:ind w:left="1485"/>
+        <w:rPr>
+          <w:rFonts w:ascii="Times New Roman" w:hAnsi="Times New Roman" w:cs="Times New Roman"/>
+          <w:b/>
+          <w:sz w:val="24"/>
+          <w:szCs w:val="24"/>
+        </w:rPr>
+      </w:pPr>
+      <w:r>
+        <w:rPr>
+          <w:rFonts w:ascii="Times New Roman" w:hAnsi="Times New Roman" w:cs="Times New Roman"/>
+          <w:b/>
+          <w:sz w:val="24"/>
+          <w:szCs w:val="24"/>
+        </w:rPr>
         <w:lastRenderedPageBreak/>
-        <w:t>Task</w:t>
+        <w:br/>
+      </w:r>
+      <w:proofErr w:type="spellStart"/>
+      <w:r>
+        <w:rPr>
+          <w:rFonts w:ascii="Times New Roman" w:hAnsi="Times New Roman" w:cs="Times New Roman"/>
+          <w:b/>
+          <w:sz w:val="24"/>
+          <w:szCs w:val="24"/>
+        </w:rPr>
+        <w:t>Output</w:t>
       </w:r>
       <w:proofErr w:type="spellEnd"/>
       <w:r>
@@ -2992,7 +3524,7 @@
           <w:sz w:val="24"/>
           <w:szCs w:val="24"/>
         </w:rPr>
-        <w:t xml:space="preserve"> 3 –</w:t>
+        <w:t xml:space="preserve"> :</w:t>
       </w:r>
       <w:r>
         <w:rPr>
@@ -3002,6 +3534,49 @@
           <w:szCs w:val="24"/>
         </w:rPr>
         <w:br/>
+      </w:r>
+      <w:r>
+        <w:rPr>
+          <w:rFonts w:ascii="Times New Roman" w:hAnsi="Times New Roman" w:cs="Times New Roman"/>
+          <w:b/>
+          <w:sz w:val="24"/>
+          <w:szCs w:val="24"/>
+        </w:rPr>
+        <w:drawing>
+          <wp:inline distT="0" distB="0" distL="0" distR="0" wp14:anchorId="2233AFC4" wp14:editId="33EAA5AE">
+            <wp:extent cx="3991532" cy="2648320"/>
+            <wp:effectExtent l="0" t="0" r="0" b="0"/>
+            <wp:docPr id="1404936566" name="Picture 1"/>
+            <wp:cNvGraphicFramePr>
+              <a:graphicFrameLocks xmlns:a="http://schemas.openxmlformats.org/drawingml/2006/main" noChangeAspect="1"/>
+            </wp:cNvGraphicFramePr>
+            <a:graphic xmlns:a="http://schemas.openxmlformats.org/drawingml/2006/main">
+              <a:graphicData uri="http://schemas.openxmlformats.org/drawingml/2006/picture">
+                <pic:pic xmlns:pic="http://schemas.openxmlformats.org/drawingml/2006/picture">
+                  <pic:nvPicPr>
+                    <pic:cNvPr id="1404936566" name=""/>
+                    <pic:cNvPicPr/>
+                  </pic:nvPicPr>
+                  <pic:blipFill>
+                    <a:blip r:embed="rId29"/>
+                    <a:stretch>
+                      <a:fillRect/>
+                    </a:stretch>
+                  </pic:blipFill>
+                  <pic:spPr>
+                    <a:xfrm>
+                      <a:off x="0" y="0"/>
+                      <a:ext cx="3991532" cy="2648320"/>
+                    </a:xfrm>
+                    <a:prstGeom prst="rect">
+                      <a:avLst/>
+                    </a:prstGeom>
+                  </pic:spPr>
+                </pic:pic>
+              </a:graphicData>
+            </a:graphic>
+          </wp:inline>
+        </w:drawing>
       </w:r>
     </w:p>
     <w:sectPr>
